--- a/docs/Documentación con imágenes.docx
+++ b/docs/Documentación con imágenes.docx
@@ -1,6 +1,6 @@
 
 <file path=word/document.xml><?xml version="1.0" encoding="utf-8"?>
-<w:document xmlns:wpc="http://schemas.microsoft.com/office/word/2010/wordprocessingCanvas" xmlns:cx="http://schemas.microsoft.com/office/drawing/2014/chartex" xmlns:cx1="http://schemas.microsoft.com/office/drawing/2015/9/8/chartex" xmlns:cx2="http://schemas.microsoft.com/office/drawing/2015/10/21/chartex" xmlns:cx3="http://schemas.microsoft.com/office/drawing/2016/5/9/chartex" xmlns:cx4="http://schemas.microsoft.com/office/drawing/2016/5/10/chartex" xmlns:cx5="http://schemas.microsoft.com/office/drawing/2016/5/11/chartex" xmlns:cx6="http://schemas.microsoft.com/office/drawing/2016/5/12/chartex" xmlns:cx7="http://schemas.microsoft.com/office/drawing/2016/5/13/chartex" xmlns:cx8="http://schemas.microsoft.com/office/drawing/2016/5/14/chartex" xmlns:mc="http://schemas.openxmlformats.org/markup-compatibility/2006" xmlns:aink="http://schemas.microsoft.com/office/drawing/2016/ink" xmlns:am3d="http://schemas.microsoft.com/office/drawing/2017/model3d" xmlns:o="urn:schemas-microsoft-com:office:office" xmlns:oel="http://schemas.microsoft.com/office/2019/extlst" xmlns:r="http://schemas.openxmlformats.org/officeDocument/2006/relationships" xmlns:m="http://schemas.openxmlformats.org/officeDocument/2006/math" xmlns:v="urn:schemas-microsoft-com:vml" xmlns:wp14="http://schemas.microsoft.com/office/word/2010/wordprocessingDrawing" xmlns:wp="http://schemas.openxmlformats.org/drawingml/2006/wordprocessingDrawing" xmlns:w10="urn:schemas-microsoft-com:office:word" xmlns:w="http://schemas.openxmlformats.org/wordprocessingml/2006/main" xmlns:w14="http://schemas.microsoft.com/office/word/2010/wordml" xmlns:w15="http://schemas.microsoft.com/office/word/2012/wordml" xmlns:w16cex="http://schemas.microsoft.com/office/word/2018/wordml/cex" xmlns:w16cid="http://schemas.microsoft.com/office/word/2016/wordml/cid" xmlns:w16="http://schemas.microsoft.com/office/word/2018/wordml" xmlns:w16du="http://schemas.microsoft.com/office/word/2023/wordml/word16du" xmlns:w16sdtdh="http://schemas.microsoft.com/office/word/2020/wordml/sdtdatahash" xmlns:w16se="http://schemas.microsoft.com/office/word/2015/wordml/symex" xmlns:wpg="http://schemas.microsoft.com/office/word/2010/wordprocessingGroup" xmlns:wpi="http://schemas.microsoft.com/office/word/2010/wordprocessingInk" xmlns:wne="http://schemas.microsoft.com/office/word/2006/wordml" xmlns:wps="http://schemas.microsoft.com/office/word/2010/wordprocessingShape" mc:Ignorable="w14 w15 w16se w16cid w16 w16cex w16sdtdh w16du wp14">
+<w:document xmlns:wpc="http://schemas.microsoft.com/office/word/2010/wordprocessingCanvas" xmlns:cx="http://schemas.microsoft.com/office/drawing/2014/chartex" xmlns:mc="http://schemas.openxmlformats.org/markup-compatibility/2006" xmlns:o="urn:schemas-microsoft-com:office:office" xmlns:r="http://schemas.openxmlformats.org/officeDocument/2006/relationships" xmlns:m="http://schemas.openxmlformats.org/officeDocument/2006/math" xmlns:v="urn:schemas-microsoft-com:vml" xmlns:wp14="http://schemas.microsoft.com/office/word/2010/wordprocessingDrawing" xmlns:wp="http://schemas.openxmlformats.org/drawingml/2006/wordprocessingDrawing" xmlns:w10="urn:schemas-microsoft-com:office:word" xmlns:w="http://schemas.openxmlformats.org/wordprocessingml/2006/main" xmlns:w14="http://schemas.microsoft.com/office/word/2010/wordml" xmlns:w15="http://schemas.microsoft.com/office/word/2012/wordml" xmlns:w16se="http://schemas.microsoft.com/office/word/2015/wordml/symex" xmlns:wpg="http://schemas.microsoft.com/office/word/2010/wordprocessingGroup" xmlns:wpi="http://schemas.microsoft.com/office/word/2010/wordprocessingInk" xmlns:wne="http://schemas.microsoft.com/office/word/2006/wordml" xmlns:wps="http://schemas.microsoft.com/office/word/2010/wordprocessingShape" mc:Ignorable="w14 w15 w16se wp14">
   <w:body>
     <w:p>
       <w:pPr>
@@ -50,7 +50,6 @@
       <w:r>
         <w:rPr>
           <w:noProof/>
-          <w:lang w:val="es-CO"/>
         </w:rPr>
         <w:drawing>
           <wp:inline distT="0" distB="0" distL="0" distR="0" wp14:anchorId="502A2F2C" wp14:editId="4F11CE58">
@@ -97,7 +96,6 @@
       <w:r>
         <w:rPr>
           <w:noProof/>
-          <w:lang w:val="es-CO"/>
         </w:rPr>
         <w:drawing>
           <wp:inline distT="0" distB="0" distL="0" distR="0" wp14:anchorId="1B4E2C21" wp14:editId="35091D4D">
@@ -169,6 +167,630 @@
         <w:t>PostMan</w:t>
       </w:r>
       <w:proofErr w:type="spellEnd"/>
+      <w:r>
+        <w:rPr>
+          <w:lang w:val="es-CO"/>
+        </w:rPr>
+        <w:t>:</w:t>
+      </w:r>
+    </w:p>
+    <w:p>
+      <w:pPr>
+        <w:pStyle w:val="Prrafodelista"/>
+        <w:rPr>
+          <w:b/>
+          <w:lang w:val="es-ES"/>
+        </w:rPr>
+      </w:pPr>
+      <w:r>
+        <w:rPr>
+          <w:b/>
+          <w:lang w:val="es-ES"/>
+        </w:rPr>
+        <w:t xml:space="preserve">Requerimiento funcional 1: </w:t>
+      </w:r>
+    </w:p>
+    <w:p>
+      <w:pPr>
+        <w:pStyle w:val="Prrafodelista"/>
+        <w:rPr>
+          <w:b/>
+          <w:lang w:val="es-ES"/>
+        </w:rPr>
+      </w:pPr>
+      <w:r>
+        <w:rPr>
+          <w:b/>
+          <w:lang w:val="es-ES"/>
+        </w:rPr>
+        <w:t>Crear una ciudad:</w:t>
+      </w:r>
+    </w:p>
+    <w:p>
+      <w:pPr>
+        <w:pStyle w:val="Prrafodelista"/>
+        <w:rPr>
+          <w:lang w:val="es-ES"/>
+        </w:rPr>
+      </w:pPr>
+      <w:r>
+        <w:rPr>
+          <w:noProof/>
+        </w:rPr>
+        <w:drawing>
+          <wp:inline distT="0" distB="0" distL="0" distR="0" wp14:anchorId="37DDCA5C" wp14:editId="52A8F30D">
+            <wp:extent cx="5612130" cy="2493010"/>
+            <wp:effectExtent l="0" t="0" r="7620" b="2540"/>
+            <wp:docPr id="1" name="Imagen 1"/>
+            <wp:cNvGraphicFramePr>
+              <a:graphicFrameLocks xmlns:a="http://schemas.openxmlformats.org/drawingml/2006/main" noChangeAspect="1"/>
+            </wp:cNvGraphicFramePr>
+            <a:graphic xmlns:a="http://schemas.openxmlformats.org/drawingml/2006/main">
+              <a:graphicData uri="http://schemas.openxmlformats.org/drawingml/2006/picture">
+                <pic:pic xmlns:pic="http://schemas.openxmlformats.org/drawingml/2006/picture">
+                  <pic:nvPicPr>
+                    <pic:cNvPr id="1" name=""/>
+                    <pic:cNvPicPr/>
+                  </pic:nvPicPr>
+                  <pic:blipFill>
+                    <a:blip r:embed="rId7"/>
+                    <a:stretch>
+                      <a:fillRect/>
+                    </a:stretch>
+                  </pic:blipFill>
+                  <pic:spPr>
+                    <a:xfrm>
+                      <a:off x="0" y="0"/>
+                      <a:ext cx="5612130" cy="2493010"/>
+                    </a:xfrm>
+                    <a:prstGeom prst="rect">
+                      <a:avLst/>
+                    </a:prstGeom>
+                  </pic:spPr>
+                </pic:pic>
+              </a:graphicData>
+            </a:graphic>
+          </wp:inline>
+        </w:drawing>
+      </w:r>
+    </w:p>
+    <w:p>
+      <w:pPr>
+        <w:pStyle w:val="Prrafodelista"/>
+        <w:rPr>
+          <w:b/>
+          <w:lang w:val="es-ES"/>
+        </w:rPr>
+      </w:pPr>
+      <w:r>
+        <w:rPr>
+          <w:b/>
+          <w:lang w:val="es-ES"/>
+        </w:rPr>
+        <w:t xml:space="preserve">Requerimiento funcional 2: </w:t>
+      </w:r>
+    </w:p>
+    <w:p>
+      <w:pPr>
+        <w:pStyle w:val="Prrafodelista"/>
+        <w:rPr>
+          <w:b/>
+          <w:lang w:val="es-ES"/>
+        </w:rPr>
+      </w:pPr>
+      <w:r>
+        <w:rPr>
+          <w:b/>
+          <w:lang w:val="es-ES"/>
+        </w:rPr>
+        <w:t>Crear una sucursal:</w:t>
+      </w:r>
+    </w:p>
+    <w:p>
+      <w:pPr>
+        <w:pStyle w:val="Prrafodelista"/>
+        <w:rPr>
+          <w:lang w:val="es-ES"/>
+        </w:rPr>
+      </w:pPr>
+      <w:r>
+        <w:rPr>
+          <w:noProof/>
+        </w:rPr>
+        <w:drawing>
+          <wp:inline distT="0" distB="0" distL="0" distR="0" wp14:anchorId="36812C70" wp14:editId="1492A20D">
+            <wp:extent cx="5612130" cy="2606040"/>
+            <wp:effectExtent l="0" t="0" r="7620" b="3810"/>
+            <wp:docPr id="2" name="Imagen 2"/>
+            <wp:cNvGraphicFramePr>
+              <a:graphicFrameLocks xmlns:a="http://schemas.openxmlformats.org/drawingml/2006/main" noChangeAspect="1"/>
+            </wp:cNvGraphicFramePr>
+            <a:graphic xmlns:a="http://schemas.openxmlformats.org/drawingml/2006/main">
+              <a:graphicData uri="http://schemas.openxmlformats.org/drawingml/2006/picture">
+                <pic:pic xmlns:pic="http://schemas.openxmlformats.org/drawingml/2006/picture">
+                  <pic:nvPicPr>
+                    <pic:cNvPr id="1" name=""/>
+                    <pic:cNvPicPr/>
+                  </pic:nvPicPr>
+                  <pic:blipFill>
+                    <a:blip r:embed="rId8"/>
+                    <a:stretch>
+                      <a:fillRect/>
+                    </a:stretch>
+                  </pic:blipFill>
+                  <pic:spPr>
+                    <a:xfrm>
+                      <a:off x="0" y="0"/>
+                      <a:ext cx="5612130" cy="2606040"/>
+                    </a:xfrm>
+                    <a:prstGeom prst="rect">
+                      <a:avLst/>
+                    </a:prstGeom>
+                  </pic:spPr>
+                </pic:pic>
+              </a:graphicData>
+            </a:graphic>
+          </wp:inline>
+        </w:drawing>
+      </w:r>
+    </w:p>
+    <w:p>
+      <w:pPr>
+        <w:pStyle w:val="Prrafodelista"/>
+        <w:rPr>
+          <w:b/>
+          <w:lang w:val="es-ES"/>
+        </w:rPr>
+      </w:pPr>
+      <w:r>
+        <w:rPr>
+          <w:b/>
+          <w:lang w:val="es-ES"/>
+        </w:rPr>
+        <w:t xml:space="preserve">Requerimiento funcional 3: </w:t>
+      </w:r>
+    </w:p>
+    <w:p>
+      <w:pPr>
+        <w:pStyle w:val="Prrafodelista"/>
+        <w:rPr>
+          <w:b/>
+          <w:lang w:val="es-ES"/>
+        </w:rPr>
+      </w:pPr>
+      <w:r>
+        <w:rPr>
+          <w:b/>
+          <w:lang w:val="es-ES"/>
+        </w:rPr>
+        <w:t>Crear y borrar una bodega:</w:t>
+      </w:r>
+    </w:p>
+    <w:p>
+      <w:pPr>
+        <w:pStyle w:val="Prrafodelista"/>
+        <w:rPr>
+          <w:lang w:val="es-ES"/>
+        </w:rPr>
+      </w:pPr>
+      <w:r>
+        <w:rPr>
+          <w:b/>
+          <w:lang w:val="es-ES"/>
+        </w:rPr>
+        <w:lastRenderedPageBreak/>
+        <w:t>Crear:</w:t>
+      </w:r>
+      <w:r>
+        <w:rPr>
+          <w:lang w:val="es-ES"/>
+        </w:rPr>
+        <w:t xml:space="preserve"> </w:t>
+      </w:r>
+      <w:r>
+        <w:rPr>
+          <w:noProof/>
+        </w:rPr>
+        <w:drawing>
+          <wp:inline distT="0" distB="0" distL="0" distR="0" wp14:anchorId="585F8CA3" wp14:editId="64A320BB">
+            <wp:extent cx="5612130" cy="2626995"/>
+            <wp:effectExtent l="0" t="0" r="7620" b="1905"/>
+            <wp:docPr id="3" name="Imagen 3"/>
+            <wp:cNvGraphicFramePr>
+              <a:graphicFrameLocks xmlns:a="http://schemas.openxmlformats.org/drawingml/2006/main" noChangeAspect="1"/>
+            </wp:cNvGraphicFramePr>
+            <a:graphic xmlns:a="http://schemas.openxmlformats.org/drawingml/2006/main">
+              <a:graphicData uri="http://schemas.openxmlformats.org/drawingml/2006/picture">
+                <pic:pic xmlns:pic="http://schemas.openxmlformats.org/drawingml/2006/picture">
+                  <pic:nvPicPr>
+                    <pic:cNvPr id="1" name=""/>
+                    <pic:cNvPicPr/>
+                  </pic:nvPicPr>
+                  <pic:blipFill>
+                    <a:blip r:embed="rId9"/>
+                    <a:stretch>
+                      <a:fillRect/>
+                    </a:stretch>
+                  </pic:blipFill>
+                  <pic:spPr>
+                    <a:xfrm>
+                      <a:off x="0" y="0"/>
+                      <a:ext cx="5612130" cy="2626995"/>
+                    </a:xfrm>
+                    <a:prstGeom prst="rect">
+                      <a:avLst/>
+                    </a:prstGeom>
+                  </pic:spPr>
+                </pic:pic>
+              </a:graphicData>
+            </a:graphic>
+          </wp:inline>
+        </w:drawing>
+      </w:r>
+    </w:p>
+    <w:p>
+      <w:pPr>
+        <w:pStyle w:val="Prrafodelista"/>
+        <w:rPr>
+          <w:b/>
+          <w:lang w:val="es-ES"/>
+        </w:rPr>
+      </w:pPr>
+      <w:r>
+        <w:rPr>
+          <w:b/>
+          <w:lang w:val="es-ES"/>
+        </w:rPr>
+        <w:t>Borrar:</w:t>
+      </w:r>
+      <w:r>
+        <w:rPr>
+          <w:lang w:val="es-ES"/>
+        </w:rPr>
+        <w:t xml:space="preserve"> </w:t>
+      </w:r>
+      <w:r>
+        <w:rPr>
+          <w:noProof/>
+        </w:rPr>
+        <w:drawing>
+          <wp:inline distT="0" distB="0" distL="0" distR="0" wp14:anchorId="612B85C4" wp14:editId="5DB79641">
+            <wp:extent cx="5612130" cy="2549525"/>
+            <wp:effectExtent l="0" t="0" r="7620" b="3175"/>
+            <wp:docPr id="4" name="Imagen 4"/>
+            <wp:cNvGraphicFramePr>
+              <a:graphicFrameLocks xmlns:a="http://schemas.openxmlformats.org/drawingml/2006/main" noChangeAspect="1"/>
+            </wp:cNvGraphicFramePr>
+            <a:graphic xmlns:a="http://schemas.openxmlformats.org/drawingml/2006/main">
+              <a:graphicData uri="http://schemas.openxmlformats.org/drawingml/2006/picture">
+                <pic:pic xmlns:pic="http://schemas.openxmlformats.org/drawingml/2006/picture">
+                  <pic:nvPicPr>
+                    <pic:cNvPr id="1" name=""/>
+                    <pic:cNvPicPr/>
+                  </pic:nvPicPr>
+                  <pic:blipFill>
+                    <a:blip r:embed="rId10"/>
+                    <a:stretch>
+                      <a:fillRect/>
+                    </a:stretch>
+                  </pic:blipFill>
+                  <pic:spPr>
+                    <a:xfrm>
+                      <a:off x="0" y="0"/>
+                      <a:ext cx="5612130" cy="2549525"/>
+                    </a:xfrm>
+                    <a:prstGeom prst="rect">
+                      <a:avLst/>
+                    </a:prstGeom>
+                  </pic:spPr>
+                </pic:pic>
+              </a:graphicData>
+            </a:graphic>
+          </wp:inline>
+        </w:drawing>
+      </w:r>
+    </w:p>
+    <w:p>
+      <w:pPr>
+        <w:pStyle w:val="Prrafodelista"/>
+        <w:rPr>
+          <w:b/>
+          <w:lang w:val="es-ES"/>
+        </w:rPr>
+      </w:pPr>
+      <w:r>
+        <w:rPr>
+          <w:b/>
+          <w:lang w:val="es-ES"/>
+        </w:rPr>
+        <w:t xml:space="preserve">Requerimiento funcional 4: </w:t>
+      </w:r>
+    </w:p>
+    <w:p>
+      <w:pPr>
+        <w:pStyle w:val="Prrafodelista"/>
+        <w:rPr>
+          <w:b/>
+          <w:lang w:val="es-ES"/>
+        </w:rPr>
+      </w:pPr>
+      <w:r>
+        <w:rPr>
+          <w:b/>
+          <w:lang w:val="es-ES"/>
+        </w:rPr>
+        <w:t>Crear y Actualizar Proveedores:</w:t>
+      </w:r>
+    </w:p>
+    <w:p>
+      <w:pPr>
+        <w:pStyle w:val="Prrafodelista"/>
+        <w:rPr>
+          <w:b/>
+          <w:lang w:val="es-ES"/>
+        </w:rPr>
+      </w:pPr>
+      <w:r>
+        <w:rPr>
+          <w:b/>
+          <w:lang w:val="es-ES"/>
+        </w:rPr>
+        <w:lastRenderedPageBreak/>
+        <w:t xml:space="preserve">Crear: </w:t>
+      </w:r>
+      <w:r>
+        <w:rPr>
+          <w:noProof/>
+        </w:rPr>
+        <w:drawing>
+          <wp:inline distT="0" distB="0" distL="0" distR="0" wp14:anchorId="670C2496" wp14:editId="57E47AB0">
+            <wp:extent cx="5612130" cy="2702560"/>
+            <wp:effectExtent l="0" t="0" r="7620" b="2540"/>
+            <wp:docPr id="5" name="Imagen 5"/>
+            <wp:cNvGraphicFramePr>
+              <a:graphicFrameLocks xmlns:a="http://schemas.openxmlformats.org/drawingml/2006/main" noChangeAspect="1"/>
+            </wp:cNvGraphicFramePr>
+            <a:graphic xmlns:a="http://schemas.openxmlformats.org/drawingml/2006/main">
+              <a:graphicData uri="http://schemas.openxmlformats.org/drawingml/2006/picture">
+                <pic:pic xmlns:pic="http://schemas.openxmlformats.org/drawingml/2006/picture">
+                  <pic:nvPicPr>
+                    <pic:cNvPr id="1" name=""/>
+                    <pic:cNvPicPr/>
+                  </pic:nvPicPr>
+                  <pic:blipFill>
+                    <a:blip r:embed="rId11"/>
+                    <a:stretch>
+                      <a:fillRect/>
+                    </a:stretch>
+                  </pic:blipFill>
+                  <pic:spPr>
+                    <a:xfrm>
+                      <a:off x="0" y="0"/>
+                      <a:ext cx="5612130" cy="2702560"/>
+                    </a:xfrm>
+                    <a:prstGeom prst="rect">
+                      <a:avLst/>
+                    </a:prstGeom>
+                  </pic:spPr>
+                </pic:pic>
+              </a:graphicData>
+            </a:graphic>
+          </wp:inline>
+        </w:drawing>
+      </w:r>
+    </w:p>
+    <w:p>
+      <w:pPr>
+        <w:pStyle w:val="Prrafodelista"/>
+        <w:rPr>
+          <w:b/>
+          <w:lang w:val="es-ES"/>
+        </w:rPr>
+      </w:pPr>
+      <w:r>
+        <w:rPr>
+          <w:b/>
+          <w:lang w:val="es-ES"/>
+        </w:rPr>
+        <w:t>Actualizar:</w:t>
+      </w:r>
+    </w:p>
+    <w:p>
+      <w:pPr>
+        <w:pStyle w:val="Prrafodelista"/>
+        <w:rPr>
+          <w:b/>
+          <w:lang w:val="es-ES"/>
+        </w:rPr>
+      </w:pPr>
+      <w:r>
+        <w:rPr>
+          <w:noProof/>
+        </w:rPr>
+        <w:drawing>
+          <wp:inline distT="0" distB="0" distL="0" distR="0" wp14:anchorId="734396DD" wp14:editId="02FF8FD4">
+            <wp:extent cx="5612130" cy="2838450"/>
+            <wp:effectExtent l="0" t="0" r="7620" b="0"/>
+            <wp:docPr id="6" name="Imagen 6"/>
+            <wp:cNvGraphicFramePr>
+              <a:graphicFrameLocks xmlns:a="http://schemas.openxmlformats.org/drawingml/2006/main" noChangeAspect="1"/>
+            </wp:cNvGraphicFramePr>
+            <a:graphic xmlns:a="http://schemas.openxmlformats.org/drawingml/2006/main">
+              <a:graphicData uri="http://schemas.openxmlformats.org/drawingml/2006/picture">
+                <pic:pic xmlns:pic="http://schemas.openxmlformats.org/drawingml/2006/picture">
+                  <pic:nvPicPr>
+                    <pic:cNvPr id="1" name=""/>
+                    <pic:cNvPicPr/>
+                  </pic:nvPicPr>
+                  <pic:blipFill>
+                    <a:blip r:embed="rId12"/>
+                    <a:stretch>
+                      <a:fillRect/>
+                    </a:stretch>
+                  </pic:blipFill>
+                  <pic:spPr>
+                    <a:xfrm>
+                      <a:off x="0" y="0"/>
+                      <a:ext cx="5612130" cy="2838450"/>
+                    </a:xfrm>
+                    <a:prstGeom prst="rect">
+                      <a:avLst/>
+                    </a:prstGeom>
+                  </pic:spPr>
+                </pic:pic>
+              </a:graphicData>
+            </a:graphic>
+          </wp:inline>
+        </w:drawing>
+      </w:r>
+    </w:p>
+    <w:p>
+      <w:pPr>
+        <w:pStyle w:val="Prrafodelista"/>
+        <w:rPr>
+          <w:b/>
+          <w:lang w:val="es-ES"/>
+        </w:rPr>
+      </w:pPr>
+      <w:r>
+        <w:rPr>
+          <w:b/>
+          <w:lang w:val="es-ES"/>
+        </w:rPr>
+        <w:t>Requerimiento funcional 4:</w:t>
+      </w:r>
+    </w:p>
+    <w:p>
+      <w:pPr>
+        <w:pStyle w:val="Prrafodelista"/>
+        <w:rPr>
+          <w:b/>
+          <w:lang w:val="es-ES"/>
+        </w:rPr>
+      </w:pPr>
+      <w:r>
+        <w:rPr>
+          <w:b/>
+          <w:lang w:val="es-ES"/>
+        </w:rPr>
+        <w:t>Crear y leer una categoría de producto:</w:t>
+      </w:r>
+    </w:p>
+    <w:p>
+      <w:pPr>
+        <w:pStyle w:val="Prrafodelista"/>
+        <w:rPr>
+          <w:b/>
+          <w:lang w:val="es-ES"/>
+        </w:rPr>
+      </w:pPr>
+      <w:r>
+        <w:rPr>
+          <w:b/>
+          <w:lang w:val="es-ES"/>
+        </w:rPr>
+        <w:lastRenderedPageBreak/>
+        <w:t xml:space="preserve">Crear: </w:t>
+      </w:r>
+      <w:r>
+        <w:rPr>
+          <w:noProof/>
+        </w:rPr>
+        <w:drawing>
+          <wp:inline distT="0" distB="0" distL="0" distR="0" wp14:anchorId="02D66477" wp14:editId="37C57710">
+            <wp:extent cx="5943600" cy="2893695"/>
+            <wp:effectExtent l="0" t="0" r="0" b="1905"/>
+            <wp:docPr id="7" name="Imagen 7"/>
+            <wp:cNvGraphicFramePr>
+              <a:graphicFrameLocks xmlns:a="http://schemas.openxmlformats.org/drawingml/2006/main" noChangeAspect="1"/>
+            </wp:cNvGraphicFramePr>
+            <a:graphic xmlns:a="http://schemas.openxmlformats.org/drawingml/2006/main">
+              <a:graphicData uri="http://schemas.openxmlformats.org/drawingml/2006/picture">
+                <pic:pic xmlns:pic="http://schemas.openxmlformats.org/drawingml/2006/picture">
+                  <pic:nvPicPr>
+                    <pic:cNvPr id="1" name=""/>
+                    <pic:cNvPicPr/>
+                  </pic:nvPicPr>
+                  <pic:blipFill>
+                    <a:blip r:embed="rId13"/>
+                    <a:stretch>
+                      <a:fillRect/>
+                    </a:stretch>
+                  </pic:blipFill>
+                  <pic:spPr>
+                    <a:xfrm>
+                      <a:off x="0" y="0"/>
+                      <a:ext cx="5943600" cy="2893695"/>
+                    </a:xfrm>
+                    <a:prstGeom prst="rect">
+                      <a:avLst/>
+                    </a:prstGeom>
+                  </pic:spPr>
+                </pic:pic>
+              </a:graphicData>
+            </a:graphic>
+          </wp:inline>
+        </w:drawing>
+      </w:r>
+    </w:p>
+    <w:p>
+      <w:pPr>
+        <w:pStyle w:val="Prrafodelista"/>
+        <w:rPr>
+          <w:b/>
+          <w:lang w:val="es-ES"/>
+        </w:rPr>
+      </w:pPr>
+      <w:r>
+        <w:rPr>
+          <w:noProof/>
+        </w:rPr>
+        <w:drawing>
+          <wp:inline distT="0" distB="0" distL="0" distR="0" wp14:anchorId="6CF09CAE" wp14:editId="4957CA8D">
+            <wp:extent cx="5943600" cy="2945765"/>
+            <wp:effectExtent l="0" t="0" r="0" b="6985"/>
+            <wp:docPr id="8" name="Imagen 8"/>
+            <wp:cNvGraphicFramePr>
+              <a:graphicFrameLocks xmlns:a="http://schemas.openxmlformats.org/drawingml/2006/main" noChangeAspect="1"/>
+            </wp:cNvGraphicFramePr>
+            <a:graphic xmlns:a="http://schemas.openxmlformats.org/drawingml/2006/main">
+              <a:graphicData uri="http://schemas.openxmlformats.org/drawingml/2006/picture">
+                <pic:pic xmlns:pic="http://schemas.openxmlformats.org/drawingml/2006/picture">
+                  <pic:nvPicPr>
+                    <pic:cNvPr id="1" name=""/>
+                    <pic:cNvPicPr/>
+                  </pic:nvPicPr>
+                  <pic:blipFill>
+                    <a:blip r:embed="rId14"/>
+                    <a:stretch>
+                      <a:fillRect/>
+                    </a:stretch>
+                  </pic:blipFill>
+                  <pic:spPr>
+                    <a:xfrm>
+                      <a:off x="0" y="0"/>
+                      <a:ext cx="5943600" cy="2945765"/>
+                    </a:xfrm>
+                    <a:prstGeom prst="rect">
+                      <a:avLst/>
+                    </a:prstGeom>
+                  </pic:spPr>
+                </pic:pic>
+              </a:graphicData>
+            </a:graphic>
+          </wp:inline>
+        </w:drawing>
+      </w:r>
+      <w:bookmarkStart w:id="0" w:name="_GoBack"/>
+      <w:bookmarkEnd w:id="0"/>
+    </w:p>
+    <w:p>
+      <w:pPr>
+        <w:pStyle w:val="Prrafodelista"/>
+        <w:rPr>
+          <w:lang w:val="es-ES"/>
+        </w:rPr>
+      </w:pPr>
     </w:p>
     <w:p>
       <w:pPr>
@@ -207,7 +829,7 @@
 </file>
 
 <file path=word/numbering.xml><?xml version="1.0" encoding="utf-8"?>
-<w:numbering xmlns:wpc="http://schemas.microsoft.com/office/word/2010/wordprocessingCanvas" xmlns:cx="http://schemas.microsoft.com/office/drawing/2014/chartex" xmlns:cx1="http://schemas.microsoft.com/office/drawing/2015/9/8/chartex" xmlns:cx2="http://schemas.microsoft.com/office/drawing/2015/10/21/chartex" xmlns:cx3="http://schemas.microsoft.com/office/drawing/2016/5/9/chartex" xmlns:cx4="http://schemas.microsoft.com/office/drawing/2016/5/10/chartex" xmlns:cx5="http://schemas.microsoft.com/office/drawing/2016/5/11/chartex" xmlns:cx6="http://schemas.microsoft.com/office/drawing/2016/5/12/chartex" xmlns:cx7="http://schemas.microsoft.com/office/drawing/2016/5/13/chartex" xmlns:cx8="http://schemas.microsoft.com/office/drawing/2016/5/14/chartex" xmlns:mc="http://schemas.openxmlformats.org/markup-compatibility/2006" xmlns:aink="http://schemas.microsoft.com/office/drawing/2016/ink" xmlns:am3d="http://schemas.microsoft.com/office/drawing/2017/model3d" xmlns:o="urn:schemas-microsoft-com:office:office" xmlns:oel="http://schemas.microsoft.com/office/2019/extlst" xmlns:r="http://schemas.openxmlformats.org/officeDocument/2006/relationships" xmlns:m="http://schemas.openxmlformats.org/officeDocument/2006/math" xmlns:v="urn:schemas-microsoft-com:vml" xmlns:wp14="http://schemas.microsoft.com/office/word/2010/wordprocessingDrawing" xmlns:wp="http://schemas.openxmlformats.org/drawingml/2006/wordprocessingDrawing" xmlns:w10="urn:schemas-microsoft-com:office:word" xmlns:w="http://schemas.openxmlformats.org/wordprocessingml/2006/main" xmlns:w14="http://schemas.microsoft.com/office/word/2010/wordml" xmlns:w15="http://schemas.microsoft.com/office/word/2012/wordml" xmlns:w16cex="http://schemas.microsoft.com/office/word/2018/wordml/cex" xmlns:w16cid="http://schemas.microsoft.com/office/word/2016/wordml/cid" xmlns:w16="http://schemas.microsoft.com/office/word/2018/wordml" xmlns:w16du="http://schemas.microsoft.com/office/word/2023/wordml/word16du" xmlns:w16sdtdh="http://schemas.microsoft.com/office/word/2020/wordml/sdtdatahash" xmlns:w16se="http://schemas.microsoft.com/office/word/2015/wordml/symex" xmlns:wpg="http://schemas.microsoft.com/office/word/2010/wordprocessingGroup" xmlns:wpi="http://schemas.microsoft.com/office/word/2010/wordprocessingInk" xmlns:wne="http://schemas.microsoft.com/office/word/2006/wordml" xmlns:wps="http://schemas.microsoft.com/office/word/2010/wordprocessingShape" mc:Ignorable="w14 w15 w16se w16cid w16 w16cex w16sdtdh w16du wp14">
+<w:numbering xmlns:wpc="http://schemas.microsoft.com/office/word/2010/wordprocessingCanvas" xmlns:cx="http://schemas.microsoft.com/office/drawing/2014/chartex" xmlns:mc="http://schemas.openxmlformats.org/markup-compatibility/2006" xmlns:o="urn:schemas-microsoft-com:office:office" xmlns:r="http://schemas.openxmlformats.org/officeDocument/2006/relationships" xmlns:m="http://schemas.openxmlformats.org/officeDocument/2006/math" xmlns:v="urn:schemas-microsoft-com:vml" xmlns:wp14="http://schemas.microsoft.com/office/word/2010/wordprocessingDrawing" xmlns:wp="http://schemas.openxmlformats.org/drawingml/2006/wordprocessingDrawing" xmlns:w10="urn:schemas-microsoft-com:office:word" xmlns:w="http://schemas.openxmlformats.org/wordprocessingml/2006/main" xmlns:w14="http://schemas.microsoft.com/office/word/2010/wordml" xmlns:w15="http://schemas.microsoft.com/office/word/2012/wordml" xmlns:w16se="http://schemas.microsoft.com/office/word/2015/wordml/symex" xmlns:wpg="http://schemas.microsoft.com/office/word/2010/wordprocessingGroup" xmlns:wpi="http://schemas.microsoft.com/office/word/2010/wordprocessingInk" xmlns:wne="http://schemas.microsoft.com/office/word/2006/wordml" xmlns:wps="http://schemas.microsoft.com/office/word/2010/wordprocessingShape" mc:Ignorable="w14 w15 w16se wp14">
   <w:abstractNum w:abstractNumId="0" w15:restartNumberingAfterBreak="0">
     <w:nsid w:val="08BC37CF"/>
     <w:multiLevelType w:val="hybridMultilevel"/>
@@ -297,14 +919,14 @@
       </w:pPr>
     </w:lvl>
   </w:abstractNum>
-  <w:num w:numId="1" w16cid:durableId="2902765">
+  <w:num w:numId="1">
     <w:abstractNumId w:val="0"/>
   </w:num>
 </w:numbering>
 </file>
 
 <file path=word/styles.xml><?xml version="1.0" encoding="utf-8"?>
-<w:styles xmlns:mc="http://schemas.openxmlformats.org/markup-compatibility/2006" xmlns:r="http://schemas.openxmlformats.org/officeDocument/2006/relationships" xmlns:w="http://schemas.openxmlformats.org/wordprocessingml/2006/main" xmlns:w14="http://schemas.microsoft.com/office/word/2010/wordml" xmlns:w15="http://schemas.microsoft.com/office/word/2012/wordml" xmlns:w16cex="http://schemas.microsoft.com/office/word/2018/wordml/cex" xmlns:w16cid="http://schemas.microsoft.com/office/word/2016/wordml/cid" xmlns:w16="http://schemas.microsoft.com/office/word/2018/wordml" xmlns:w16du="http://schemas.microsoft.com/office/word/2023/wordml/word16du" xmlns:w16sdtdh="http://schemas.microsoft.com/office/word/2020/wordml/sdtdatahash" xmlns:w16se="http://schemas.microsoft.com/office/word/2015/wordml/symex" mc:Ignorable="w14 w15 w16se w16cid w16 w16cex w16sdtdh w16du">
+<w:styles xmlns:mc="http://schemas.openxmlformats.org/markup-compatibility/2006" xmlns:r="http://schemas.openxmlformats.org/officeDocument/2006/relationships" xmlns:w="http://schemas.openxmlformats.org/wordprocessingml/2006/main" xmlns:w14="http://schemas.microsoft.com/office/word/2010/wordml" xmlns:w15="http://schemas.microsoft.com/office/word/2012/wordml" xmlns:w16se="http://schemas.microsoft.com/office/word/2015/wordml/symex" mc:Ignorable="w14 w15 w16se">
   <w:docDefaults>
     <w:rPrDefault>
       <w:rPr>
@@ -322,7 +944,7 @@
       </w:pPr>
     </w:pPrDefault>
   </w:docDefaults>
-  <w:latentStyles w:defLockedState="0" w:defUIPriority="99" w:defSemiHidden="0" w:defUnhideWhenUsed="0" w:defQFormat="0" w:count="376">
+  <w:latentStyles w:defLockedState="0" w:defUIPriority="99" w:defSemiHidden="0" w:defUnhideWhenUsed="0" w:defQFormat="0" w:count="371">
     <w:lsdException w:name="Normal" w:uiPriority="0" w:qFormat="1"/>
     <w:lsdException w:name="heading 1" w:uiPriority="9" w:qFormat="1"/>
     <w:lsdException w:name="heading 2" w:semiHidden="1" w:uiPriority="9" w:unhideWhenUsed="1" w:qFormat="1"/>
@@ -694,11 +1316,6 @@
     <w:lsdException w:name="List Table 5 Dark Accent 6" w:uiPriority="50"/>
     <w:lsdException w:name="List Table 6 Colorful Accent 6" w:uiPriority="51"/>
     <w:lsdException w:name="List Table 7 Colorful Accent 6" w:uiPriority="52"/>
-    <w:lsdException w:name="Mention" w:semiHidden="1" w:unhideWhenUsed="1"/>
-    <w:lsdException w:name="Smart Hyperlink" w:semiHidden="1" w:unhideWhenUsed="1"/>
-    <w:lsdException w:name="Hashtag" w:semiHidden="1" w:unhideWhenUsed="1"/>
-    <w:lsdException w:name="Unresolved Mention" w:semiHidden="1" w:unhideWhenUsed="1"/>
-    <w:lsdException w:name="Smart Link" w:semiHidden="1" w:unhideWhenUsed="1"/>
   </w:latentStyles>
   <w:style w:type="paragraph" w:default="1" w:styleId="Normal">
     <w:name w:val="Normal"/>

--- a/docs/Documentación con imágenes.docx
+++ b/docs/Documentación con imágenes.docx
@@ -1,6 +1,6 @@
 
 <file path=word/document.xml><?xml version="1.0" encoding="utf-8"?>
-<w:document xmlns:wpc="http://schemas.microsoft.com/office/word/2010/wordprocessingCanvas" xmlns:cx="http://schemas.microsoft.com/office/drawing/2014/chartex" xmlns:mc="http://schemas.openxmlformats.org/markup-compatibility/2006" xmlns:o="urn:schemas-microsoft-com:office:office" xmlns:r="http://schemas.openxmlformats.org/officeDocument/2006/relationships" xmlns:m="http://schemas.openxmlformats.org/officeDocument/2006/math" xmlns:v="urn:schemas-microsoft-com:vml" xmlns:wp14="http://schemas.microsoft.com/office/word/2010/wordprocessingDrawing" xmlns:wp="http://schemas.openxmlformats.org/drawingml/2006/wordprocessingDrawing" xmlns:w10="urn:schemas-microsoft-com:office:word" xmlns:w="http://schemas.openxmlformats.org/wordprocessingml/2006/main" xmlns:w14="http://schemas.microsoft.com/office/word/2010/wordml" xmlns:w15="http://schemas.microsoft.com/office/word/2012/wordml" xmlns:w16se="http://schemas.microsoft.com/office/word/2015/wordml/symex" xmlns:wpg="http://schemas.microsoft.com/office/word/2010/wordprocessingGroup" xmlns:wpi="http://schemas.microsoft.com/office/word/2010/wordprocessingInk" xmlns:wne="http://schemas.microsoft.com/office/word/2006/wordml" xmlns:wps="http://schemas.microsoft.com/office/word/2010/wordprocessingShape" mc:Ignorable="w14 w15 w16se wp14">
+<w:document xmlns:wpc="http://schemas.microsoft.com/office/word/2010/wordprocessingCanvas" xmlns:cx="http://schemas.microsoft.com/office/drawing/2014/chartex" xmlns:cx1="http://schemas.microsoft.com/office/drawing/2015/9/8/chartex" xmlns:cx2="http://schemas.microsoft.com/office/drawing/2015/10/21/chartex" xmlns:cx3="http://schemas.microsoft.com/office/drawing/2016/5/9/chartex" xmlns:cx4="http://schemas.microsoft.com/office/drawing/2016/5/10/chartex" xmlns:cx5="http://schemas.microsoft.com/office/drawing/2016/5/11/chartex" xmlns:cx6="http://schemas.microsoft.com/office/drawing/2016/5/12/chartex" xmlns:cx7="http://schemas.microsoft.com/office/drawing/2016/5/13/chartex" xmlns:cx8="http://schemas.microsoft.com/office/drawing/2016/5/14/chartex" xmlns:mc="http://schemas.openxmlformats.org/markup-compatibility/2006" xmlns:aink="http://schemas.microsoft.com/office/drawing/2016/ink" xmlns:am3d="http://schemas.microsoft.com/office/drawing/2017/model3d" xmlns:o="urn:schemas-microsoft-com:office:office" xmlns:oel="http://schemas.microsoft.com/office/2019/extlst" xmlns:r="http://schemas.openxmlformats.org/officeDocument/2006/relationships" xmlns:m="http://schemas.openxmlformats.org/officeDocument/2006/math" xmlns:v="urn:schemas-microsoft-com:vml" xmlns:wp14="http://schemas.microsoft.com/office/word/2010/wordprocessingDrawing" xmlns:wp="http://schemas.openxmlformats.org/drawingml/2006/wordprocessingDrawing" xmlns:w10="urn:schemas-microsoft-com:office:word" xmlns:w="http://schemas.openxmlformats.org/wordprocessingml/2006/main" xmlns:w14="http://schemas.microsoft.com/office/word/2010/wordml" xmlns:w15="http://schemas.microsoft.com/office/word/2012/wordml" xmlns:w16cex="http://schemas.microsoft.com/office/word/2018/wordml/cex" xmlns:w16cid="http://schemas.microsoft.com/office/word/2016/wordml/cid" xmlns:w16="http://schemas.microsoft.com/office/word/2018/wordml" xmlns:w16du="http://schemas.microsoft.com/office/word/2023/wordml/word16du" xmlns:w16sdtdh="http://schemas.microsoft.com/office/word/2020/wordml/sdtdatahash" xmlns:w16se="http://schemas.microsoft.com/office/word/2015/wordml/symex" xmlns:wpg="http://schemas.microsoft.com/office/word/2010/wordprocessingGroup" xmlns:wpi="http://schemas.microsoft.com/office/word/2010/wordprocessingInk" xmlns:wne="http://schemas.microsoft.com/office/word/2006/wordml" xmlns:wps="http://schemas.microsoft.com/office/word/2010/wordprocessingShape" mc:Ignorable="w14 w15 w16se w16cid w16 w16cex w16sdtdh w16du wp14">
   <w:body>
     <w:p>
       <w:pPr>
@@ -158,7 +158,6 @@
           <w:lang w:val="es-CO"/>
         </w:rPr>
       </w:pPr>
-      <w:proofErr w:type="spellStart"/>
       <w:r>
         <w:rPr>
           <w:lang w:val="es-CO"/>
@@ -166,7 +165,6 @@
         <w:lastRenderedPageBreak/>
         <w:t>PostMan</w:t>
       </w:r>
-      <w:proofErr w:type="spellEnd"/>
       <w:r>
         <w:rPr>
           <w:lang w:val="es-CO"/>
@@ -781,8 +779,6 @@
           </wp:inline>
         </w:drawing>
       </w:r>
-      <w:bookmarkStart w:id="0" w:name="_GoBack"/>
-      <w:bookmarkEnd w:id="0"/>
     </w:p>
     <w:p>
       <w:pPr>
@@ -816,6 +812,151 @@
           <w:lang w:val="es-CO"/>
         </w:rPr>
         <w:t xml:space="preserve">Escenarios de prueba </w:t>
+      </w:r>
+    </w:p>
+    <w:p>
+      <w:pPr>
+        <w:pStyle w:val="Prrafodelista"/>
+        <w:rPr>
+          <w:lang w:val="es-CO"/>
+        </w:rPr>
+      </w:pPr>
+      <w:r>
+        <w:rPr>
+          <w:lang w:val="es-CO"/>
+        </w:rPr>
+        <w:lastRenderedPageBreak/>
+        <w:drawing>
+          <wp:inline distT="0" distB="0" distL="0" distR="0" wp14:anchorId="276F376A" wp14:editId="395A016B">
+            <wp:extent cx="5943600" cy="2118360"/>
+            <wp:effectExtent l="0" t="0" r="0" b="0"/>
+            <wp:docPr id="402469440" name="Imagen 1"/>
+            <wp:cNvGraphicFramePr>
+              <a:graphicFrameLocks xmlns:a="http://schemas.openxmlformats.org/drawingml/2006/main" noChangeAspect="1"/>
+            </wp:cNvGraphicFramePr>
+            <a:graphic xmlns:a="http://schemas.openxmlformats.org/drawingml/2006/main">
+              <a:graphicData uri="http://schemas.openxmlformats.org/drawingml/2006/picture">
+                <pic:pic xmlns:pic="http://schemas.openxmlformats.org/drawingml/2006/picture">
+                  <pic:nvPicPr>
+                    <pic:cNvPr id="402469440" name=""/>
+                    <pic:cNvPicPr/>
+                  </pic:nvPicPr>
+                  <pic:blipFill>
+                    <a:blip r:embed="rId15"/>
+                    <a:stretch>
+                      <a:fillRect/>
+                    </a:stretch>
+                  </pic:blipFill>
+                  <pic:spPr>
+                    <a:xfrm>
+                      <a:off x="0" y="0"/>
+                      <a:ext cx="5943600" cy="2118360"/>
+                    </a:xfrm>
+                    <a:prstGeom prst="rect">
+                      <a:avLst/>
+                    </a:prstGeom>
+                  </pic:spPr>
+                </pic:pic>
+              </a:graphicData>
+            </a:graphic>
+          </wp:inline>
+        </w:drawing>
+      </w:r>
+    </w:p>
+    <w:p>
+      <w:pPr>
+        <w:pStyle w:val="Prrafodelista"/>
+        <w:rPr>
+          <w:lang w:val="es-CO"/>
+        </w:rPr>
+      </w:pPr>
+      <w:r>
+        <w:rPr>
+          <w:lang w:val="es-CO"/>
+        </w:rPr>
+        <w:drawing>
+          <wp:inline distT="0" distB="0" distL="0" distR="0" wp14:anchorId="47F5B874" wp14:editId="4DB5C84A">
+            <wp:extent cx="5943600" cy="2279650"/>
+            <wp:effectExtent l="0" t="0" r="0" b="6350"/>
+            <wp:docPr id="320359729" name="Imagen 1" descr="Interfaz de usuario gráfica, Texto&#10;&#10;Descripción generada automáticamente"/>
+            <wp:cNvGraphicFramePr>
+              <a:graphicFrameLocks xmlns:a="http://schemas.openxmlformats.org/drawingml/2006/main" noChangeAspect="1"/>
+            </wp:cNvGraphicFramePr>
+            <a:graphic xmlns:a="http://schemas.openxmlformats.org/drawingml/2006/main">
+              <a:graphicData uri="http://schemas.openxmlformats.org/drawingml/2006/picture">
+                <pic:pic xmlns:pic="http://schemas.openxmlformats.org/drawingml/2006/picture">
+                  <pic:nvPicPr>
+                    <pic:cNvPr id="320359729" name="Imagen 1" descr="Interfaz de usuario gráfica, Texto&#10;&#10;Descripción generada automáticamente"/>
+                    <pic:cNvPicPr/>
+                  </pic:nvPicPr>
+                  <pic:blipFill>
+                    <a:blip r:embed="rId16"/>
+                    <a:stretch>
+                      <a:fillRect/>
+                    </a:stretch>
+                  </pic:blipFill>
+                  <pic:spPr>
+                    <a:xfrm>
+                      <a:off x="0" y="0"/>
+                      <a:ext cx="5943600" cy="2279650"/>
+                    </a:xfrm>
+                    <a:prstGeom prst="rect">
+                      <a:avLst/>
+                    </a:prstGeom>
+                  </pic:spPr>
+                </pic:pic>
+              </a:graphicData>
+            </a:graphic>
+          </wp:inline>
+        </w:drawing>
+      </w:r>
+    </w:p>
+    <w:p>
+      <w:pPr>
+        <w:pStyle w:val="Prrafodelista"/>
+        <w:rPr>
+          <w:lang w:val="es-CO"/>
+        </w:rPr>
+      </w:pPr>
+      <w:r>
+        <w:rPr>
+          <w:lang w:val="es-CO"/>
+        </w:rPr>
+        <w:drawing>
+          <wp:inline distT="0" distB="0" distL="0" distR="0" wp14:anchorId="6F1591E4" wp14:editId="775F4F78">
+            <wp:extent cx="5943600" cy="2334260"/>
+            <wp:effectExtent l="0" t="0" r="0" b="8890"/>
+            <wp:docPr id="491133132" name="Imagen 1" descr="Interfaz de usuario gráfica, Texto, Aplicación&#10;&#10;Descripción generada automáticamente"/>
+            <wp:cNvGraphicFramePr>
+              <a:graphicFrameLocks xmlns:a="http://schemas.openxmlformats.org/drawingml/2006/main" noChangeAspect="1"/>
+            </wp:cNvGraphicFramePr>
+            <a:graphic xmlns:a="http://schemas.openxmlformats.org/drawingml/2006/main">
+              <a:graphicData uri="http://schemas.openxmlformats.org/drawingml/2006/picture">
+                <pic:pic xmlns:pic="http://schemas.openxmlformats.org/drawingml/2006/picture">
+                  <pic:nvPicPr>
+                    <pic:cNvPr id="491133132" name="Imagen 1" descr="Interfaz de usuario gráfica, Texto, Aplicación&#10;&#10;Descripción generada automáticamente"/>
+                    <pic:cNvPicPr/>
+                  </pic:nvPicPr>
+                  <pic:blipFill>
+                    <a:blip r:embed="rId17"/>
+                    <a:stretch>
+                      <a:fillRect/>
+                    </a:stretch>
+                  </pic:blipFill>
+                  <pic:spPr>
+                    <a:xfrm>
+                      <a:off x="0" y="0"/>
+                      <a:ext cx="5943600" cy="2334260"/>
+                    </a:xfrm>
+                    <a:prstGeom prst="rect">
+                      <a:avLst/>
+                    </a:prstGeom>
+                  </pic:spPr>
+                </pic:pic>
+              </a:graphicData>
+            </a:graphic>
+          </wp:inline>
+        </w:drawing>
       </w:r>
     </w:p>
     <w:sectPr>
@@ -829,7 +970,7 @@
 </file>
 
 <file path=word/numbering.xml><?xml version="1.0" encoding="utf-8"?>
-<w:numbering xmlns:wpc="http://schemas.microsoft.com/office/word/2010/wordprocessingCanvas" xmlns:cx="http://schemas.microsoft.com/office/drawing/2014/chartex" xmlns:mc="http://schemas.openxmlformats.org/markup-compatibility/2006" xmlns:o="urn:schemas-microsoft-com:office:office" xmlns:r="http://schemas.openxmlformats.org/officeDocument/2006/relationships" xmlns:m="http://schemas.openxmlformats.org/officeDocument/2006/math" xmlns:v="urn:schemas-microsoft-com:vml" xmlns:wp14="http://schemas.microsoft.com/office/word/2010/wordprocessingDrawing" xmlns:wp="http://schemas.openxmlformats.org/drawingml/2006/wordprocessingDrawing" xmlns:w10="urn:schemas-microsoft-com:office:word" xmlns:w="http://schemas.openxmlformats.org/wordprocessingml/2006/main" xmlns:w14="http://schemas.microsoft.com/office/word/2010/wordml" xmlns:w15="http://schemas.microsoft.com/office/word/2012/wordml" xmlns:w16se="http://schemas.microsoft.com/office/word/2015/wordml/symex" xmlns:wpg="http://schemas.microsoft.com/office/word/2010/wordprocessingGroup" xmlns:wpi="http://schemas.microsoft.com/office/word/2010/wordprocessingInk" xmlns:wne="http://schemas.microsoft.com/office/word/2006/wordml" xmlns:wps="http://schemas.microsoft.com/office/word/2010/wordprocessingShape" mc:Ignorable="w14 w15 w16se wp14">
+<w:numbering xmlns:wpc="http://schemas.microsoft.com/office/word/2010/wordprocessingCanvas" xmlns:cx="http://schemas.microsoft.com/office/drawing/2014/chartex" xmlns:cx1="http://schemas.microsoft.com/office/drawing/2015/9/8/chartex" xmlns:cx2="http://schemas.microsoft.com/office/drawing/2015/10/21/chartex" xmlns:cx3="http://schemas.microsoft.com/office/drawing/2016/5/9/chartex" xmlns:cx4="http://schemas.microsoft.com/office/drawing/2016/5/10/chartex" xmlns:cx5="http://schemas.microsoft.com/office/drawing/2016/5/11/chartex" xmlns:cx6="http://schemas.microsoft.com/office/drawing/2016/5/12/chartex" xmlns:cx7="http://schemas.microsoft.com/office/drawing/2016/5/13/chartex" xmlns:cx8="http://schemas.microsoft.com/office/drawing/2016/5/14/chartex" xmlns:mc="http://schemas.openxmlformats.org/markup-compatibility/2006" xmlns:aink="http://schemas.microsoft.com/office/drawing/2016/ink" xmlns:am3d="http://schemas.microsoft.com/office/drawing/2017/model3d" xmlns:o="urn:schemas-microsoft-com:office:office" xmlns:oel="http://schemas.microsoft.com/office/2019/extlst" xmlns:r="http://schemas.openxmlformats.org/officeDocument/2006/relationships" xmlns:m="http://schemas.openxmlformats.org/officeDocument/2006/math" xmlns:v="urn:schemas-microsoft-com:vml" xmlns:wp14="http://schemas.microsoft.com/office/word/2010/wordprocessingDrawing" xmlns:wp="http://schemas.openxmlformats.org/drawingml/2006/wordprocessingDrawing" xmlns:w10="urn:schemas-microsoft-com:office:word" xmlns:w="http://schemas.openxmlformats.org/wordprocessingml/2006/main" xmlns:w14="http://schemas.microsoft.com/office/word/2010/wordml" xmlns:w15="http://schemas.microsoft.com/office/word/2012/wordml" xmlns:w16cex="http://schemas.microsoft.com/office/word/2018/wordml/cex" xmlns:w16cid="http://schemas.microsoft.com/office/word/2016/wordml/cid" xmlns:w16="http://schemas.microsoft.com/office/word/2018/wordml" xmlns:w16du="http://schemas.microsoft.com/office/word/2023/wordml/word16du" xmlns:w16sdtdh="http://schemas.microsoft.com/office/word/2020/wordml/sdtdatahash" xmlns:w16se="http://schemas.microsoft.com/office/word/2015/wordml/symex" xmlns:wpg="http://schemas.microsoft.com/office/word/2010/wordprocessingGroup" xmlns:wpi="http://schemas.microsoft.com/office/word/2010/wordprocessingInk" xmlns:wne="http://schemas.microsoft.com/office/word/2006/wordml" xmlns:wps="http://schemas.microsoft.com/office/word/2010/wordprocessingShape" mc:Ignorable="w14 w15 w16se w16cid w16 w16cex w16sdtdh w16du wp14">
   <w:abstractNum w:abstractNumId="0" w15:restartNumberingAfterBreak="0">
     <w:nsid w:val="08BC37CF"/>
     <w:multiLevelType w:val="hybridMultilevel"/>
@@ -919,14 +1060,14 @@
       </w:pPr>
     </w:lvl>
   </w:abstractNum>
-  <w:num w:numId="1">
+  <w:num w:numId="1" w16cid:durableId="972514954">
     <w:abstractNumId w:val="0"/>
   </w:num>
 </w:numbering>
 </file>
 
 <file path=word/styles.xml><?xml version="1.0" encoding="utf-8"?>
-<w:styles xmlns:mc="http://schemas.openxmlformats.org/markup-compatibility/2006" xmlns:r="http://schemas.openxmlformats.org/officeDocument/2006/relationships" xmlns:w="http://schemas.openxmlformats.org/wordprocessingml/2006/main" xmlns:w14="http://schemas.microsoft.com/office/word/2010/wordml" xmlns:w15="http://schemas.microsoft.com/office/word/2012/wordml" xmlns:w16se="http://schemas.microsoft.com/office/word/2015/wordml/symex" mc:Ignorable="w14 w15 w16se">
+<w:styles xmlns:mc="http://schemas.openxmlformats.org/markup-compatibility/2006" xmlns:r="http://schemas.openxmlformats.org/officeDocument/2006/relationships" xmlns:w="http://schemas.openxmlformats.org/wordprocessingml/2006/main" xmlns:w14="http://schemas.microsoft.com/office/word/2010/wordml" xmlns:w15="http://schemas.microsoft.com/office/word/2012/wordml" xmlns:w16cex="http://schemas.microsoft.com/office/word/2018/wordml/cex" xmlns:w16cid="http://schemas.microsoft.com/office/word/2016/wordml/cid" xmlns:w16="http://schemas.microsoft.com/office/word/2018/wordml" xmlns:w16du="http://schemas.microsoft.com/office/word/2023/wordml/word16du" xmlns:w16sdtdh="http://schemas.microsoft.com/office/word/2020/wordml/sdtdatahash" xmlns:w16se="http://schemas.microsoft.com/office/word/2015/wordml/symex" mc:Ignorable="w14 w15 w16se w16cid w16 w16cex w16sdtdh w16du">
   <w:docDefaults>
     <w:rPrDefault>
       <w:rPr>
@@ -944,7 +1085,7 @@
       </w:pPr>
     </w:pPrDefault>
   </w:docDefaults>
-  <w:latentStyles w:defLockedState="0" w:defUIPriority="99" w:defSemiHidden="0" w:defUnhideWhenUsed="0" w:defQFormat="0" w:count="371">
+  <w:latentStyles w:defLockedState="0" w:defUIPriority="99" w:defSemiHidden="0" w:defUnhideWhenUsed="0" w:defQFormat="0" w:count="376">
     <w:lsdException w:name="Normal" w:uiPriority="0" w:qFormat="1"/>
     <w:lsdException w:name="heading 1" w:uiPriority="9" w:qFormat="1"/>
     <w:lsdException w:name="heading 2" w:semiHidden="1" w:uiPriority="9" w:unhideWhenUsed="1" w:qFormat="1"/>
@@ -1316,6 +1457,11 @@
     <w:lsdException w:name="List Table 5 Dark Accent 6" w:uiPriority="50"/>
     <w:lsdException w:name="List Table 6 Colorful Accent 6" w:uiPriority="51"/>
     <w:lsdException w:name="List Table 7 Colorful Accent 6" w:uiPriority="52"/>
+    <w:lsdException w:name="Mention" w:semiHidden="1" w:unhideWhenUsed="1"/>
+    <w:lsdException w:name="Smart Hyperlink" w:semiHidden="1" w:unhideWhenUsed="1"/>
+    <w:lsdException w:name="Hashtag" w:semiHidden="1" w:unhideWhenUsed="1"/>
+    <w:lsdException w:name="Unresolved Mention" w:semiHidden="1" w:unhideWhenUsed="1"/>
+    <w:lsdException w:name="Smart Link" w:semiHidden="1" w:unhideWhenUsed="1"/>
   </w:latentStyles>
   <w:style w:type="paragraph" w:default="1" w:styleId="Normal">
     <w:name w:val="Normal"/>

--- a/docs/Documentación con imágenes.docx
+++ b/docs/Documentación con imágenes.docx
@@ -1,18 +1,35 @@
 
 <file path=word/document.xml><?xml version="1.0" encoding="utf-8"?>
-<w:document xmlns:wpc="http://schemas.microsoft.com/office/word/2010/wordprocessingCanvas" xmlns:cx="http://schemas.microsoft.com/office/drawing/2014/chartex" xmlns:cx1="http://schemas.microsoft.com/office/drawing/2015/9/8/chartex" xmlns:cx2="http://schemas.microsoft.com/office/drawing/2015/10/21/chartex" xmlns:cx3="http://schemas.microsoft.com/office/drawing/2016/5/9/chartex" xmlns:cx4="http://schemas.microsoft.com/office/drawing/2016/5/10/chartex" xmlns:cx5="http://schemas.microsoft.com/office/drawing/2016/5/11/chartex" xmlns:cx6="http://schemas.microsoft.com/office/drawing/2016/5/12/chartex" xmlns:cx7="http://schemas.microsoft.com/office/drawing/2016/5/13/chartex" xmlns:cx8="http://schemas.microsoft.com/office/drawing/2016/5/14/chartex" xmlns:mc="http://schemas.openxmlformats.org/markup-compatibility/2006" xmlns:aink="http://schemas.microsoft.com/office/drawing/2016/ink" xmlns:am3d="http://schemas.microsoft.com/office/drawing/2017/model3d" xmlns:o="urn:schemas-microsoft-com:office:office" xmlns:oel="http://schemas.microsoft.com/office/2019/extlst" xmlns:r="http://schemas.openxmlformats.org/officeDocument/2006/relationships" xmlns:m="http://schemas.openxmlformats.org/officeDocument/2006/math" xmlns:v="urn:schemas-microsoft-com:vml" xmlns:wp14="http://schemas.microsoft.com/office/word/2010/wordprocessingDrawing" xmlns:wp="http://schemas.openxmlformats.org/drawingml/2006/wordprocessingDrawing" xmlns:w10="urn:schemas-microsoft-com:office:word" xmlns:w="http://schemas.openxmlformats.org/wordprocessingml/2006/main" xmlns:w14="http://schemas.microsoft.com/office/word/2010/wordml" xmlns:w15="http://schemas.microsoft.com/office/word/2012/wordml" xmlns:w16cex="http://schemas.microsoft.com/office/word/2018/wordml/cex" xmlns:w16cid="http://schemas.microsoft.com/office/word/2016/wordml/cid" xmlns:w16="http://schemas.microsoft.com/office/word/2018/wordml" xmlns:w16du="http://schemas.microsoft.com/office/word/2023/wordml/word16du" xmlns:w16sdtdh="http://schemas.microsoft.com/office/word/2020/wordml/sdtdatahash" xmlns:w16se="http://schemas.microsoft.com/office/word/2015/wordml/symex" xmlns:wpg="http://schemas.microsoft.com/office/word/2010/wordprocessingGroup" xmlns:wpi="http://schemas.microsoft.com/office/word/2010/wordprocessingInk" xmlns:wne="http://schemas.microsoft.com/office/word/2006/wordml" xmlns:wps="http://schemas.microsoft.com/office/word/2010/wordprocessingShape" mc:Ignorable="w14 w15 w16se w16cid w16 w16cex w16sdtdh w16du wp14">
+<w:document xmlns:wpc="http://schemas.microsoft.com/office/word/2010/wordprocessingCanvas" xmlns:cx="http://schemas.microsoft.com/office/drawing/2014/chartex" xmlns:mc="http://schemas.openxmlformats.org/markup-compatibility/2006" xmlns:o="urn:schemas-microsoft-com:office:office" xmlns:r="http://schemas.openxmlformats.org/officeDocument/2006/relationships" xmlns:m="http://schemas.openxmlformats.org/officeDocument/2006/math" xmlns:v="urn:schemas-microsoft-com:vml" xmlns:wp14="http://schemas.microsoft.com/office/word/2010/wordprocessingDrawing" xmlns:wp="http://schemas.openxmlformats.org/drawingml/2006/wordprocessingDrawing" xmlns:w10="urn:schemas-microsoft-com:office:word" xmlns:w="http://schemas.openxmlformats.org/wordprocessingml/2006/main" xmlns:w14="http://schemas.microsoft.com/office/word/2010/wordml" xmlns:w15="http://schemas.microsoft.com/office/word/2012/wordml" xmlns:w16se="http://schemas.microsoft.com/office/word/2015/wordml/symex" xmlns:wpg="http://schemas.microsoft.com/office/word/2010/wordprocessingGroup" xmlns:wpi="http://schemas.microsoft.com/office/word/2010/wordprocessingInk" xmlns:wne="http://schemas.microsoft.com/office/word/2006/wordml" xmlns:wps="http://schemas.microsoft.com/office/word/2010/wordprocessingShape" mc:Ignorable="w14 w15 w16se wp14">
   <w:body>
     <w:p>
       <w:pPr>
         <w:rPr>
+          <w:b/>
           <w:lang w:val="es-CO"/>
         </w:rPr>
       </w:pPr>
       <w:r>
         <w:rPr>
+          <w:b/>
           <w:lang w:val="es-CO"/>
         </w:rPr>
         <w:t>Documentación con imágenes:</w:t>
+      </w:r>
+    </w:p>
+    <w:p>
+      <w:pPr>
+        <w:rPr>
+          <w:b/>
+          <w:lang w:val="es-CO"/>
+        </w:rPr>
+      </w:pPr>
+      <w:r>
+        <w:rPr>
+          <w:b/>
+          <w:lang w:val="es-CO"/>
+        </w:rPr>
+        <w:t>Los cambios hechos para que funcionaran todas las pruebas de la entrega 1 eran más que todo de sintaxis y de conexión con bases de datos, además se crearon pruebas para los requerimientos de consulta de la entrega 1.</w:t>
       </w:r>
     </w:p>
     <w:p>
@@ -30,11 +47,15 @@
           <w:numId w:val="1"/>
         </w:numPr>
         <w:rPr>
+          <w:b/>
+          <w:sz w:val="26"/>
           <w:lang w:val="es-CO"/>
         </w:rPr>
       </w:pPr>
       <w:r>
         <w:rPr>
+          <w:b/>
+          <w:sz w:val="26"/>
           <w:lang w:val="es-CO"/>
         </w:rPr>
         <w:t xml:space="preserve">Creación de tablas: </w:t>
@@ -51,6 +72,7 @@
         <w:rPr>
           <w:noProof/>
         </w:rPr>
+        <w:lastRenderedPageBreak/>
         <w:drawing>
           <wp:inline distT="0" distB="0" distL="0" distR="0" wp14:anchorId="502A2F2C" wp14:editId="4F11CE58">
             <wp:extent cx="3276600" cy="3838575"/>
@@ -155,66 +177,74 @@
           <w:numId w:val="1"/>
         </w:numPr>
         <w:rPr>
+          <w:b/>
+          <w:sz w:val="26"/>
           <w:lang w:val="es-CO"/>
         </w:rPr>
       </w:pPr>
-      <w:r>
-        <w:rPr>
+      <w:proofErr w:type="spellStart"/>
+      <w:r>
+        <w:rPr>
+          <w:b/>
+          <w:sz w:val="26"/>
           <w:lang w:val="es-CO"/>
         </w:rPr>
+        <w:t>PostMan</w:t>
+      </w:r>
+      <w:proofErr w:type="spellEnd"/>
+      <w:r>
+        <w:rPr>
+          <w:b/>
+          <w:sz w:val="26"/>
+          <w:lang w:val="es-CO"/>
+        </w:rPr>
+        <w:t>:</w:t>
+      </w:r>
+    </w:p>
+    <w:p>
+      <w:pPr>
+        <w:pStyle w:val="Prrafodelista"/>
+        <w:rPr>
+          <w:b/>
+          <w:lang w:val="es-ES"/>
+        </w:rPr>
+      </w:pPr>
+      <w:r>
+        <w:rPr>
+          <w:b/>
+          <w:lang w:val="es-ES"/>
+        </w:rPr>
+        <w:t xml:space="preserve">Requerimiento funcional 1: </w:t>
+      </w:r>
+    </w:p>
+    <w:p>
+      <w:pPr>
+        <w:pStyle w:val="Prrafodelista"/>
+        <w:rPr>
+          <w:b/>
+          <w:lang w:val="es-ES"/>
+        </w:rPr>
+      </w:pPr>
+      <w:r>
+        <w:rPr>
+          <w:b/>
+          <w:lang w:val="es-ES"/>
+        </w:rPr>
+        <w:t>Crear una ciudad:</w:t>
+      </w:r>
+    </w:p>
+    <w:p>
+      <w:pPr>
+        <w:pStyle w:val="Prrafodelista"/>
+        <w:rPr>
+          <w:lang w:val="es-ES"/>
+        </w:rPr>
+      </w:pPr>
+      <w:r>
+        <w:rPr>
+          <w:noProof/>
+        </w:rPr>
         <w:lastRenderedPageBreak/>
-        <w:t>PostMan</w:t>
-      </w:r>
-      <w:r>
-        <w:rPr>
-          <w:lang w:val="es-CO"/>
-        </w:rPr>
-        <w:t>:</w:t>
-      </w:r>
-    </w:p>
-    <w:p>
-      <w:pPr>
-        <w:pStyle w:val="Prrafodelista"/>
-        <w:rPr>
-          <w:b/>
-          <w:lang w:val="es-ES"/>
-        </w:rPr>
-      </w:pPr>
-      <w:r>
-        <w:rPr>
-          <w:b/>
-          <w:lang w:val="es-ES"/>
-        </w:rPr>
-        <w:t xml:space="preserve">Requerimiento funcional 1: </w:t>
-      </w:r>
-    </w:p>
-    <w:p>
-      <w:pPr>
-        <w:pStyle w:val="Prrafodelista"/>
-        <w:rPr>
-          <w:b/>
-          <w:lang w:val="es-ES"/>
-        </w:rPr>
-      </w:pPr>
-      <w:r>
-        <w:rPr>
-          <w:b/>
-          <w:lang w:val="es-ES"/>
-        </w:rPr>
-        <w:t>Crear una ciudad:</w:t>
-      </w:r>
-    </w:p>
-    <w:p>
-      <w:pPr>
-        <w:pStyle w:val="Prrafodelista"/>
-        <w:rPr>
-          <w:lang w:val="es-ES"/>
-        </w:rPr>
-      </w:pPr>
-      <w:r>
-        <w:rPr>
-          <w:noProof/>
-        </w:rPr>
         <w:drawing>
           <wp:inline distT="0" distB="0" distL="0" distR="0" wp14:anchorId="37DDCA5C" wp14:editId="52A8F30D">
             <wp:extent cx="5612130" cy="2493010"/>
@@ -655,7 +685,14 @@
           <w:b/>
           <w:lang w:val="es-ES"/>
         </w:rPr>
-        <w:t>Requerimiento funcional 4:</w:t>
+        <w:t>Requerimiento funcional 5</w:t>
+      </w:r>
+      <w:r>
+        <w:rPr>
+          <w:b/>
+          <w:lang w:val="es-ES"/>
+        </w:rPr>
+        <w:t>:</w:t>
       </w:r>
     </w:p>
     <w:p>
@@ -784,15 +821,1237 @@
       <w:pPr>
         <w:pStyle w:val="Prrafodelista"/>
         <w:rPr>
-          <w:lang w:val="es-ES"/>
-        </w:rPr>
-      </w:pPr>
-    </w:p>
-    <w:p>
-      <w:pPr>
-        <w:pStyle w:val="Prrafodelista"/>
-        <w:rPr>
+          <w:b/>
+          <w:lang w:val="es-ES"/>
+        </w:rPr>
+      </w:pPr>
+    </w:p>
+    <w:p>
+      <w:pPr>
+        <w:pStyle w:val="Prrafodelista"/>
+        <w:rPr>
+          <w:b/>
           <w:lang w:val="es-CO"/>
+        </w:rPr>
+      </w:pPr>
+      <w:r>
+        <w:rPr>
+          <w:b/>
+          <w:lang w:val="es-CO"/>
+        </w:rPr>
+        <w:t>Leer:</w:t>
+      </w:r>
+    </w:p>
+    <w:p>
+      <w:pPr>
+        <w:pStyle w:val="Prrafodelista"/>
+        <w:rPr>
+          <w:b/>
+          <w:lang w:val="es-CO"/>
+        </w:rPr>
+      </w:pPr>
+      <w:r>
+        <w:rPr>
+          <w:noProof/>
+        </w:rPr>
+        <w:lastRenderedPageBreak/>
+        <w:drawing>
+          <wp:inline distT="0" distB="0" distL="0" distR="0" wp14:anchorId="1D8A144C" wp14:editId="0C07544E">
+            <wp:extent cx="5943600" cy="3003550"/>
+            <wp:effectExtent l="0" t="0" r="0" b="6350"/>
+            <wp:docPr id="9" name="Imagen 9"/>
+            <wp:cNvGraphicFramePr>
+              <a:graphicFrameLocks xmlns:a="http://schemas.openxmlformats.org/drawingml/2006/main" noChangeAspect="1"/>
+            </wp:cNvGraphicFramePr>
+            <a:graphic xmlns:a="http://schemas.openxmlformats.org/drawingml/2006/main">
+              <a:graphicData uri="http://schemas.openxmlformats.org/drawingml/2006/picture">
+                <pic:pic xmlns:pic="http://schemas.openxmlformats.org/drawingml/2006/picture">
+                  <pic:nvPicPr>
+                    <pic:cNvPr id="1" name=""/>
+                    <pic:cNvPicPr/>
+                  </pic:nvPicPr>
+                  <pic:blipFill>
+                    <a:blip r:embed="rId15"/>
+                    <a:stretch>
+                      <a:fillRect/>
+                    </a:stretch>
+                  </pic:blipFill>
+                  <pic:spPr>
+                    <a:xfrm>
+                      <a:off x="0" y="0"/>
+                      <a:ext cx="5943600" cy="3003550"/>
+                    </a:xfrm>
+                    <a:prstGeom prst="rect">
+                      <a:avLst/>
+                    </a:prstGeom>
+                  </pic:spPr>
+                </pic:pic>
+              </a:graphicData>
+            </a:graphic>
+          </wp:inline>
+        </w:drawing>
+      </w:r>
+    </w:p>
+    <w:p>
+      <w:pPr>
+        <w:pStyle w:val="Prrafodelista"/>
+        <w:rPr>
+          <w:b/>
+          <w:lang w:val="es-CO"/>
+        </w:rPr>
+      </w:pPr>
+    </w:p>
+    <w:p>
+      <w:pPr>
+        <w:pStyle w:val="Prrafodelista"/>
+        <w:rPr>
+          <w:b/>
+          <w:lang w:val="es-ES"/>
+        </w:rPr>
+      </w:pPr>
+      <w:r>
+        <w:rPr>
+          <w:b/>
+          <w:lang w:val="es-ES"/>
+        </w:rPr>
+        <w:t>Requerimiento funcional 6</w:t>
+      </w:r>
+      <w:r>
+        <w:rPr>
+          <w:b/>
+          <w:lang w:val="es-ES"/>
+        </w:rPr>
+        <w:t>:</w:t>
+      </w:r>
+    </w:p>
+    <w:p>
+      <w:pPr>
+        <w:pStyle w:val="Prrafodelista"/>
+        <w:rPr>
+          <w:b/>
+          <w:lang w:val="es-ES"/>
+        </w:rPr>
+      </w:pPr>
+      <w:r>
+        <w:rPr>
+          <w:b/>
+          <w:lang w:val="es-ES"/>
+        </w:rPr>
+        <w:t>Crear y leer</w:t>
+      </w:r>
+      <w:r>
+        <w:rPr>
+          <w:b/>
+          <w:lang w:val="es-ES"/>
+        </w:rPr>
+        <w:t xml:space="preserve"> y actualizar un</w:t>
+      </w:r>
+      <w:r>
+        <w:rPr>
+          <w:b/>
+          <w:lang w:val="es-ES"/>
+        </w:rPr>
+        <w:t xml:space="preserve"> producto:</w:t>
+      </w:r>
+    </w:p>
+    <w:p>
+      <w:pPr>
+        <w:pStyle w:val="Prrafodelista"/>
+        <w:rPr>
+          <w:b/>
+          <w:lang w:val="es-ES"/>
+        </w:rPr>
+      </w:pPr>
+      <w:r>
+        <w:rPr>
+          <w:b/>
+          <w:lang w:val="es-ES"/>
+        </w:rPr>
+        <w:t>Crear:</w:t>
+      </w:r>
+    </w:p>
+    <w:p>
+      <w:pPr>
+        <w:pStyle w:val="Prrafodelista"/>
+        <w:rPr>
+          <w:b/>
+          <w:lang w:val="es-ES"/>
+        </w:rPr>
+      </w:pPr>
+      <w:r>
+        <w:rPr>
+          <w:noProof/>
+        </w:rPr>
+        <w:drawing>
+          <wp:inline distT="0" distB="0" distL="0" distR="0" wp14:anchorId="2BB027CA" wp14:editId="2CEBA40B">
+            <wp:extent cx="5943600" cy="3013075"/>
+            <wp:effectExtent l="0" t="0" r="0" b="0"/>
+            <wp:docPr id="12" name="Imagen 12"/>
+            <wp:cNvGraphicFramePr>
+              <a:graphicFrameLocks xmlns:a="http://schemas.openxmlformats.org/drawingml/2006/main" noChangeAspect="1"/>
+            </wp:cNvGraphicFramePr>
+            <a:graphic xmlns:a="http://schemas.openxmlformats.org/drawingml/2006/main">
+              <a:graphicData uri="http://schemas.openxmlformats.org/drawingml/2006/picture">
+                <pic:pic xmlns:pic="http://schemas.openxmlformats.org/drawingml/2006/picture">
+                  <pic:nvPicPr>
+                    <pic:cNvPr id="1" name=""/>
+                    <pic:cNvPicPr/>
+                  </pic:nvPicPr>
+                  <pic:blipFill>
+                    <a:blip r:embed="rId16"/>
+                    <a:stretch>
+                      <a:fillRect/>
+                    </a:stretch>
+                  </pic:blipFill>
+                  <pic:spPr>
+                    <a:xfrm>
+                      <a:off x="0" y="0"/>
+                      <a:ext cx="5943600" cy="3013075"/>
+                    </a:xfrm>
+                    <a:prstGeom prst="rect">
+                      <a:avLst/>
+                    </a:prstGeom>
+                  </pic:spPr>
+                </pic:pic>
+              </a:graphicData>
+            </a:graphic>
+          </wp:inline>
+        </w:drawing>
+      </w:r>
+    </w:p>
+    <w:p>
+      <w:pPr>
+        <w:pStyle w:val="Prrafodelista"/>
+        <w:rPr>
+          <w:b/>
+          <w:lang w:val="es-ES"/>
+        </w:rPr>
+      </w:pPr>
+      <w:r>
+        <w:rPr>
+          <w:b/>
+          <w:lang w:val="es-ES"/>
+        </w:rPr>
+        <w:t>Leer:</w:t>
+      </w:r>
+    </w:p>
+    <w:p>
+      <w:pPr>
+        <w:pStyle w:val="Prrafodelista"/>
+        <w:rPr>
+          <w:b/>
+          <w:lang w:val="es-ES"/>
+        </w:rPr>
+      </w:pPr>
+      <w:r>
+        <w:rPr>
+          <w:noProof/>
+        </w:rPr>
+        <w:lastRenderedPageBreak/>
+        <w:drawing>
+          <wp:inline distT="0" distB="0" distL="0" distR="0" wp14:anchorId="5905FFC3" wp14:editId="09E363CD">
+            <wp:extent cx="5943600" cy="3681730"/>
+            <wp:effectExtent l="0" t="0" r="0" b="0"/>
+            <wp:docPr id="11" name="Imagen 11"/>
+            <wp:cNvGraphicFramePr>
+              <a:graphicFrameLocks xmlns:a="http://schemas.openxmlformats.org/drawingml/2006/main" noChangeAspect="1"/>
+            </wp:cNvGraphicFramePr>
+            <a:graphic xmlns:a="http://schemas.openxmlformats.org/drawingml/2006/main">
+              <a:graphicData uri="http://schemas.openxmlformats.org/drawingml/2006/picture">
+                <pic:pic xmlns:pic="http://schemas.openxmlformats.org/drawingml/2006/picture">
+                  <pic:nvPicPr>
+                    <pic:cNvPr id="1" name=""/>
+                    <pic:cNvPicPr/>
+                  </pic:nvPicPr>
+                  <pic:blipFill>
+                    <a:blip r:embed="rId17"/>
+                    <a:stretch>
+                      <a:fillRect/>
+                    </a:stretch>
+                  </pic:blipFill>
+                  <pic:spPr>
+                    <a:xfrm>
+                      <a:off x="0" y="0"/>
+                      <a:ext cx="5943600" cy="3681730"/>
+                    </a:xfrm>
+                    <a:prstGeom prst="rect">
+                      <a:avLst/>
+                    </a:prstGeom>
+                  </pic:spPr>
+                </pic:pic>
+              </a:graphicData>
+            </a:graphic>
+          </wp:inline>
+        </w:drawing>
+      </w:r>
+    </w:p>
+    <w:p>
+      <w:pPr>
+        <w:pStyle w:val="Prrafodelista"/>
+        <w:rPr>
+          <w:b/>
+          <w:lang w:val="es-ES"/>
+        </w:rPr>
+      </w:pPr>
+      <w:r>
+        <w:rPr>
+          <w:b/>
+          <w:lang w:val="es-ES"/>
+        </w:rPr>
+        <w:t>Actualizar:</w:t>
+      </w:r>
+    </w:p>
+    <w:p>
+      <w:pPr>
+        <w:pStyle w:val="Prrafodelista"/>
+        <w:rPr>
+          <w:b/>
+          <w:lang w:val="es-ES"/>
+        </w:rPr>
+      </w:pPr>
+      <w:r>
+        <w:rPr>
+          <w:noProof/>
+        </w:rPr>
+        <w:drawing>
+          <wp:inline distT="0" distB="0" distL="0" distR="0" wp14:anchorId="4B4847DB" wp14:editId="72553A01">
+            <wp:extent cx="5943600" cy="3794760"/>
+            <wp:effectExtent l="0" t="0" r="0" b="0"/>
+            <wp:docPr id="13" name="Imagen 13"/>
+            <wp:cNvGraphicFramePr>
+              <a:graphicFrameLocks xmlns:a="http://schemas.openxmlformats.org/drawingml/2006/main" noChangeAspect="1"/>
+            </wp:cNvGraphicFramePr>
+            <a:graphic xmlns:a="http://schemas.openxmlformats.org/drawingml/2006/main">
+              <a:graphicData uri="http://schemas.openxmlformats.org/drawingml/2006/picture">
+                <pic:pic xmlns:pic="http://schemas.openxmlformats.org/drawingml/2006/picture">
+                  <pic:nvPicPr>
+                    <pic:cNvPr id="1" name=""/>
+                    <pic:cNvPicPr/>
+                  </pic:nvPicPr>
+                  <pic:blipFill>
+                    <a:blip r:embed="rId18"/>
+                    <a:stretch>
+                      <a:fillRect/>
+                    </a:stretch>
+                  </pic:blipFill>
+                  <pic:spPr>
+                    <a:xfrm>
+                      <a:off x="0" y="0"/>
+                      <a:ext cx="5943600" cy="3794760"/>
+                    </a:xfrm>
+                    <a:prstGeom prst="rect">
+                      <a:avLst/>
+                    </a:prstGeom>
+                  </pic:spPr>
+                </pic:pic>
+              </a:graphicData>
+            </a:graphic>
+          </wp:inline>
+        </w:drawing>
+      </w:r>
+    </w:p>
+    <w:p>
+      <w:pPr>
+        <w:pStyle w:val="Prrafodelista"/>
+        <w:rPr>
+          <w:b/>
+          <w:lang w:val="es-ES"/>
+        </w:rPr>
+      </w:pPr>
+      <w:r>
+        <w:rPr>
+          <w:b/>
+          <w:lang w:val="es-ES"/>
+        </w:rPr>
+        <w:t>Requerimiento funcional 7</w:t>
+      </w:r>
+      <w:r>
+        <w:rPr>
+          <w:b/>
+          <w:lang w:val="es-ES"/>
+        </w:rPr>
+        <w:t>:</w:t>
+      </w:r>
+    </w:p>
+    <w:p>
+      <w:pPr>
+        <w:pStyle w:val="Prrafodelista"/>
+        <w:rPr>
+          <w:b/>
+          <w:lang w:val="es-ES"/>
+        </w:rPr>
+      </w:pPr>
+      <w:r>
+        <w:rPr>
+          <w:b/>
+          <w:lang w:val="es-ES"/>
+        </w:rPr>
+        <w:t>Crear</w:t>
+      </w:r>
+      <w:r>
+        <w:rPr>
+          <w:b/>
+          <w:lang w:val="es-ES"/>
+        </w:rPr>
+        <w:t xml:space="preserve"> una orden de compra para una sucursal</w:t>
+      </w:r>
+      <w:r>
+        <w:rPr>
+          <w:b/>
+          <w:lang w:val="es-ES"/>
+        </w:rPr>
+        <w:t>:</w:t>
+      </w:r>
+    </w:p>
+    <w:p>
+      <w:pPr>
+        <w:pStyle w:val="Prrafodelista"/>
+        <w:rPr>
+          <w:b/>
+          <w:lang w:val="es-ES"/>
+        </w:rPr>
+      </w:pPr>
+      <w:r>
+        <w:rPr>
+          <w:noProof/>
+        </w:rPr>
+        <w:lastRenderedPageBreak/>
+        <w:drawing>
+          <wp:inline distT="0" distB="0" distL="0" distR="0" wp14:anchorId="0397501C" wp14:editId="41A91D19">
+            <wp:extent cx="5943600" cy="3592195"/>
+            <wp:effectExtent l="0" t="0" r="0" b="8255"/>
+            <wp:docPr id="14" name="Imagen 14"/>
+            <wp:cNvGraphicFramePr>
+              <a:graphicFrameLocks xmlns:a="http://schemas.openxmlformats.org/drawingml/2006/main" noChangeAspect="1"/>
+            </wp:cNvGraphicFramePr>
+            <a:graphic xmlns:a="http://schemas.openxmlformats.org/drawingml/2006/main">
+              <a:graphicData uri="http://schemas.openxmlformats.org/drawingml/2006/picture">
+                <pic:pic xmlns:pic="http://schemas.openxmlformats.org/drawingml/2006/picture">
+                  <pic:nvPicPr>
+                    <pic:cNvPr id="1" name=""/>
+                    <pic:cNvPicPr/>
+                  </pic:nvPicPr>
+                  <pic:blipFill>
+                    <a:blip r:embed="rId19"/>
+                    <a:stretch>
+                      <a:fillRect/>
+                    </a:stretch>
+                  </pic:blipFill>
+                  <pic:spPr>
+                    <a:xfrm>
+                      <a:off x="0" y="0"/>
+                      <a:ext cx="5943600" cy="3592195"/>
+                    </a:xfrm>
+                    <a:prstGeom prst="rect">
+                      <a:avLst/>
+                    </a:prstGeom>
+                  </pic:spPr>
+                </pic:pic>
+              </a:graphicData>
+            </a:graphic>
+          </wp:inline>
+        </w:drawing>
+      </w:r>
+    </w:p>
+    <w:p>
+      <w:pPr>
+        <w:pStyle w:val="Prrafodelista"/>
+        <w:rPr>
+          <w:b/>
+          <w:lang w:val="es-ES"/>
+        </w:rPr>
+      </w:pPr>
+    </w:p>
+    <w:p>
+      <w:pPr>
+        <w:pStyle w:val="Prrafodelista"/>
+        <w:rPr>
+          <w:b/>
+          <w:lang w:val="es-ES"/>
+        </w:rPr>
+      </w:pPr>
+      <w:r>
+        <w:rPr>
+          <w:b/>
+          <w:lang w:val="es-ES"/>
+        </w:rPr>
+        <w:t>Requerimiento funcional 8:</w:t>
+      </w:r>
+    </w:p>
+    <w:p>
+      <w:pPr>
+        <w:pStyle w:val="Prrafodelista"/>
+        <w:rPr>
+          <w:b/>
+          <w:lang w:val="es-ES"/>
+        </w:rPr>
+      </w:pPr>
+      <w:r>
+        <w:rPr>
+          <w:b/>
+          <w:lang w:val="es-ES"/>
+        </w:rPr>
+        <w:t>Actualizar una orden de compra cambiando su estado a anulada</w:t>
+      </w:r>
+      <w:r>
+        <w:rPr>
+          <w:b/>
+          <w:lang w:val="es-ES"/>
+        </w:rPr>
+        <w:t>:</w:t>
+      </w:r>
+    </w:p>
+    <w:p>
+      <w:pPr>
+        <w:pStyle w:val="Prrafodelista"/>
+        <w:rPr>
+          <w:b/>
+          <w:lang w:val="es-ES"/>
+        </w:rPr>
+      </w:pPr>
+      <w:r>
+        <w:rPr>
+          <w:noProof/>
+        </w:rPr>
+        <w:drawing>
+          <wp:inline distT="0" distB="0" distL="0" distR="0" wp14:anchorId="16549BED" wp14:editId="3D7A7A26">
+            <wp:extent cx="5943600" cy="3653155"/>
+            <wp:effectExtent l="0" t="0" r="0" b="4445"/>
+            <wp:docPr id="15" name="Imagen 15"/>
+            <wp:cNvGraphicFramePr>
+              <a:graphicFrameLocks xmlns:a="http://schemas.openxmlformats.org/drawingml/2006/main" noChangeAspect="1"/>
+            </wp:cNvGraphicFramePr>
+            <a:graphic xmlns:a="http://schemas.openxmlformats.org/drawingml/2006/main">
+              <a:graphicData uri="http://schemas.openxmlformats.org/drawingml/2006/picture">
+                <pic:pic xmlns:pic="http://schemas.openxmlformats.org/drawingml/2006/picture">
+                  <pic:nvPicPr>
+                    <pic:cNvPr id="1" name=""/>
+                    <pic:cNvPicPr/>
+                  </pic:nvPicPr>
+                  <pic:blipFill>
+                    <a:blip r:embed="rId20"/>
+                    <a:stretch>
+                      <a:fillRect/>
+                    </a:stretch>
+                  </pic:blipFill>
+                  <pic:spPr>
+                    <a:xfrm>
+                      <a:off x="0" y="0"/>
+                      <a:ext cx="5943600" cy="3653155"/>
+                    </a:xfrm>
+                    <a:prstGeom prst="rect">
+                      <a:avLst/>
+                    </a:prstGeom>
+                  </pic:spPr>
+                </pic:pic>
+              </a:graphicData>
+            </a:graphic>
+          </wp:inline>
+        </w:drawing>
+      </w:r>
+    </w:p>
+    <w:p>
+      <w:pPr>
+        <w:pStyle w:val="Prrafodelista"/>
+        <w:rPr>
+          <w:b/>
+          <w:lang w:val="es-ES"/>
+        </w:rPr>
+      </w:pPr>
+    </w:p>
+    <w:p>
+      <w:pPr>
+        <w:pStyle w:val="Prrafodelista"/>
+        <w:rPr>
+          <w:b/>
+          <w:lang w:val="es-ES"/>
+        </w:rPr>
+      </w:pPr>
+      <w:r>
+        <w:rPr>
+          <w:b/>
+          <w:lang w:val="es-ES"/>
+        </w:rPr>
+        <w:t>Requerimiento funcional 9</w:t>
+      </w:r>
+      <w:r>
+        <w:rPr>
+          <w:b/>
+          <w:lang w:val="es-ES"/>
+        </w:rPr>
+        <w:t>:</w:t>
+      </w:r>
+    </w:p>
+    <w:p>
+      <w:pPr>
+        <w:pStyle w:val="Prrafodelista"/>
+        <w:rPr>
+          <w:b/>
+          <w:lang w:val="es-ES"/>
+        </w:rPr>
+      </w:pPr>
+      <w:r>
+        <w:rPr>
+          <w:b/>
+          <w:lang w:val="es-ES"/>
+        </w:rPr>
+        <w:lastRenderedPageBreak/>
+        <w:t>Mostrar todas las órdenes de compra</w:t>
+      </w:r>
+      <w:r>
+        <w:rPr>
+          <w:b/>
+          <w:lang w:val="es-ES"/>
+        </w:rPr>
+        <w:t>:</w:t>
+      </w:r>
+    </w:p>
+    <w:p>
+      <w:pPr>
+        <w:pStyle w:val="Prrafodelista"/>
+        <w:rPr>
+          <w:b/>
+          <w:lang w:val="es-ES"/>
+        </w:rPr>
+      </w:pPr>
+      <w:r>
+        <w:rPr>
+          <w:noProof/>
+        </w:rPr>
+        <w:drawing>
+          <wp:inline distT="0" distB="0" distL="0" distR="0" wp14:anchorId="6B7BF559" wp14:editId="49391222">
+            <wp:extent cx="5943600" cy="3614420"/>
+            <wp:effectExtent l="0" t="0" r="0" b="5080"/>
+            <wp:docPr id="16" name="Imagen 16"/>
+            <wp:cNvGraphicFramePr>
+              <a:graphicFrameLocks xmlns:a="http://schemas.openxmlformats.org/drawingml/2006/main" noChangeAspect="1"/>
+            </wp:cNvGraphicFramePr>
+            <a:graphic xmlns:a="http://schemas.openxmlformats.org/drawingml/2006/main">
+              <a:graphicData uri="http://schemas.openxmlformats.org/drawingml/2006/picture">
+                <pic:pic xmlns:pic="http://schemas.openxmlformats.org/drawingml/2006/picture">
+                  <pic:nvPicPr>
+                    <pic:cNvPr id="1" name=""/>
+                    <pic:cNvPicPr/>
+                  </pic:nvPicPr>
+                  <pic:blipFill>
+                    <a:blip r:embed="rId21"/>
+                    <a:stretch>
+                      <a:fillRect/>
+                    </a:stretch>
+                  </pic:blipFill>
+                  <pic:spPr>
+                    <a:xfrm>
+                      <a:off x="0" y="0"/>
+                      <a:ext cx="5943600" cy="3614420"/>
+                    </a:xfrm>
+                    <a:prstGeom prst="rect">
+                      <a:avLst/>
+                    </a:prstGeom>
+                  </pic:spPr>
+                </pic:pic>
+              </a:graphicData>
+            </a:graphic>
+          </wp:inline>
+        </w:drawing>
+      </w:r>
+    </w:p>
+    <w:p>
+      <w:pPr>
+        <w:pStyle w:val="Prrafodelista"/>
+        <w:rPr>
+          <w:b/>
+          <w:lang w:val="es-ES"/>
+        </w:rPr>
+      </w:pPr>
+    </w:p>
+    <w:p>
+      <w:pPr>
+        <w:pStyle w:val="Prrafodelista"/>
+        <w:rPr>
+          <w:b/>
+          <w:lang w:val="es-ES"/>
+        </w:rPr>
+      </w:pPr>
+      <w:r>
+        <w:rPr>
+          <w:b/>
+          <w:lang w:val="es-ES"/>
+        </w:rPr>
+        <w:t>Requerimiento funcional de consulta 1</w:t>
+      </w:r>
+      <w:r>
+        <w:rPr>
+          <w:b/>
+          <w:lang w:val="es-ES"/>
+        </w:rPr>
+        <w:t>:</w:t>
+      </w:r>
+    </w:p>
+    <w:p>
+      <w:pPr>
+        <w:pStyle w:val="Prrafodelista"/>
+        <w:rPr>
+          <w:b/>
+          <w:lang w:val="es-ES"/>
+        </w:rPr>
+      </w:pPr>
+      <w:r>
+        <w:rPr>
+          <w:b/>
+          <w:lang w:val="es-ES"/>
+        </w:rPr>
+        <w:t>Mostrar</w:t>
+      </w:r>
+      <w:r>
+        <w:rPr>
+          <w:b/>
+          <w:lang w:val="es-ES"/>
+        </w:rPr>
+        <w:t xml:space="preserve"> índice de ocupación de cada una de las bodegas de una sucursal</w:t>
+      </w:r>
+      <w:r>
+        <w:rPr>
+          <w:b/>
+          <w:lang w:val="es-ES"/>
+        </w:rPr>
+        <w:t>:</w:t>
+      </w:r>
+    </w:p>
+    <w:p>
+      <w:pPr>
+        <w:pStyle w:val="Prrafodelista"/>
+        <w:rPr>
+          <w:b/>
+          <w:lang w:val="es-ES"/>
+        </w:rPr>
+      </w:pPr>
+      <w:r>
+        <w:rPr>
+          <w:noProof/>
+        </w:rPr>
+        <w:drawing>
+          <wp:inline distT="0" distB="0" distL="0" distR="0" wp14:anchorId="24254416" wp14:editId="2FA89D89">
+            <wp:extent cx="5943600" cy="3551555"/>
+            <wp:effectExtent l="0" t="0" r="0" b="0"/>
+            <wp:docPr id="17" name="Imagen 17"/>
+            <wp:cNvGraphicFramePr>
+              <a:graphicFrameLocks xmlns:a="http://schemas.openxmlformats.org/drawingml/2006/main" noChangeAspect="1"/>
+            </wp:cNvGraphicFramePr>
+            <a:graphic xmlns:a="http://schemas.openxmlformats.org/drawingml/2006/main">
+              <a:graphicData uri="http://schemas.openxmlformats.org/drawingml/2006/picture">
+                <pic:pic xmlns:pic="http://schemas.openxmlformats.org/drawingml/2006/picture">
+                  <pic:nvPicPr>
+                    <pic:cNvPr id="1" name=""/>
+                    <pic:cNvPicPr/>
+                  </pic:nvPicPr>
+                  <pic:blipFill>
+                    <a:blip r:embed="rId22"/>
+                    <a:stretch>
+                      <a:fillRect/>
+                    </a:stretch>
+                  </pic:blipFill>
+                  <pic:spPr>
+                    <a:xfrm>
+                      <a:off x="0" y="0"/>
+                      <a:ext cx="5943600" cy="3551555"/>
+                    </a:xfrm>
+                    <a:prstGeom prst="rect">
+                      <a:avLst/>
+                    </a:prstGeom>
+                  </pic:spPr>
+                </pic:pic>
+              </a:graphicData>
+            </a:graphic>
+          </wp:inline>
+        </w:drawing>
+      </w:r>
+    </w:p>
+    <w:p>
+      <w:pPr>
+        <w:pStyle w:val="Prrafodelista"/>
+        <w:rPr>
+          <w:b/>
+          <w:lang w:val="es-ES"/>
+        </w:rPr>
+      </w:pPr>
+      <w:r>
+        <w:rPr>
+          <w:b/>
+          <w:lang w:val="es-ES"/>
+        </w:rPr>
+        <w:t>Reque</w:t>
+      </w:r>
+      <w:r>
+        <w:rPr>
+          <w:b/>
+          <w:lang w:val="es-ES"/>
+        </w:rPr>
+        <w:t>rimiento funcional de consulta 2</w:t>
+      </w:r>
+      <w:r>
+        <w:rPr>
+          <w:b/>
+          <w:lang w:val="es-ES"/>
+        </w:rPr>
+        <w:t>:</w:t>
+      </w:r>
+    </w:p>
+    <w:p>
+      <w:pPr>
+        <w:pStyle w:val="Prrafodelista"/>
+        <w:rPr>
+          <w:b/>
+          <w:lang w:val="es-ES"/>
+        </w:rPr>
+      </w:pPr>
+      <w:r>
+        <w:rPr>
+          <w:b/>
+          <w:lang w:val="es-ES"/>
+        </w:rPr>
+        <w:t xml:space="preserve">Mostrar </w:t>
+      </w:r>
+      <w:r>
+        <w:rPr>
+          <w:b/>
+          <w:lang w:val="es-ES"/>
+        </w:rPr>
+        <w:t>los productos que cumplen con cierta característica</w:t>
+      </w:r>
+      <w:r>
+        <w:rPr>
+          <w:b/>
+          <w:lang w:val="es-ES"/>
+        </w:rPr>
+        <w:t>:</w:t>
+      </w:r>
+    </w:p>
+    <w:p>
+      <w:pPr>
+        <w:pStyle w:val="Prrafodelista"/>
+        <w:rPr>
+          <w:b/>
+          <w:lang w:val="es-ES"/>
+        </w:rPr>
+      </w:pPr>
+      <w:r>
+        <w:rPr>
+          <w:noProof/>
+        </w:rPr>
+        <w:lastRenderedPageBreak/>
+        <w:drawing>
+          <wp:inline distT="0" distB="0" distL="0" distR="0" wp14:anchorId="5B2A902B" wp14:editId="2A76C386">
+            <wp:extent cx="5943600" cy="3679825"/>
+            <wp:effectExtent l="0" t="0" r="0" b="0"/>
+            <wp:docPr id="18" name="Imagen 18"/>
+            <wp:cNvGraphicFramePr>
+              <a:graphicFrameLocks xmlns:a="http://schemas.openxmlformats.org/drawingml/2006/main" noChangeAspect="1"/>
+            </wp:cNvGraphicFramePr>
+            <a:graphic xmlns:a="http://schemas.openxmlformats.org/drawingml/2006/main">
+              <a:graphicData uri="http://schemas.openxmlformats.org/drawingml/2006/picture">
+                <pic:pic xmlns:pic="http://schemas.openxmlformats.org/drawingml/2006/picture">
+                  <pic:nvPicPr>
+                    <pic:cNvPr id="1" name=""/>
+                    <pic:cNvPicPr/>
+                  </pic:nvPicPr>
+                  <pic:blipFill>
+                    <a:blip r:embed="rId23"/>
+                    <a:stretch>
+                      <a:fillRect/>
+                    </a:stretch>
+                  </pic:blipFill>
+                  <pic:spPr>
+                    <a:xfrm>
+                      <a:off x="0" y="0"/>
+                      <a:ext cx="5943600" cy="3679825"/>
+                    </a:xfrm>
+                    <a:prstGeom prst="rect">
+                      <a:avLst/>
+                    </a:prstGeom>
+                  </pic:spPr>
+                </pic:pic>
+              </a:graphicData>
+            </a:graphic>
+          </wp:inline>
+        </w:drawing>
+      </w:r>
+    </w:p>
+    <w:p>
+      <w:pPr>
+        <w:pStyle w:val="Prrafodelista"/>
+        <w:rPr>
+          <w:b/>
+          <w:lang w:val="es-ES"/>
+        </w:rPr>
+      </w:pPr>
+    </w:p>
+    <w:p>
+      <w:pPr>
+        <w:pStyle w:val="Prrafodelista"/>
+        <w:rPr>
+          <w:b/>
+          <w:lang w:val="es-ES"/>
+        </w:rPr>
+      </w:pPr>
+      <w:r>
+        <w:rPr>
+          <w:b/>
+          <w:lang w:val="es-ES"/>
+        </w:rPr>
+        <w:t>Reque</w:t>
+      </w:r>
+      <w:r>
+        <w:rPr>
+          <w:b/>
+          <w:lang w:val="es-ES"/>
+        </w:rPr>
+        <w:t>rimiento funcional de consulta 3</w:t>
+      </w:r>
+      <w:r>
+        <w:rPr>
+          <w:b/>
+          <w:lang w:val="es-ES"/>
+        </w:rPr>
+        <w:t>:</w:t>
+      </w:r>
+    </w:p>
+    <w:p>
+      <w:pPr>
+        <w:pStyle w:val="Prrafodelista"/>
+        <w:tabs>
+          <w:tab w:val="left" w:pos="5430"/>
+        </w:tabs>
+        <w:rPr>
+          <w:b/>
+          <w:lang w:val="es-ES"/>
+        </w:rPr>
+      </w:pPr>
+      <w:r>
+        <w:rPr>
+          <w:b/>
+          <w:lang w:val="es-ES"/>
+        </w:rPr>
+        <w:t>Inventario de productos en una bodega</w:t>
+      </w:r>
+      <w:r>
+        <w:rPr>
+          <w:b/>
+          <w:lang w:val="es-ES"/>
+        </w:rPr>
+        <w:t>:</w:t>
+      </w:r>
+      <w:r>
+        <w:rPr>
+          <w:b/>
+          <w:lang w:val="es-ES"/>
+        </w:rPr>
+        <w:tab/>
+      </w:r>
+    </w:p>
+    <w:p>
+      <w:pPr>
+        <w:pStyle w:val="Prrafodelista"/>
+        <w:tabs>
+          <w:tab w:val="left" w:pos="5430"/>
+        </w:tabs>
+        <w:rPr>
+          <w:b/>
+          <w:lang w:val="es-ES"/>
+        </w:rPr>
+      </w:pPr>
+      <w:r>
+        <w:rPr>
+          <w:noProof/>
+        </w:rPr>
+        <w:drawing>
+          <wp:inline distT="0" distB="0" distL="0" distR="0" wp14:anchorId="767013E7" wp14:editId="02141C38">
+            <wp:extent cx="5943600" cy="3295015"/>
+            <wp:effectExtent l="0" t="0" r="0" b="635"/>
+            <wp:docPr id="19" name="Imagen 19"/>
+            <wp:cNvGraphicFramePr>
+              <a:graphicFrameLocks xmlns:a="http://schemas.openxmlformats.org/drawingml/2006/main" noChangeAspect="1"/>
+            </wp:cNvGraphicFramePr>
+            <a:graphic xmlns:a="http://schemas.openxmlformats.org/drawingml/2006/main">
+              <a:graphicData uri="http://schemas.openxmlformats.org/drawingml/2006/picture">
+                <pic:pic xmlns:pic="http://schemas.openxmlformats.org/drawingml/2006/picture">
+                  <pic:nvPicPr>
+                    <pic:cNvPr id="1" name=""/>
+                    <pic:cNvPicPr/>
+                  </pic:nvPicPr>
+                  <pic:blipFill>
+                    <a:blip r:embed="rId24"/>
+                    <a:stretch>
+                      <a:fillRect/>
+                    </a:stretch>
+                  </pic:blipFill>
+                  <pic:spPr>
+                    <a:xfrm>
+                      <a:off x="0" y="0"/>
+                      <a:ext cx="5943600" cy="3295015"/>
+                    </a:xfrm>
+                    <a:prstGeom prst="rect">
+                      <a:avLst/>
+                    </a:prstGeom>
+                  </pic:spPr>
+                </pic:pic>
+              </a:graphicData>
+            </a:graphic>
+          </wp:inline>
+        </w:drawing>
+      </w:r>
+    </w:p>
+    <w:p>
+      <w:pPr>
+        <w:pStyle w:val="Prrafodelista"/>
+        <w:rPr>
+          <w:b/>
+          <w:lang w:val="es-ES"/>
+        </w:rPr>
+      </w:pPr>
+    </w:p>
+    <w:p>
+      <w:pPr>
+        <w:pStyle w:val="Prrafodelista"/>
+        <w:rPr>
+          <w:b/>
+          <w:lang w:val="es-ES"/>
+        </w:rPr>
+      </w:pPr>
+      <w:r>
+        <w:rPr>
+          <w:b/>
+          <w:lang w:val="es-ES"/>
+        </w:rPr>
+        <w:t>Reque</w:t>
+      </w:r>
+      <w:r>
+        <w:rPr>
+          <w:b/>
+          <w:lang w:val="es-ES"/>
+        </w:rPr>
+        <w:t>rimiento funcional de consulta 4</w:t>
+      </w:r>
+      <w:r>
+        <w:rPr>
+          <w:b/>
+          <w:lang w:val="es-ES"/>
+        </w:rPr>
+        <w:t>:</w:t>
+      </w:r>
+    </w:p>
+    <w:p>
+      <w:pPr>
+        <w:pStyle w:val="Prrafodelista"/>
+        <w:rPr>
+          <w:b/>
+          <w:lang w:val="es-ES"/>
+        </w:rPr>
+      </w:pPr>
+      <w:r>
+        <w:rPr>
+          <w:b/>
+          <w:lang w:val="es-ES"/>
+        </w:rPr>
+        <w:t xml:space="preserve">Mostrar </w:t>
+      </w:r>
+      <w:r>
+        <w:rPr>
+          <w:b/>
+          <w:lang w:val="es-ES"/>
+        </w:rPr>
+        <w:t>sucursales en las que hay disponibilidad de un producto</w:t>
+      </w:r>
+      <w:r>
+        <w:rPr>
+          <w:b/>
+          <w:lang w:val="es-ES"/>
+        </w:rPr>
+        <w:t>:</w:t>
+      </w:r>
+    </w:p>
+    <w:p>
+      <w:pPr>
+        <w:pStyle w:val="Prrafodelista"/>
+        <w:rPr>
+          <w:b/>
+          <w:lang w:val="es-ES"/>
+        </w:rPr>
+      </w:pPr>
+      <w:r>
+        <w:rPr>
+          <w:noProof/>
+        </w:rPr>
+        <w:lastRenderedPageBreak/>
+        <w:drawing>
+          <wp:inline distT="0" distB="0" distL="0" distR="0" wp14:anchorId="61AD948A" wp14:editId="423AAC1C">
+            <wp:extent cx="5943600" cy="3343275"/>
+            <wp:effectExtent l="0" t="0" r="0" b="9525"/>
+            <wp:docPr id="20" name="Imagen 20"/>
+            <wp:cNvGraphicFramePr>
+              <a:graphicFrameLocks xmlns:a="http://schemas.openxmlformats.org/drawingml/2006/main" noChangeAspect="1"/>
+            </wp:cNvGraphicFramePr>
+            <a:graphic xmlns:a="http://schemas.openxmlformats.org/drawingml/2006/main">
+              <a:graphicData uri="http://schemas.openxmlformats.org/drawingml/2006/picture">
+                <pic:pic xmlns:pic="http://schemas.openxmlformats.org/drawingml/2006/picture">
+                  <pic:nvPicPr>
+                    <pic:cNvPr id="1" name=""/>
+                    <pic:cNvPicPr/>
+                  </pic:nvPicPr>
+                  <pic:blipFill>
+                    <a:blip r:embed="rId25"/>
+                    <a:stretch>
+                      <a:fillRect/>
+                    </a:stretch>
+                  </pic:blipFill>
+                  <pic:spPr>
+                    <a:xfrm>
+                      <a:off x="0" y="0"/>
+                      <a:ext cx="5943600" cy="3343275"/>
+                    </a:xfrm>
+                    <a:prstGeom prst="rect">
+                      <a:avLst/>
+                    </a:prstGeom>
+                  </pic:spPr>
+                </pic:pic>
+              </a:graphicData>
+            </a:graphic>
+          </wp:inline>
+        </w:drawing>
+      </w:r>
+    </w:p>
+    <w:p>
+      <w:pPr>
+        <w:pStyle w:val="Prrafodelista"/>
+        <w:rPr>
+          <w:b/>
+          <w:lang w:val="es-ES"/>
+        </w:rPr>
+      </w:pPr>
+    </w:p>
+    <w:p>
+      <w:pPr>
+        <w:pStyle w:val="Prrafodelista"/>
+        <w:rPr>
+          <w:b/>
+          <w:lang w:val="es-ES"/>
+        </w:rPr>
+      </w:pPr>
+      <w:r>
+        <w:rPr>
+          <w:b/>
+          <w:lang w:val="es-ES"/>
+        </w:rPr>
+        <w:t>Reque</w:t>
+      </w:r>
+      <w:r>
+        <w:rPr>
+          <w:b/>
+          <w:lang w:val="es-ES"/>
+        </w:rPr>
+        <w:t>rimiento funcional de consulta 5</w:t>
+      </w:r>
+      <w:r>
+        <w:rPr>
+          <w:b/>
+          <w:lang w:val="es-ES"/>
+        </w:rPr>
+        <w:t>:</w:t>
+      </w:r>
+    </w:p>
+    <w:p>
+      <w:pPr>
+        <w:pStyle w:val="Prrafodelista"/>
+        <w:rPr>
+          <w:b/>
+          <w:lang w:val="es-ES"/>
+        </w:rPr>
+      </w:pPr>
+      <w:r>
+        <w:rPr>
+          <w:b/>
+          <w:lang w:val="es-ES"/>
+        </w:rPr>
+        <w:t xml:space="preserve">Mostrar </w:t>
+      </w:r>
+      <w:r>
+        <w:rPr>
+          <w:b/>
+          <w:lang w:val="es-ES"/>
+        </w:rPr>
+        <w:t>todos los productos que requieren una orden de compra</w:t>
+      </w:r>
+      <w:r>
+        <w:rPr>
+          <w:b/>
+          <w:lang w:val="es-ES"/>
+        </w:rPr>
+        <w:t>:</w:t>
+      </w:r>
+    </w:p>
+    <w:p>
+      <w:pPr>
+        <w:pStyle w:val="Prrafodelista"/>
+        <w:rPr>
+          <w:b/>
+          <w:lang w:val="es-ES"/>
+        </w:rPr>
+      </w:pPr>
+      <w:r>
+        <w:rPr>
+          <w:noProof/>
+        </w:rPr>
+        <w:drawing>
+          <wp:inline distT="0" distB="0" distL="0" distR="0" wp14:anchorId="3F468E56" wp14:editId="54FA1F66">
+            <wp:extent cx="5943600" cy="3776345"/>
+            <wp:effectExtent l="0" t="0" r="0" b="0"/>
+            <wp:docPr id="21" name="Imagen 21"/>
+            <wp:cNvGraphicFramePr>
+              <a:graphicFrameLocks xmlns:a="http://schemas.openxmlformats.org/drawingml/2006/main" noChangeAspect="1"/>
+            </wp:cNvGraphicFramePr>
+            <a:graphic xmlns:a="http://schemas.openxmlformats.org/drawingml/2006/main">
+              <a:graphicData uri="http://schemas.openxmlformats.org/drawingml/2006/picture">
+                <pic:pic xmlns:pic="http://schemas.openxmlformats.org/drawingml/2006/picture">
+                  <pic:nvPicPr>
+                    <pic:cNvPr id="1" name=""/>
+                    <pic:cNvPicPr/>
+                  </pic:nvPicPr>
+                  <pic:blipFill>
+                    <a:blip r:embed="rId26"/>
+                    <a:stretch>
+                      <a:fillRect/>
+                    </a:stretch>
+                  </pic:blipFill>
+                  <pic:spPr>
+                    <a:xfrm>
+                      <a:off x="0" y="0"/>
+                      <a:ext cx="5943600" cy="3776345"/>
+                    </a:xfrm>
+                    <a:prstGeom prst="rect">
+                      <a:avLst/>
+                    </a:prstGeom>
+                  </pic:spPr>
+                </pic:pic>
+              </a:graphicData>
+            </a:graphic>
+          </wp:inline>
+        </w:drawing>
+      </w:r>
+    </w:p>
+    <w:p>
+      <w:pPr>
+        <w:pStyle w:val="Prrafodelista"/>
+        <w:rPr>
+          <w:b/>
+          <w:lang w:val="es-ES"/>
+        </w:rPr>
+      </w:pPr>
+    </w:p>
+    <w:p>
+      <w:pPr>
+        <w:pStyle w:val="Prrafodelista"/>
+        <w:rPr>
+          <w:b/>
+          <w:lang w:val="es-ES"/>
         </w:rPr>
       </w:pPr>
     </w:p>
@@ -804,16 +2063,22 @@
           <w:numId w:val="1"/>
         </w:numPr>
         <w:rPr>
+          <w:b/>
+          <w:sz w:val="26"/>
           <w:lang w:val="es-CO"/>
         </w:rPr>
       </w:pPr>
-      <w:r>
-        <w:rPr>
+      <w:bookmarkStart w:id="0" w:name="_GoBack"/>
+      <w:r>
+        <w:rPr>
+          <w:b/>
+          <w:sz w:val="26"/>
           <w:lang w:val="es-CO"/>
         </w:rPr>
         <w:t xml:space="preserve">Escenarios de prueba </w:t>
       </w:r>
     </w:p>
+    <w:bookmarkEnd w:id="0"/>
     <w:p>
       <w:pPr>
         <w:pStyle w:val="Prrafodelista"/>
@@ -823,7 +2088,7 @@
       </w:pPr>
       <w:r>
         <w:rPr>
-          <w:lang w:val="es-CO"/>
+          <w:noProof/>
         </w:rPr>
         <w:lastRenderedPageBreak/>
         <w:drawing>
@@ -842,7 +2107,7 @@
                     <pic:cNvPicPr/>
                   </pic:nvPicPr>
                   <pic:blipFill>
-                    <a:blip r:embed="rId15"/>
+                    <a:blip r:embed="rId27"/>
                     <a:stretch>
                       <a:fillRect/>
                     </a:stretch>
@@ -872,7 +2137,7 @@
       </w:pPr>
       <w:r>
         <w:rPr>
-          <w:lang w:val="es-CO"/>
+          <w:noProof/>
         </w:rPr>
         <w:drawing>
           <wp:inline distT="0" distB="0" distL="0" distR="0" wp14:anchorId="47F5B874" wp14:editId="4DB5C84A">
@@ -890,7 +2155,7 @@
                     <pic:cNvPicPr/>
                   </pic:nvPicPr>
                   <pic:blipFill>
-                    <a:blip r:embed="rId16"/>
+                    <a:blip r:embed="rId28"/>
                     <a:stretch>
                       <a:fillRect/>
                     </a:stretch>
@@ -920,7 +2185,7 @@
       </w:pPr>
       <w:r>
         <w:rPr>
-          <w:lang w:val="es-CO"/>
+          <w:noProof/>
         </w:rPr>
         <w:drawing>
           <wp:inline distT="0" distB="0" distL="0" distR="0" wp14:anchorId="6F1591E4" wp14:editId="775F4F78">
@@ -938,7 +2203,7 @@
                     <pic:cNvPicPr/>
                   </pic:nvPicPr>
                   <pic:blipFill>
-                    <a:blip r:embed="rId17"/>
+                    <a:blip r:embed="rId29"/>
                     <a:stretch>
                       <a:fillRect/>
                     </a:stretch>
@@ -970,7 +2235,7 @@
 </file>
 
 <file path=word/numbering.xml><?xml version="1.0" encoding="utf-8"?>
-<w:numbering xmlns:wpc="http://schemas.microsoft.com/office/word/2010/wordprocessingCanvas" xmlns:cx="http://schemas.microsoft.com/office/drawing/2014/chartex" xmlns:cx1="http://schemas.microsoft.com/office/drawing/2015/9/8/chartex" xmlns:cx2="http://schemas.microsoft.com/office/drawing/2015/10/21/chartex" xmlns:cx3="http://schemas.microsoft.com/office/drawing/2016/5/9/chartex" xmlns:cx4="http://schemas.microsoft.com/office/drawing/2016/5/10/chartex" xmlns:cx5="http://schemas.microsoft.com/office/drawing/2016/5/11/chartex" xmlns:cx6="http://schemas.microsoft.com/office/drawing/2016/5/12/chartex" xmlns:cx7="http://schemas.microsoft.com/office/drawing/2016/5/13/chartex" xmlns:cx8="http://schemas.microsoft.com/office/drawing/2016/5/14/chartex" xmlns:mc="http://schemas.openxmlformats.org/markup-compatibility/2006" xmlns:aink="http://schemas.microsoft.com/office/drawing/2016/ink" xmlns:am3d="http://schemas.microsoft.com/office/drawing/2017/model3d" xmlns:o="urn:schemas-microsoft-com:office:office" xmlns:oel="http://schemas.microsoft.com/office/2019/extlst" xmlns:r="http://schemas.openxmlformats.org/officeDocument/2006/relationships" xmlns:m="http://schemas.openxmlformats.org/officeDocument/2006/math" xmlns:v="urn:schemas-microsoft-com:vml" xmlns:wp14="http://schemas.microsoft.com/office/word/2010/wordprocessingDrawing" xmlns:wp="http://schemas.openxmlformats.org/drawingml/2006/wordprocessingDrawing" xmlns:w10="urn:schemas-microsoft-com:office:word" xmlns:w="http://schemas.openxmlformats.org/wordprocessingml/2006/main" xmlns:w14="http://schemas.microsoft.com/office/word/2010/wordml" xmlns:w15="http://schemas.microsoft.com/office/word/2012/wordml" xmlns:w16cex="http://schemas.microsoft.com/office/word/2018/wordml/cex" xmlns:w16cid="http://schemas.microsoft.com/office/word/2016/wordml/cid" xmlns:w16="http://schemas.microsoft.com/office/word/2018/wordml" xmlns:w16du="http://schemas.microsoft.com/office/word/2023/wordml/word16du" xmlns:w16sdtdh="http://schemas.microsoft.com/office/word/2020/wordml/sdtdatahash" xmlns:w16se="http://schemas.microsoft.com/office/word/2015/wordml/symex" xmlns:wpg="http://schemas.microsoft.com/office/word/2010/wordprocessingGroup" xmlns:wpi="http://schemas.microsoft.com/office/word/2010/wordprocessingInk" xmlns:wne="http://schemas.microsoft.com/office/word/2006/wordml" xmlns:wps="http://schemas.microsoft.com/office/word/2010/wordprocessingShape" mc:Ignorable="w14 w15 w16se w16cid w16 w16cex w16sdtdh w16du wp14">
+<w:numbering xmlns:wpc="http://schemas.microsoft.com/office/word/2010/wordprocessingCanvas" xmlns:cx="http://schemas.microsoft.com/office/drawing/2014/chartex" xmlns:mc="http://schemas.openxmlformats.org/markup-compatibility/2006" xmlns:o="urn:schemas-microsoft-com:office:office" xmlns:r="http://schemas.openxmlformats.org/officeDocument/2006/relationships" xmlns:m="http://schemas.openxmlformats.org/officeDocument/2006/math" xmlns:v="urn:schemas-microsoft-com:vml" xmlns:wp14="http://schemas.microsoft.com/office/word/2010/wordprocessingDrawing" xmlns:wp="http://schemas.openxmlformats.org/drawingml/2006/wordprocessingDrawing" xmlns:w10="urn:schemas-microsoft-com:office:word" xmlns:w="http://schemas.openxmlformats.org/wordprocessingml/2006/main" xmlns:w14="http://schemas.microsoft.com/office/word/2010/wordml" xmlns:w15="http://schemas.microsoft.com/office/word/2012/wordml" xmlns:w16se="http://schemas.microsoft.com/office/word/2015/wordml/symex" xmlns:wpg="http://schemas.microsoft.com/office/word/2010/wordprocessingGroup" xmlns:wpi="http://schemas.microsoft.com/office/word/2010/wordprocessingInk" xmlns:wne="http://schemas.microsoft.com/office/word/2006/wordml" xmlns:wps="http://schemas.microsoft.com/office/word/2010/wordprocessingShape" mc:Ignorable="w14 w15 w16se wp14">
   <w:abstractNum w:abstractNumId="0" w15:restartNumberingAfterBreak="0">
     <w:nsid w:val="08BC37CF"/>
     <w:multiLevelType w:val="hybridMultilevel"/>
@@ -1060,14 +2325,14 @@
       </w:pPr>
     </w:lvl>
   </w:abstractNum>
-  <w:num w:numId="1" w16cid:durableId="972514954">
+  <w:num w:numId="1">
     <w:abstractNumId w:val="0"/>
   </w:num>
 </w:numbering>
 </file>
 
 <file path=word/styles.xml><?xml version="1.0" encoding="utf-8"?>
-<w:styles xmlns:mc="http://schemas.openxmlformats.org/markup-compatibility/2006" xmlns:r="http://schemas.openxmlformats.org/officeDocument/2006/relationships" xmlns:w="http://schemas.openxmlformats.org/wordprocessingml/2006/main" xmlns:w14="http://schemas.microsoft.com/office/word/2010/wordml" xmlns:w15="http://schemas.microsoft.com/office/word/2012/wordml" xmlns:w16cex="http://schemas.microsoft.com/office/word/2018/wordml/cex" xmlns:w16cid="http://schemas.microsoft.com/office/word/2016/wordml/cid" xmlns:w16="http://schemas.microsoft.com/office/word/2018/wordml" xmlns:w16du="http://schemas.microsoft.com/office/word/2023/wordml/word16du" xmlns:w16sdtdh="http://schemas.microsoft.com/office/word/2020/wordml/sdtdatahash" xmlns:w16se="http://schemas.microsoft.com/office/word/2015/wordml/symex" mc:Ignorable="w14 w15 w16se w16cid w16 w16cex w16sdtdh w16du">
+<w:styles xmlns:mc="http://schemas.openxmlformats.org/markup-compatibility/2006" xmlns:r="http://schemas.openxmlformats.org/officeDocument/2006/relationships" xmlns:w="http://schemas.openxmlformats.org/wordprocessingml/2006/main" xmlns:w14="http://schemas.microsoft.com/office/word/2010/wordml" xmlns:w15="http://schemas.microsoft.com/office/word/2012/wordml" xmlns:w16se="http://schemas.microsoft.com/office/word/2015/wordml/symex" mc:Ignorable="w14 w15 w16se">
   <w:docDefaults>
     <w:rPrDefault>
       <w:rPr>
@@ -1085,7 +2350,7 @@
       </w:pPr>
     </w:pPrDefault>
   </w:docDefaults>
-  <w:latentStyles w:defLockedState="0" w:defUIPriority="99" w:defSemiHidden="0" w:defUnhideWhenUsed="0" w:defQFormat="0" w:count="376">
+  <w:latentStyles w:defLockedState="0" w:defUIPriority="99" w:defSemiHidden="0" w:defUnhideWhenUsed="0" w:defQFormat="0" w:count="371">
     <w:lsdException w:name="Normal" w:uiPriority="0" w:qFormat="1"/>
     <w:lsdException w:name="heading 1" w:uiPriority="9" w:qFormat="1"/>
     <w:lsdException w:name="heading 2" w:semiHidden="1" w:uiPriority="9" w:unhideWhenUsed="1" w:qFormat="1"/>
@@ -1457,11 +2722,6 @@
     <w:lsdException w:name="List Table 5 Dark Accent 6" w:uiPriority="50"/>
     <w:lsdException w:name="List Table 6 Colorful Accent 6" w:uiPriority="51"/>
     <w:lsdException w:name="List Table 7 Colorful Accent 6" w:uiPriority="52"/>
-    <w:lsdException w:name="Mention" w:semiHidden="1" w:unhideWhenUsed="1"/>
-    <w:lsdException w:name="Smart Hyperlink" w:semiHidden="1" w:unhideWhenUsed="1"/>
-    <w:lsdException w:name="Hashtag" w:semiHidden="1" w:unhideWhenUsed="1"/>
-    <w:lsdException w:name="Unresolved Mention" w:semiHidden="1" w:unhideWhenUsed="1"/>
-    <w:lsdException w:name="Smart Link" w:semiHidden="1" w:unhideWhenUsed="1"/>
   </w:latentStyles>
   <w:style w:type="paragraph" w:default="1" w:styleId="Normal">
     <w:name w:val="Normal"/>

--- a/docs/Documentación con imágenes.docx
+++ b/docs/Documentación con imágenes.docx
@@ -4,17 +4,218 @@
   <w:body>
     <w:p>
       <w:pPr>
-        <w:rPr>
-          <w:b/>
+        <w:pStyle w:val="paragraph"/>
+        <w:spacing w:before="0" w:beforeAutospacing="0" w:after="0" w:afterAutospacing="0"/>
+        <w:jc w:val="center"/>
+        <w:textAlignment w:val="baseline"/>
+        <w:rPr>
+          <w:rStyle w:val="normaltextrun"/>
+          <w:rFonts w:ascii="Aptos" w:eastAsiaTheme="majorEastAsia" w:hAnsi="Aptos" w:cs="Segoe UI"/>
+          <w:b/>
+          <w:bCs/>
+          <w:sz w:val="38"/>
+          <w:lang w:val="es-ES"/>
+        </w:rPr>
+      </w:pPr>
+      <w:r>
+        <w:rPr>
+          <w:rStyle w:val="normaltextrun"/>
+          <w:rFonts w:ascii="Aptos" w:eastAsiaTheme="majorEastAsia" w:hAnsi="Aptos" w:cs="Segoe UI"/>
+          <w:b/>
+          <w:bCs/>
+          <w:sz w:val="38"/>
+          <w:lang w:val="es-ES"/>
+        </w:rPr>
+        <w:t>Sistemas transaccionales</w:t>
+      </w:r>
+    </w:p>
+    <w:p>
+      <w:pPr>
+        <w:pStyle w:val="paragraph"/>
+        <w:spacing w:before="0" w:beforeAutospacing="0" w:after="0" w:afterAutospacing="0"/>
+        <w:jc w:val="center"/>
+        <w:textAlignment w:val="baseline"/>
+        <w:rPr>
+          <w:rStyle w:val="normaltextrun"/>
+          <w:rFonts w:ascii="Aptos" w:eastAsiaTheme="majorEastAsia" w:hAnsi="Aptos" w:cs="Segoe UI"/>
+          <w:b/>
+          <w:bCs/>
+          <w:sz w:val="34"/>
+          <w:lang w:val="es-ES"/>
+        </w:rPr>
+      </w:pPr>
+      <w:r>
+        <w:rPr>
+          <w:rStyle w:val="normaltextrun"/>
+          <w:rFonts w:ascii="Aptos" w:eastAsiaTheme="majorEastAsia" w:hAnsi="Aptos" w:cs="Segoe UI"/>
+          <w:b/>
+          <w:bCs/>
+          <w:sz w:val="34"/>
+          <w:lang w:val="es-ES"/>
+        </w:rPr>
+        <w:t>Proyecto</w:t>
+      </w:r>
+      <w:r>
+        <w:rPr>
+          <w:rStyle w:val="normaltextrun"/>
+          <w:rFonts w:ascii="Aptos" w:eastAsiaTheme="majorEastAsia" w:hAnsi="Aptos" w:cs="Segoe UI"/>
+          <w:b/>
+          <w:bCs/>
+          <w:sz w:val="34"/>
+          <w:lang w:val="es-ES"/>
+        </w:rPr>
+        <w:t xml:space="preserve"> grupo 6</w:t>
+      </w:r>
+    </w:p>
+    <w:p>
+      <w:pPr>
+        <w:jc w:val="center"/>
+        <w:rPr>
+          <w:sz w:val="30"/>
           <w:lang w:val="es-CO"/>
         </w:rPr>
       </w:pPr>
       <w:r>
         <w:rPr>
           <w:b/>
+          <w:sz w:val="30"/>
           <w:lang w:val="es-CO"/>
         </w:rPr>
-        <w:t>Documentación con imágenes:</w:t>
+        <w:t>Documentación con imágenes</w:t>
+      </w:r>
+    </w:p>
+    <w:p>
+      <w:pPr>
+        <w:pStyle w:val="paragraph"/>
+        <w:spacing w:before="0" w:beforeAutospacing="0" w:after="0" w:afterAutospacing="0"/>
+        <w:jc w:val="center"/>
+        <w:textAlignment w:val="baseline"/>
+        <w:rPr>
+          <w:rStyle w:val="normaltextrun"/>
+          <w:rFonts w:ascii="Aptos" w:eastAsiaTheme="majorEastAsia" w:hAnsi="Aptos" w:cs="Segoe UI"/>
+          <w:b/>
+          <w:bCs/>
+          <w:sz w:val="30"/>
+          <w:lang w:val="es-ES"/>
+        </w:rPr>
+      </w:pPr>
+    </w:p>
+    <w:p>
+      <w:pPr>
+        <w:pStyle w:val="paragraph"/>
+        <w:spacing w:before="0" w:beforeAutospacing="0" w:after="0" w:afterAutospacing="0"/>
+        <w:textAlignment w:val="baseline"/>
+        <w:rPr>
+          <w:rFonts w:ascii="Segoe UI" w:hAnsi="Segoe UI" w:cs="Segoe UI"/>
+          <w:sz w:val="18"/>
+          <w:szCs w:val="18"/>
+          <w:lang w:val="es-ES"/>
+        </w:rPr>
+      </w:pPr>
+      <w:r>
+        <w:rPr>
+          <w:rStyle w:val="normaltextrun"/>
+          <w:rFonts w:ascii="Aptos" w:eastAsiaTheme="majorEastAsia" w:hAnsi="Aptos" w:cs="Segoe UI"/>
+          <w:b/>
+          <w:bCs/>
+          <w:lang w:val="es-ES"/>
+        </w:rPr>
+        <w:t>Integrantes: </w:t>
+      </w:r>
+      <w:r>
+        <w:rPr>
+          <w:rStyle w:val="eop"/>
+          <w:rFonts w:ascii="Aptos" w:eastAsiaTheme="majorEastAsia" w:hAnsi="Aptos" w:cs="Segoe UI"/>
+          <w:lang w:val="es-ES"/>
+        </w:rPr>
+        <w:t> </w:t>
+      </w:r>
+    </w:p>
+    <w:p>
+      <w:pPr>
+        <w:pStyle w:val="paragraph"/>
+        <w:spacing w:before="0" w:beforeAutospacing="0" w:after="0" w:afterAutospacing="0"/>
+        <w:textAlignment w:val="baseline"/>
+        <w:rPr>
+          <w:rFonts w:ascii="Segoe UI" w:hAnsi="Segoe UI" w:cs="Segoe UI"/>
+          <w:sz w:val="18"/>
+          <w:szCs w:val="18"/>
+          <w:lang w:val="es-ES"/>
+        </w:rPr>
+      </w:pPr>
+      <w:r>
+        <w:rPr>
+          <w:rStyle w:val="normaltextrun"/>
+          <w:rFonts w:ascii="Aptos" w:eastAsiaTheme="majorEastAsia" w:hAnsi="Aptos" w:cs="Segoe UI"/>
+          <w:lang w:val="es-ES"/>
+        </w:rPr>
+        <w:t>- María Lucia Benavides</w:t>
+      </w:r>
+      <w:r>
+        <w:rPr>
+          <w:rStyle w:val="eop"/>
+          <w:rFonts w:ascii="Aptos" w:eastAsiaTheme="majorEastAsia" w:hAnsi="Aptos" w:cs="Segoe UI"/>
+          <w:lang w:val="es-ES"/>
+        </w:rPr>
+        <w:t> </w:t>
+      </w:r>
+    </w:p>
+    <w:p>
+      <w:pPr>
+        <w:pStyle w:val="paragraph"/>
+        <w:spacing w:before="0" w:beforeAutospacing="0" w:after="0" w:afterAutospacing="0"/>
+        <w:textAlignment w:val="baseline"/>
+        <w:rPr>
+          <w:rFonts w:ascii="Segoe UI" w:hAnsi="Segoe UI" w:cs="Segoe UI"/>
+          <w:sz w:val="18"/>
+          <w:szCs w:val="18"/>
+          <w:lang w:val="es-ES"/>
+        </w:rPr>
+      </w:pPr>
+      <w:r>
+        <w:rPr>
+          <w:rStyle w:val="normaltextrun"/>
+          <w:rFonts w:ascii="Aptos" w:eastAsiaTheme="majorEastAsia" w:hAnsi="Aptos" w:cs="Segoe UI"/>
+          <w:lang w:val="es-ES"/>
+        </w:rPr>
+        <w:t>- Ángela Jiménez</w:t>
+      </w:r>
+      <w:r>
+        <w:rPr>
+          <w:rStyle w:val="eop"/>
+          <w:rFonts w:ascii="Aptos" w:eastAsiaTheme="majorEastAsia" w:hAnsi="Aptos" w:cs="Segoe UI"/>
+          <w:lang w:val="es-ES"/>
+        </w:rPr>
+        <w:t> </w:t>
+      </w:r>
+    </w:p>
+    <w:p>
+      <w:pPr>
+        <w:pStyle w:val="paragraph"/>
+        <w:spacing w:before="0" w:beforeAutospacing="0" w:after="0" w:afterAutospacing="0"/>
+        <w:textAlignment w:val="baseline"/>
+        <w:rPr>
+          <w:rFonts w:ascii="Segoe UI" w:hAnsi="Segoe UI" w:cs="Segoe UI"/>
+          <w:sz w:val="18"/>
+          <w:szCs w:val="18"/>
+          <w:lang w:val="es-ES"/>
+        </w:rPr>
+      </w:pPr>
+      <w:r>
+        <w:rPr>
+          <w:rStyle w:val="normaltextrun"/>
+          <w:rFonts w:ascii="Aptos" w:eastAsiaTheme="majorEastAsia" w:hAnsi="Aptos" w:cs="Segoe UI"/>
+          <w:lang w:val="es-ES"/>
+        </w:rPr>
+        <w:t>- Kevin Castillo</w:t>
+      </w:r>
+      <w:r>
+        <w:rPr>
+          <w:rStyle w:val="eop"/>
+          <w:rFonts w:ascii="Aptos" w:eastAsiaTheme="majorEastAsia" w:hAnsi="Aptos" w:cs="Segoe UI"/>
+          <w:lang w:val="es-ES"/>
+        </w:rPr>
+        <w:t> </w:t>
       </w:r>
     </w:p>
     <w:p>
@@ -29,7 +230,32 @@
           <w:b/>
           <w:lang w:val="es-CO"/>
         </w:rPr>
-        <w:t>Los cambios hechos para que funcionaran todas las pruebas de la entrega 1 eran más que todo de sintaxis y de conexión con bases de datos, además se crearon pruebas para los requerimientos de consulta de la entrega 1.</w:t>
+        <w:t>Notas:</w:t>
+      </w:r>
+    </w:p>
+    <w:p>
+      <w:pPr>
+        <w:rPr>
+          <w:lang w:val="es-CO"/>
+        </w:rPr>
+      </w:pPr>
+      <w:r>
+        <w:rPr>
+          <w:lang w:val="es-CO"/>
+        </w:rPr>
+        <w:t>Los cambios hechos para que funcionaran todas las pruebas de la entrega 1 eran más que todo de sintaxis y de conexión con bases de datos, además se crearon pruebas para los requerimientos de consulta de la entrega 1</w:t>
+      </w:r>
+      <w:r>
+        <w:rPr>
+          <w:lang w:val="es-CO"/>
+        </w:rPr>
+        <w:t xml:space="preserve"> y quedaron funcionando perfectamente</w:t>
+      </w:r>
+      <w:r>
+        <w:rPr>
+          <w:lang w:val="es-CO"/>
+        </w:rPr>
+        <w:t>.</w:t>
       </w:r>
     </w:p>
     <w:p>
@@ -49,6 +275,7 @@
         <w:rPr>
           <w:b/>
           <w:sz w:val="26"/>
+          <w:highlight w:val="cyan"/>
           <w:lang w:val="es-CO"/>
         </w:rPr>
       </w:pPr>
@@ -56,6 +283,7 @@
         <w:rPr>
           <w:b/>
           <w:sz w:val="26"/>
+          <w:highlight w:val="cyan"/>
           <w:lang w:val="es-CO"/>
         </w:rPr>
         <w:t xml:space="preserve">Creación de tablas: </w:t>
@@ -65,18 +293,17 @@
       <w:pPr>
         <w:pStyle w:val="Prrafodelista"/>
         <w:rPr>
-          <w:lang w:val="es-CO"/>
-        </w:rPr>
-      </w:pPr>
-      <w:r>
-        <w:rPr>
           <w:noProof/>
         </w:rPr>
-        <w:lastRenderedPageBreak/>
+      </w:pPr>
+      <w:r>
+        <w:rPr>
+          <w:noProof/>
+        </w:rPr>
         <w:drawing>
-          <wp:inline distT="0" distB="0" distL="0" distR="0" wp14:anchorId="502A2F2C" wp14:editId="4F11CE58">
-            <wp:extent cx="3276600" cy="3838575"/>
-            <wp:effectExtent l="0" t="0" r="0" b="9525"/>
+          <wp:inline distT="0" distB="0" distL="0" distR="0" wp14:anchorId="502A2F2C" wp14:editId="1A7F28D9">
+            <wp:extent cx="2769185" cy="3244132"/>
+            <wp:effectExtent l="0" t="0" r="0" b="0"/>
             <wp:docPr id="1578632952" name="Imagen 3" descr="Texto&#10;&#10;Descripción generada automáticamente con confianza baja"/>
             <wp:cNvGraphicFramePr>
               <a:graphicFrameLocks xmlns:a="http://schemas.openxmlformats.org/drawingml/2006/main" noChangeAspect="1"/>
@@ -103,7 +330,7 @@
                   <pic:spPr>
                     <a:xfrm>
                       <a:off x="0" y="0"/>
-                      <a:ext cx="3276600" cy="3838575"/>
+                      <a:ext cx="2782774" cy="3260052"/>
                     </a:xfrm>
                     <a:prstGeom prst="rect">
                       <a:avLst/>
@@ -115,14 +342,25 @@
           </wp:inline>
         </w:drawing>
       </w:r>
+    </w:p>
+    <w:p>
+      <w:pPr>
+        <w:pStyle w:val="Prrafodelista"/>
+        <w:rPr>
+          <w:lang w:val="es-CO"/>
+        </w:rPr>
+      </w:pPr>
+      <w:bookmarkStart w:id="0" w:name="_GoBack"/>
+      <w:bookmarkEnd w:id="0"/>
       <w:r>
         <w:rPr>
           <w:noProof/>
         </w:rPr>
+        <w:lastRenderedPageBreak/>
         <w:drawing>
-          <wp:inline distT="0" distB="0" distL="0" distR="0" wp14:anchorId="1B4E2C21" wp14:editId="35091D4D">
-            <wp:extent cx="2600325" cy="3248025"/>
-            <wp:effectExtent l="0" t="0" r="9525" b="9525"/>
+          <wp:inline distT="0" distB="0" distL="0" distR="0" wp14:anchorId="1B4E2C21" wp14:editId="0F65314B">
+            <wp:extent cx="2667231" cy="3331596"/>
+            <wp:effectExtent l="0" t="0" r="0" b="2540"/>
             <wp:docPr id="1337533680" name="Imagen 4" descr="Imagen que contiene Tabla&#10;&#10;Descripción generada automáticamente"/>
             <wp:cNvGraphicFramePr>
               <a:graphicFrameLocks xmlns:a="http://schemas.openxmlformats.org/drawingml/2006/main" noChangeAspect="1"/>
@@ -149,7 +387,7 @@
                   <pic:spPr>
                     <a:xfrm>
                       <a:off x="0" y="0"/>
-                      <a:ext cx="2600325" cy="3248025"/>
+                      <a:ext cx="2679284" cy="3346652"/>
                     </a:xfrm>
                     <a:prstGeom prst="rect">
                       <a:avLst/>
@@ -179,14 +417,25 @@
         <w:rPr>
           <w:b/>
           <w:sz w:val="26"/>
+          <w:highlight w:val="cyan"/>
           <w:lang w:val="es-CO"/>
         </w:rPr>
       </w:pPr>
+      <w:r>
+        <w:rPr>
+          <w:b/>
+          <w:sz w:val="26"/>
+          <w:highlight w:val="cyan"/>
+          <w:lang w:val="es-CO"/>
+        </w:rPr>
+        <w:t xml:space="preserve">Pruebas en </w:t>
+      </w:r>
       <w:proofErr w:type="spellStart"/>
       <w:r>
         <w:rPr>
           <w:b/>
           <w:sz w:val="26"/>
+          <w:highlight w:val="cyan"/>
           <w:lang w:val="es-CO"/>
         </w:rPr>
         <w:t>PostMan</w:t>
@@ -196,8 +445,18 @@
         <w:rPr>
           <w:b/>
           <w:sz w:val="26"/>
+          <w:highlight w:val="cyan"/>
           <w:lang w:val="es-CO"/>
         </w:rPr>
+        <w:t xml:space="preserve"> de requerimientos</w:t>
+      </w:r>
+      <w:r>
+        <w:rPr>
+          <w:b/>
+          <w:sz w:val="26"/>
+          <w:highlight w:val="cyan"/>
+          <w:lang w:val="es-CO"/>
+        </w:rPr>
         <w:t>:</w:t>
       </w:r>
     </w:p>
@@ -206,9 +465,58 @@
         <w:pStyle w:val="Prrafodelista"/>
         <w:rPr>
           <w:b/>
-          <w:lang w:val="es-ES"/>
-        </w:rPr>
-      </w:pPr>
+          <w:sz w:val="26"/>
+          <w:lang w:val="es-ES"/>
+        </w:rPr>
+      </w:pPr>
+      <w:r>
+        <w:rPr>
+          <w:b/>
+          <w:sz w:val="26"/>
+          <w:lang w:val="es-ES"/>
+        </w:rPr>
+        <w:t>Requerimiento</w:t>
+      </w:r>
+      <w:r>
+        <w:rPr>
+          <w:b/>
+          <w:sz w:val="26"/>
+          <w:lang w:val="es-ES"/>
+        </w:rPr>
+        <w:t>s</w:t>
+      </w:r>
+      <w:r>
+        <w:rPr>
+          <w:b/>
+          <w:sz w:val="26"/>
+          <w:lang w:val="es-ES"/>
+        </w:rPr>
+        <w:t xml:space="preserve"> funcional</w:t>
+      </w:r>
+      <w:r>
+        <w:rPr>
+          <w:b/>
+          <w:sz w:val="26"/>
+          <w:lang w:val="es-ES"/>
+        </w:rPr>
+        <w:t>es:</w:t>
+      </w:r>
+    </w:p>
+    <w:p>
+      <w:pPr>
+        <w:pStyle w:val="Prrafodelista"/>
+        <w:rPr>
+          <w:b/>
+          <w:lang w:val="es-ES"/>
+        </w:rPr>
+      </w:pPr>
+      <w:r>
+        <w:rPr>
+          <w:b/>
+          <w:lang w:val="es-ES"/>
+        </w:rPr>
+        <w:t>-</w:t>
+      </w:r>
       <w:r>
         <w:rPr>
           <w:b/>
@@ -220,6 +528,7 @@
     <w:p>
       <w:pPr>
         <w:pStyle w:val="Prrafodelista"/>
+        <w:ind w:firstLine="720"/>
         <w:rPr>
           <w:b/>
           <w:lang w:val="es-ES"/>
@@ -236,6 +545,7 @@
     <w:p>
       <w:pPr>
         <w:pStyle w:val="Prrafodelista"/>
+        <w:ind w:firstLine="720"/>
         <w:rPr>
           <w:lang w:val="es-ES"/>
         </w:rPr>
@@ -244,7 +554,6 @@
         <w:rPr>
           <w:noProof/>
         </w:rPr>
-        <w:lastRenderedPageBreak/>
         <w:drawing>
           <wp:inline distT="0" distB="0" distL="0" distR="0" wp14:anchorId="37DDCA5C" wp14:editId="52A8F30D">
             <wp:extent cx="5612130" cy="2493010"/>
@@ -290,6 +599,22 @@
           <w:lang w:val="es-ES"/>
         </w:rPr>
       </w:pPr>
+    </w:p>
+    <w:p>
+      <w:pPr>
+        <w:pStyle w:val="Prrafodelista"/>
+        <w:rPr>
+          <w:b/>
+          <w:lang w:val="es-ES"/>
+        </w:rPr>
+      </w:pPr>
+      <w:r>
+        <w:rPr>
+          <w:b/>
+          <w:lang w:val="es-ES"/>
+        </w:rPr>
+        <w:t>-</w:t>
+      </w:r>
       <w:r>
         <w:rPr>
           <w:b/>
@@ -301,6 +626,7 @@
     <w:p>
       <w:pPr>
         <w:pStyle w:val="Prrafodelista"/>
+        <w:ind w:firstLine="720"/>
         <w:rPr>
           <w:b/>
           <w:lang w:val="es-ES"/>
@@ -317,6 +643,7 @@
     <w:p>
       <w:pPr>
         <w:pStyle w:val="Prrafodelista"/>
+        <w:ind w:firstLine="720"/>
         <w:rPr>
           <w:lang w:val="es-ES"/>
         </w:rPr>
@@ -325,6 +652,7 @@
         <w:rPr>
           <w:noProof/>
         </w:rPr>
+        <w:lastRenderedPageBreak/>
         <w:drawing>
           <wp:inline distT="0" distB="0" distL="0" distR="0" wp14:anchorId="36812C70" wp14:editId="1492A20D">
             <wp:extent cx="5612130" cy="2606040"/>
@@ -370,6 +698,22 @@
           <w:lang w:val="es-ES"/>
         </w:rPr>
       </w:pPr>
+    </w:p>
+    <w:p>
+      <w:pPr>
+        <w:pStyle w:val="Prrafodelista"/>
+        <w:rPr>
+          <w:b/>
+          <w:lang w:val="es-ES"/>
+        </w:rPr>
+      </w:pPr>
+      <w:r>
+        <w:rPr>
+          <w:b/>
+          <w:lang w:val="es-ES"/>
+        </w:rPr>
+        <w:t>-</w:t>
+      </w:r>
       <w:r>
         <w:rPr>
           <w:b/>
@@ -381,6 +725,7 @@
     <w:p>
       <w:pPr>
         <w:pStyle w:val="Prrafodelista"/>
+        <w:ind w:firstLine="720"/>
         <w:rPr>
           <w:b/>
           <w:lang w:val="es-ES"/>
@@ -397,16 +742,16 @@
     <w:p>
       <w:pPr>
         <w:pStyle w:val="Prrafodelista"/>
-        <w:rPr>
-          <w:lang w:val="es-ES"/>
-        </w:rPr>
-      </w:pPr>
-      <w:r>
-        <w:rPr>
-          <w:b/>
-          <w:lang w:val="es-ES"/>
-        </w:rPr>
-        <w:lastRenderedPageBreak/>
+        <w:ind w:left="1440"/>
+        <w:rPr>
+          <w:lang w:val="es-ES"/>
+        </w:rPr>
+      </w:pPr>
+      <w:r>
+        <w:rPr>
+          <w:b/>
+          <w:lang w:val="es-ES"/>
+        </w:rPr>
         <w:t>Crear:</w:t>
       </w:r>
       <w:r>
@@ -459,16 +804,18 @@
     <w:p>
       <w:pPr>
         <w:pStyle w:val="Prrafodelista"/>
-        <w:rPr>
-          <w:b/>
-          <w:lang w:val="es-ES"/>
-        </w:rPr>
-      </w:pPr>
-      <w:r>
-        <w:rPr>
-          <w:b/>
-          <w:lang w:val="es-ES"/>
-        </w:rPr>
+        <w:ind w:left="1440"/>
+        <w:rPr>
+          <w:b/>
+          <w:lang w:val="es-ES"/>
+        </w:rPr>
+      </w:pPr>
+      <w:r>
+        <w:rPr>
+          <w:b/>
+          <w:lang w:val="es-ES"/>
+        </w:rPr>
+        <w:lastRenderedPageBreak/>
         <w:t>Borrar:</w:t>
       </w:r>
       <w:r>
@@ -526,6 +873,22 @@
           <w:lang w:val="es-ES"/>
         </w:rPr>
       </w:pPr>
+    </w:p>
+    <w:p>
+      <w:pPr>
+        <w:pStyle w:val="Prrafodelista"/>
+        <w:rPr>
+          <w:b/>
+          <w:lang w:val="es-ES"/>
+        </w:rPr>
+      </w:pPr>
+      <w:r>
+        <w:rPr>
+          <w:b/>
+          <w:lang w:val="es-ES"/>
+        </w:rPr>
+        <w:t>-</w:t>
+      </w:r>
       <w:r>
         <w:rPr>
           <w:b/>
@@ -537,6 +900,7 @@
     <w:p>
       <w:pPr>
         <w:pStyle w:val="Prrafodelista"/>
+        <w:ind w:firstLine="720"/>
         <w:rPr>
           <w:b/>
           <w:lang w:val="es-ES"/>
@@ -553,17 +917,17 @@
     <w:p>
       <w:pPr>
         <w:pStyle w:val="Prrafodelista"/>
-        <w:rPr>
-          <w:b/>
-          <w:lang w:val="es-ES"/>
-        </w:rPr>
-      </w:pPr>
-      <w:r>
-        <w:rPr>
-          <w:b/>
-          <w:lang w:val="es-ES"/>
-        </w:rPr>
-        <w:lastRenderedPageBreak/>
+        <w:ind w:left="1440"/>
+        <w:rPr>
+          <w:b/>
+          <w:lang w:val="es-ES"/>
+        </w:rPr>
+      </w:pPr>
+      <w:r>
+        <w:rPr>
+          <w:b/>
+          <w:lang w:val="es-ES"/>
+        </w:rPr>
         <w:t xml:space="preserve">Crear: </w:t>
       </w:r>
       <w:r>
@@ -610,6 +974,7 @@
     <w:p>
       <w:pPr>
         <w:pStyle w:val="Prrafodelista"/>
+        <w:ind w:firstLine="720"/>
         <w:rPr>
           <w:b/>
           <w:lang w:val="es-ES"/>
@@ -626,6 +991,7 @@
     <w:p>
       <w:pPr>
         <w:pStyle w:val="Prrafodelista"/>
+        <w:ind w:firstLine="720"/>
         <w:rPr>
           <w:b/>
           <w:lang w:val="es-ES"/>
@@ -635,6 +1001,7 @@
         <w:rPr>
           <w:noProof/>
         </w:rPr>
+        <w:lastRenderedPageBreak/>
         <w:drawing>
           <wp:inline distT="0" distB="0" distL="0" distR="0" wp14:anchorId="734396DD" wp14:editId="02FF8FD4">
             <wp:extent cx="5612130" cy="2838450"/>
@@ -680,6 +1047,22 @@
           <w:lang w:val="es-ES"/>
         </w:rPr>
       </w:pPr>
+    </w:p>
+    <w:p>
+      <w:pPr>
+        <w:pStyle w:val="Prrafodelista"/>
+        <w:rPr>
+          <w:b/>
+          <w:lang w:val="es-ES"/>
+        </w:rPr>
+      </w:pPr>
+      <w:r>
+        <w:rPr>
+          <w:b/>
+          <w:lang w:val="es-ES"/>
+        </w:rPr>
+        <w:t>-</w:t>
+      </w:r>
       <w:r>
         <w:rPr>
           <w:b/>
@@ -698,6 +1081,7 @@
     <w:p>
       <w:pPr>
         <w:pStyle w:val="Prrafodelista"/>
+        <w:ind w:firstLine="720"/>
         <w:rPr>
           <w:b/>
           <w:lang w:val="es-ES"/>
@@ -714,17 +1098,17 @@
     <w:p>
       <w:pPr>
         <w:pStyle w:val="Prrafodelista"/>
-        <w:rPr>
-          <w:b/>
-          <w:lang w:val="es-ES"/>
-        </w:rPr>
-      </w:pPr>
-      <w:r>
-        <w:rPr>
-          <w:b/>
-          <w:lang w:val="es-ES"/>
-        </w:rPr>
-        <w:lastRenderedPageBreak/>
+        <w:ind w:left="1440"/>
+        <w:rPr>
+          <w:b/>
+          <w:lang w:val="es-ES"/>
+        </w:rPr>
+      </w:pPr>
+      <w:r>
+        <w:rPr>
+          <w:b/>
+          <w:lang w:val="es-ES"/>
+        </w:rPr>
         <w:t xml:space="preserve">Crear: </w:t>
       </w:r>
       <w:r>
@@ -771,6 +1155,7 @@
     <w:p>
       <w:pPr>
         <w:pStyle w:val="Prrafodelista"/>
+        <w:ind w:left="1440"/>
         <w:rPr>
           <w:b/>
           <w:lang w:val="es-ES"/>
@@ -780,6 +1165,7 @@
         <w:rPr>
           <w:noProof/>
         </w:rPr>
+        <w:lastRenderedPageBreak/>
         <w:drawing>
           <wp:inline distT="0" distB="0" distL="0" distR="0" wp14:anchorId="6CF09CAE" wp14:editId="4957CA8D">
             <wp:extent cx="5943600" cy="2945765"/>
@@ -816,45 +1202,27 @@
           </wp:inline>
         </w:drawing>
       </w:r>
-    </w:p>
-    <w:p>
-      <w:pPr>
-        <w:pStyle w:val="Prrafodelista"/>
-        <w:rPr>
-          <w:b/>
-          <w:lang w:val="es-ES"/>
-        </w:rPr>
-      </w:pPr>
-    </w:p>
-    <w:p>
-      <w:pPr>
-        <w:pStyle w:val="Prrafodelista"/>
+      <w:r>
         <w:rPr>
           <w:b/>
           <w:lang w:val="es-CO"/>
         </w:rPr>
-      </w:pPr>
-      <w:r>
+        <w:t>Leer:</w:t>
+      </w:r>
+    </w:p>
+    <w:p>
+      <w:pPr>
+        <w:pStyle w:val="Prrafodelista"/>
+        <w:ind w:firstLine="720"/>
         <w:rPr>
           <w:b/>
           <w:lang w:val="es-CO"/>
         </w:rPr>
-        <w:t>Leer:</w:t>
-      </w:r>
-    </w:p>
-    <w:p>
-      <w:pPr>
-        <w:pStyle w:val="Prrafodelista"/>
-        <w:rPr>
-          <w:b/>
-          <w:lang w:val="es-CO"/>
-        </w:rPr>
       </w:pPr>
       <w:r>
         <w:rPr>
           <w:noProof/>
         </w:rPr>
-        <w:lastRenderedPageBreak/>
         <w:drawing>
           <wp:inline distT="0" distB="0" distL="0" distR="0" wp14:anchorId="1D8A144C" wp14:editId="0C07544E">
             <wp:extent cx="5943600" cy="3003550"/>
@@ -914,6 +1282,13 @@
           <w:b/>
           <w:lang w:val="es-ES"/>
         </w:rPr>
+        <w:t>-</w:t>
+      </w:r>
+      <w:r>
+        <w:rPr>
+          <w:b/>
+          <w:lang w:val="es-ES"/>
+        </w:rPr>
         <w:t>Requerimiento funcional 6</w:t>
       </w:r>
       <w:r>
@@ -927,6 +1302,7 @@
     <w:p>
       <w:pPr>
         <w:pStyle w:val="Prrafodelista"/>
+        <w:ind w:firstLine="720"/>
         <w:rPr>
           <w:b/>
           <w:lang w:val="es-ES"/>
@@ -957,6 +1333,7 @@
     <w:p>
       <w:pPr>
         <w:pStyle w:val="Prrafodelista"/>
+        <w:ind w:firstLine="720"/>
         <w:rPr>
           <w:b/>
           <w:lang w:val="es-ES"/>
@@ -973,6 +1350,7 @@
     <w:p>
       <w:pPr>
         <w:pStyle w:val="Prrafodelista"/>
+        <w:ind w:firstLine="720"/>
         <w:rPr>
           <w:b/>
           <w:lang w:val="es-ES"/>
@@ -982,6 +1360,7 @@
         <w:rPr>
           <w:noProof/>
         </w:rPr>
+        <w:lastRenderedPageBreak/>
         <w:drawing>
           <wp:inline distT="0" distB="0" distL="0" distR="0" wp14:anchorId="2BB027CA" wp14:editId="2CEBA40B">
             <wp:extent cx="5943600" cy="3013075"/>
@@ -1022,6 +1401,7 @@
     <w:p>
       <w:pPr>
         <w:pStyle w:val="Prrafodelista"/>
+        <w:ind w:firstLine="720"/>
         <w:rPr>
           <w:b/>
           <w:lang w:val="es-ES"/>
@@ -1038,6 +1418,7 @@
     <w:p>
       <w:pPr>
         <w:pStyle w:val="Prrafodelista"/>
+        <w:ind w:firstLine="720"/>
         <w:rPr>
           <w:b/>
           <w:lang w:val="es-ES"/>
@@ -1047,7 +1428,6 @@
         <w:rPr>
           <w:noProof/>
         </w:rPr>
-        <w:lastRenderedPageBreak/>
         <w:drawing>
           <wp:inline distT="0" distB="0" distL="0" distR="0" wp14:anchorId="5905FFC3" wp14:editId="09E363CD">
             <wp:extent cx="5943600" cy="3681730"/>
@@ -1088,6 +1468,7 @@
     <w:p>
       <w:pPr>
         <w:pStyle w:val="Prrafodelista"/>
+        <w:ind w:firstLine="720"/>
         <w:rPr>
           <w:b/>
           <w:lang w:val="es-ES"/>
@@ -1104,6 +1485,7 @@
     <w:p>
       <w:pPr>
         <w:pStyle w:val="Prrafodelista"/>
+        <w:ind w:firstLine="720"/>
         <w:rPr>
           <w:b/>
           <w:lang w:val="es-ES"/>
@@ -1113,6 +1495,7 @@
         <w:rPr>
           <w:noProof/>
         </w:rPr>
+        <w:lastRenderedPageBreak/>
         <w:drawing>
           <wp:inline distT="0" distB="0" distL="0" distR="0" wp14:anchorId="4B4847DB" wp14:editId="72553A01">
             <wp:extent cx="5943600" cy="3794760"/>
@@ -1158,6 +1541,22 @@
           <w:lang w:val="es-ES"/>
         </w:rPr>
       </w:pPr>
+    </w:p>
+    <w:p>
+      <w:pPr>
+        <w:pStyle w:val="Prrafodelista"/>
+        <w:rPr>
+          <w:b/>
+          <w:lang w:val="es-ES"/>
+        </w:rPr>
+      </w:pPr>
+      <w:r>
+        <w:rPr>
+          <w:b/>
+          <w:lang w:val="es-ES"/>
+        </w:rPr>
+        <w:t>-</w:t>
+      </w:r>
       <w:r>
         <w:rPr>
           <w:b/>
@@ -1176,6 +1575,7 @@
     <w:p>
       <w:pPr>
         <w:pStyle w:val="Prrafodelista"/>
+        <w:ind w:firstLine="720"/>
         <w:rPr>
           <w:b/>
           <w:lang w:val="es-ES"/>
@@ -1206,6 +1606,7 @@
     <w:p>
       <w:pPr>
         <w:pStyle w:val="Prrafodelista"/>
+        <w:ind w:firstLine="720"/>
         <w:rPr>
           <w:b/>
           <w:lang w:val="es-ES"/>
@@ -1215,7 +1616,6 @@
         <w:rPr>
           <w:noProof/>
         </w:rPr>
-        <w:lastRenderedPageBreak/>
         <w:drawing>
           <wp:inline distT="0" distB="0" distL="0" distR="0" wp14:anchorId="0397501C" wp14:editId="41A91D19">
             <wp:extent cx="5943600" cy="3592195"/>
@@ -1275,12 +1675,21 @@
           <w:b/>
           <w:lang w:val="es-ES"/>
         </w:rPr>
+        <w:lastRenderedPageBreak/>
+        <w:t>-</w:t>
+      </w:r>
+      <w:r>
+        <w:rPr>
+          <w:b/>
+          <w:lang w:val="es-ES"/>
+        </w:rPr>
         <w:t>Requerimiento funcional 8:</w:t>
       </w:r>
     </w:p>
     <w:p>
       <w:pPr>
         <w:pStyle w:val="Prrafodelista"/>
+        <w:ind w:firstLine="720"/>
         <w:rPr>
           <w:b/>
           <w:lang w:val="es-ES"/>
@@ -1304,6 +1713,7 @@
     <w:p>
       <w:pPr>
         <w:pStyle w:val="Prrafodelista"/>
+        <w:ind w:firstLine="720"/>
         <w:rPr>
           <w:b/>
           <w:lang w:val="es-ES"/>
@@ -1372,6 +1782,13 @@
           <w:b/>
           <w:lang w:val="es-ES"/>
         </w:rPr>
+        <w:t>-</w:t>
+      </w:r>
+      <w:r>
+        <w:rPr>
+          <w:b/>
+          <w:lang w:val="es-ES"/>
+        </w:rPr>
         <w:t>Requerimiento funcional 9</w:t>
       </w:r>
       <w:r>
@@ -1385,17 +1802,17 @@
     <w:p>
       <w:pPr>
         <w:pStyle w:val="Prrafodelista"/>
-        <w:rPr>
-          <w:b/>
-          <w:lang w:val="es-ES"/>
-        </w:rPr>
-      </w:pPr>
-      <w:r>
-        <w:rPr>
-          <w:b/>
-          <w:lang w:val="es-ES"/>
-        </w:rPr>
-        <w:lastRenderedPageBreak/>
+        <w:ind w:firstLine="720"/>
+        <w:rPr>
+          <w:b/>
+          <w:lang w:val="es-ES"/>
+        </w:rPr>
+      </w:pPr>
+      <w:r>
+        <w:rPr>
+          <w:b/>
+          <w:lang w:val="es-ES"/>
+        </w:rPr>
         <w:t>Mostrar todas las órdenes de compra</w:t>
       </w:r>
       <w:r>
@@ -1409,6 +1826,7 @@
     <w:p>
       <w:pPr>
         <w:pStyle w:val="Prrafodelista"/>
+        <w:ind w:firstLine="720"/>
         <w:rPr>
           <w:b/>
           <w:lang w:val="es-ES"/>
@@ -1477,7 +1895,14 @@
           <w:b/>
           <w:lang w:val="es-ES"/>
         </w:rPr>
-        <w:t>Requerimiento funcional de consulta 1</w:t>
+        <w:t>-</w:t>
+      </w:r>
+      <w:r>
+        <w:rPr>
+          <w:b/>
+          <w:lang w:val="es-ES"/>
+        </w:rPr>
+        <w:t>Requerimiento funcional 10</w:t>
       </w:r>
       <w:r>
         <w:rPr>
@@ -1490,24 +1915,18 @@
     <w:p>
       <w:pPr>
         <w:pStyle w:val="Prrafodelista"/>
-        <w:rPr>
-          <w:b/>
-          <w:lang w:val="es-ES"/>
-        </w:rPr>
-      </w:pPr>
-      <w:r>
-        <w:rPr>
-          <w:b/>
-          <w:lang w:val="es-ES"/>
-        </w:rPr>
-        <w:t>Mostrar</w:t>
-      </w:r>
-      <w:r>
-        <w:rPr>
-          <w:b/>
-          <w:lang w:val="es-ES"/>
-        </w:rPr>
-        <w:t xml:space="preserve"> índice de ocupación de cada una de las bodegas de una sucursal</w:t>
+        <w:ind w:firstLine="720"/>
+        <w:rPr>
+          <w:b/>
+          <w:lang w:val="es-ES"/>
+        </w:rPr>
+      </w:pPr>
+      <w:r>
+        <w:rPr>
+          <w:b/>
+          <w:lang w:val="es-ES"/>
+        </w:rPr>
+        <w:t>Registrar ingreso de productos a bodega</w:t>
       </w:r>
       <w:r>
         <w:rPr>
@@ -1520,8 +1939,54 @@
     <w:p>
       <w:pPr>
         <w:pStyle w:val="Prrafodelista"/>
-        <w:rPr>
-          <w:b/>
+        <w:ind w:left="1440"/>
+        <w:jc w:val="both"/>
+        <w:rPr>
+          <w:lang w:val="es-ES"/>
+        </w:rPr>
+      </w:pPr>
+      <w:r>
+        <w:rPr>
+          <w:lang w:val="es-ES"/>
+        </w:rPr>
+        <w:t>Para</w:t>
+      </w:r>
+      <w:r>
+        <w:rPr>
+          <w:lang w:val="es-ES"/>
+        </w:rPr>
+        <w:t xml:space="preserve"> este requerimiento hicimos dos pruebas, una es recepción hoy la cual prueba una parte importante del requerimiento (principalmente para detectar errores y verificar la respuesta que da) y el otro es el requerimiento completo y se llama registrar productos en bodega.</w:t>
+      </w:r>
+    </w:p>
+    <w:p>
+      <w:pPr>
+        <w:pStyle w:val="Prrafodelista"/>
+        <w:ind w:firstLine="720"/>
+        <w:rPr>
+          <w:b/>
+          <w:lang w:val="es-ES"/>
+        </w:rPr>
+      </w:pPr>
+      <w:r>
+        <w:rPr>
+          <w:b/>
+          <w:lang w:val="es-ES"/>
+        </w:rPr>
+        <w:t>Recepción hoy</w:t>
+      </w:r>
+      <w:r>
+        <w:rPr>
+          <w:b/>
+          <w:lang w:val="es-ES"/>
+        </w:rPr>
+        <w:t>:</w:t>
+      </w:r>
+    </w:p>
+    <w:p>
+      <w:pPr>
+        <w:pStyle w:val="Prrafodelista"/>
+        <w:ind w:firstLine="720"/>
+        <w:rPr>
           <w:lang w:val="es-ES"/>
         </w:rPr>
       </w:pPr>
@@ -1530,10 +1995,10 @@
           <w:noProof/>
         </w:rPr>
         <w:drawing>
-          <wp:inline distT="0" distB="0" distL="0" distR="0" wp14:anchorId="24254416" wp14:editId="2FA89D89">
-            <wp:extent cx="5943600" cy="3551555"/>
-            <wp:effectExtent l="0" t="0" r="0" b="0"/>
-            <wp:docPr id="17" name="Imagen 17"/>
+          <wp:inline distT="0" distB="0" distL="0" distR="0" wp14:anchorId="32815058" wp14:editId="5C716797">
+            <wp:extent cx="5943600" cy="3691890"/>
+            <wp:effectExtent l="0" t="0" r="0" b="3810"/>
+            <wp:docPr id="23" name="Imagen 23"/>
             <wp:cNvGraphicFramePr>
               <a:graphicFrameLocks xmlns:a="http://schemas.openxmlformats.org/drawingml/2006/main" noChangeAspect="1"/>
             </wp:cNvGraphicFramePr>
@@ -1553,7 +2018,7 @@
                   <pic:spPr>
                     <a:xfrm>
                       <a:off x="0" y="0"/>
-                      <a:ext cx="5943600" cy="3551555"/>
+                      <a:ext cx="5943600" cy="3691890"/>
                     </a:xfrm>
                     <a:prstGeom prst="rect">
                       <a:avLst/>
@@ -1569,66 +2034,24 @@
     <w:p>
       <w:pPr>
         <w:pStyle w:val="Prrafodelista"/>
-        <w:rPr>
-          <w:b/>
-          <w:lang w:val="es-ES"/>
-        </w:rPr>
-      </w:pPr>
-      <w:r>
-        <w:rPr>
-          <w:b/>
-          <w:lang w:val="es-ES"/>
-        </w:rPr>
-        <w:t>Reque</w:t>
-      </w:r>
-      <w:r>
-        <w:rPr>
-          <w:b/>
-          <w:lang w:val="es-ES"/>
-        </w:rPr>
-        <w:t>rimiento funcional de consulta 2</w:t>
-      </w:r>
-      <w:r>
-        <w:rPr>
-          <w:b/>
-          <w:lang w:val="es-ES"/>
-        </w:rPr>
-        <w:t>:</w:t>
-      </w:r>
-    </w:p>
-    <w:p>
-      <w:pPr>
-        <w:pStyle w:val="Prrafodelista"/>
-        <w:rPr>
-          <w:b/>
-          <w:lang w:val="es-ES"/>
-        </w:rPr>
-      </w:pPr>
-      <w:r>
-        <w:rPr>
-          <w:b/>
-          <w:lang w:val="es-ES"/>
-        </w:rPr>
-        <w:t xml:space="preserve">Mostrar </w:t>
-      </w:r>
-      <w:r>
-        <w:rPr>
-          <w:b/>
-          <w:lang w:val="es-ES"/>
-        </w:rPr>
-        <w:t>los productos que cumplen con cierta característica</w:t>
-      </w:r>
-      <w:r>
-        <w:rPr>
-          <w:b/>
-          <w:lang w:val="es-ES"/>
-        </w:rPr>
-        <w:t>:</w:t>
-      </w:r>
-    </w:p>
-    <w:p>
-      <w:pPr>
-        <w:pStyle w:val="Prrafodelista"/>
+        <w:ind w:firstLine="720"/>
+        <w:rPr>
+          <w:b/>
+          <w:lang w:val="es-ES"/>
+        </w:rPr>
+      </w:pPr>
+      <w:r>
+        <w:rPr>
+          <w:b/>
+          <w:lang w:val="es-ES"/>
+        </w:rPr>
+        <w:t>Registrar producto en bodega:</w:t>
+      </w:r>
+    </w:p>
+    <w:p>
+      <w:pPr>
+        <w:pStyle w:val="Prrafodelista"/>
+        <w:ind w:firstLine="720"/>
         <w:rPr>
           <w:b/>
           <w:lang w:val="es-ES"/>
@@ -1640,10 +2063,10 @@
         </w:rPr>
         <w:lastRenderedPageBreak/>
         <w:drawing>
-          <wp:inline distT="0" distB="0" distL="0" distR="0" wp14:anchorId="5B2A902B" wp14:editId="2A76C386">
-            <wp:extent cx="5943600" cy="3679825"/>
+          <wp:inline distT="0" distB="0" distL="0" distR="0" wp14:anchorId="1F9A3E51" wp14:editId="6A134471">
+            <wp:extent cx="5943600" cy="3625215"/>
             <wp:effectExtent l="0" t="0" r="0" b="0"/>
-            <wp:docPr id="18" name="Imagen 18"/>
+            <wp:docPr id="24" name="Imagen 24"/>
             <wp:cNvGraphicFramePr>
               <a:graphicFrameLocks xmlns:a="http://schemas.openxmlformats.org/drawingml/2006/main" noChangeAspect="1"/>
             </wp:cNvGraphicFramePr>
@@ -1663,7 +2086,7 @@
                   <pic:spPr>
                     <a:xfrm>
                       <a:off x="0" y="0"/>
-                      <a:ext cx="5943600" cy="3679825"/>
+                      <a:ext cx="5943600" cy="3625215"/>
                     </a:xfrm>
                     <a:prstGeom prst="rect">
                       <a:avLst/>
@@ -1681,79 +2104,134 @@
         <w:pStyle w:val="Prrafodelista"/>
         <w:rPr>
           <w:b/>
-          <w:lang w:val="es-ES"/>
-        </w:rPr>
-      </w:pPr>
-    </w:p>
-    <w:p>
-      <w:pPr>
-        <w:pStyle w:val="Prrafodelista"/>
-        <w:rPr>
-          <w:b/>
-          <w:lang w:val="es-ES"/>
-        </w:rPr>
-      </w:pPr>
-      <w:r>
-        <w:rPr>
-          <w:b/>
-          <w:lang w:val="es-ES"/>
-        </w:rPr>
-        <w:t>Reque</w:t>
-      </w:r>
-      <w:r>
-        <w:rPr>
-          <w:b/>
-          <w:lang w:val="es-ES"/>
-        </w:rPr>
-        <w:t>rimiento funcional de consulta 3</w:t>
-      </w:r>
-      <w:r>
-        <w:rPr>
-          <w:b/>
+          <w:color w:val="FF0000"/>
+          <w:lang w:val="es-ES"/>
+        </w:rPr>
+      </w:pPr>
+    </w:p>
+    <w:p>
+      <w:pPr>
+        <w:pStyle w:val="Prrafodelista"/>
+        <w:rPr>
+          <w:b/>
+          <w:color w:val="FF0000"/>
+          <w:sz w:val="26"/>
+          <w:lang w:val="es-ES"/>
+        </w:rPr>
+      </w:pPr>
+      <w:r>
+        <w:rPr>
+          <w:b/>
+          <w:color w:val="FF0000"/>
+          <w:sz w:val="26"/>
+          <w:lang w:val="es-ES"/>
+        </w:rPr>
+        <w:t>Requerimiento</w:t>
+      </w:r>
+      <w:r>
+        <w:rPr>
+          <w:b/>
+          <w:color w:val="FF0000"/>
+          <w:sz w:val="26"/>
+          <w:lang w:val="es-ES"/>
+        </w:rPr>
+        <w:t>s</w:t>
+      </w:r>
+      <w:r>
+        <w:rPr>
+          <w:b/>
+          <w:color w:val="FF0000"/>
+          <w:sz w:val="26"/>
+          <w:lang w:val="es-ES"/>
+        </w:rPr>
+        <w:t xml:space="preserve"> funcional</w:t>
+      </w:r>
+      <w:r>
+        <w:rPr>
+          <w:b/>
+          <w:color w:val="FF0000"/>
+          <w:sz w:val="26"/>
+          <w:lang w:val="es-ES"/>
+        </w:rPr>
+        <w:t>es</w:t>
+      </w:r>
+      <w:r>
+        <w:rPr>
+          <w:b/>
+          <w:color w:val="FF0000"/>
+          <w:sz w:val="26"/>
+          <w:lang w:val="es-ES"/>
+        </w:rPr>
+        <w:t xml:space="preserve"> de consulta</w:t>
+      </w:r>
+      <w:r>
+        <w:rPr>
+          <w:b/>
+          <w:color w:val="FF0000"/>
+          <w:sz w:val="26"/>
           <w:lang w:val="es-ES"/>
         </w:rPr>
         <w:t>:</w:t>
       </w:r>
-    </w:p>
-    <w:p>
-      <w:pPr>
-        <w:pStyle w:val="Prrafodelista"/>
-        <w:tabs>
-          <w:tab w:val="left" w:pos="5430"/>
-        </w:tabs>
-        <w:rPr>
-          <w:b/>
-          <w:lang w:val="es-ES"/>
-        </w:rPr>
-      </w:pPr>
-      <w:r>
-        <w:rPr>
-          <w:b/>
-          <w:lang w:val="es-ES"/>
-        </w:rPr>
-        <w:t>Inventario de productos en una bodega</w:t>
-      </w:r>
-      <w:r>
-        <w:rPr>
-          <w:b/>
-          <w:lang w:val="es-ES"/>
-        </w:rPr>
-        <w:t>:</w:t>
-      </w:r>
-      <w:r>
-        <w:rPr>
-          <w:b/>
-          <w:lang w:val="es-ES"/>
-        </w:rPr>
-        <w:tab/>
-      </w:r>
-    </w:p>
-    <w:p>
-      <w:pPr>
-        <w:pStyle w:val="Prrafodelista"/>
-        <w:tabs>
-          <w:tab w:val="left" w:pos="5430"/>
-        </w:tabs>
+      <w:r>
+        <w:rPr>
+          <w:b/>
+          <w:color w:val="FF0000"/>
+          <w:sz w:val="26"/>
+          <w:lang w:val="es-ES"/>
+        </w:rPr>
+        <w:t xml:space="preserve"> </w:t>
+      </w:r>
+    </w:p>
+    <w:p>
+      <w:pPr>
+        <w:pStyle w:val="Prrafodelista"/>
+        <w:rPr>
+          <w:b/>
+          <w:color w:val="FF0000"/>
+          <w:lang w:val="es-ES"/>
+        </w:rPr>
+      </w:pPr>
+      <w:r>
+        <w:rPr>
+          <w:b/>
+          <w:color w:val="FF0000"/>
+          <w:lang w:val="es-ES"/>
+        </w:rPr>
+        <w:t>-</w:t>
+      </w:r>
+      <w:r>
+        <w:rPr>
+          <w:b/>
+          <w:color w:val="FF0000"/>
+          <w:lang w:val="es-ES"/>
+        </w:rPr>
+        <w:t>Requerimiento funcional de consulta 1:</w:t>
+      </w:r>
+    </w:p>
+    <w:p>
+      <w:pPr>
+        <w:pStyle w:val="Prrafodelista"/>
+        <w:ind w:firstLine="720"/>
+        <w:rPr>
+          <w:b/>
+          <w:color w:val="FF0000"/>
+          <w:lang w:val="es-ES"/>
+        </w:rPr>
+      </w:pPr>
+      <w:r>
+        <w:rPr>
+          <w:b/>
+          <w:color w:val="FF0000"/>
+          <w:lang w:val="es-ES"/>
+        </w:rPr>
+        <w:t>Mostrar índice de ocupación de cada una de las bodegas de una sucursal:</w:t>
+      </w:r>
+    </w:p>
+    <w:p>
+      <w:pPr>
+        <w:pStyle w:val="Prrafodelista"/>
+        <w:ind w:firstLine="720"/>
         <w:rPr>
           <w:b/>
           <w:lang w:val="es-ES"/>
@@ -1764,10 +2242,10 @@
           <w:noProof/>
         </w:rPr>
         <w:drawing>
-          <wp:inline distT="0" distB="0" distL="0" distR="0" wp14:anchorId="767013E7" wp14:editId="02141C38">
-            <wp:extent cx="5943600" cy="3295015"/>
-            <wp:effectExtent l="0" t="0" r="0" b="635"/>
-            <wp:docPr id="19" name="Imagen 19"/>
+          <wp:inline distT="0" distB="0" distL="0" distR="0" wp14:anchorId="24254416" wp14:editId="2FA89D89">
+            <wp:extent cx="5943600" cy="3551555"/>
+            <wp:effectExtent l="0" t="0" r="0" b="0"/>
+            <wp:docPr id="17" name="Imagen 17"/>
             <wp:cNvGraphicFramePr>
               <a:graphicFrameLocks xmlns:a="http://schemas.openxmlformats.org/drawingml/2006/main" noChangeAspect="1"/>
             </wp:cNvGraphicFramePr>
@@ -1787,7 +2265,7 @@
                   <pic:spPr>
                     <a:xfrm>
                       <a:off x="0" y="0"/>
-                      <a:ext cx="5943600" cy="3295015"/>
+                      <a:ext cx="5943600" cy="3551555"/>
                     </a:xfrm>
                     <a:prstGeom prst="rect">
                       <a:avLst/>
@@ -1805,73 +2283,61 @@
         <w:pStyle w:val="Prrafodelista"/>
         <w:rPr>
           <w:b/>
-          <w:lang w:val="es-ES"/>
-        </w:rPr>
-      </w:pPr>
-    </w:p>
-    <w:p>
-      <w:pPr>
-        <w:pStyle w:val="Prrafodelista"/>
-        <w:rPr>
-          <w:b/>
-          <w:lang w:val="es-ES"/>
-        </w:rPr>
-      </w:pPr>
-      <w:r>
-        <w:rPr>
-          <w:b/>
-          <w:lang w:val="es-ES"/>
-        </w:rPr>
-        <w:t>Reque</w:t>
-      </w:r>
-      <w:r>
-        <w:rPr>
-          <w:b/>
-          <w:lang w:val="es-ES"/>
-        </w:rPr>
-        <w:t>rimiento funcional de consulta 4</w:t>
-      </w:r>
-      <w:r>
-        <w:rPr>
-          <w:b/>
-          <w:lang w:val="es-ES"/>
-        </w:rPr>
-        <w:t>:</w:t>
-      </w:r>
-    </w:p>
-    <w:p>
-      <w:pPr>
-        <w:pStyle w:val="Prrafodelista"/>
-        <w:rPr>
-          <w:b/>
-          <w:lang w:val="es-ES"/>
-        </w:rPr>
-      </w:pPr>
-      <w:r>
-        <w:rPr>
-          <w:b/>
-          <w:lang w:val="es-ES"/>
-        </w:rPr>
-        <w:t xml:space="preserve">Mostrar </w:t>
-      </w:r>
-      <w:r>
-        <w:rPr>
-          <w:b/>
-          <w:lang w:val="es-ES"/>
-        </w:rPr>
-        <w:t>sucursales en las que hay disponibilidad de un producto</w:t>
-      </w:r>
-      <w:r>
-        <w:rPr>
-          <w:b/>
-          <w:lang w:val="es-ES"/>
-        </w:rPr>
-        <w:t>:</w:t>
-      </w:r>
-    </w:p>
-    <w:p>
-      <w:pPr>
-        <w:pStyle w:val="Prrafodelista"/>
+          <w:color w:val="FF0000"/>
+          <w:lang w:val="es-ES"/>
+        </w:rPr>
+      </w:pPr>
+    </w:p>
+    <w:p>
+      <w:pPr>
+        <w:pStyle w:val="Prrafodelista"/>
+        <w:rPr>
+          <w:b/>
+          <w:color w:val="FF0000"/>
+          <w:lang w:val="es-ES"/>
+        </w:rPr>
+      </w:pPr>
+      <w:r>
+        <w:rPr>
+          <w:b/>
+          <w:color w:val="FF0000"/>
+          <w:lang w:val="es-ES"/>
+        </w:rPr>
+        <w:lastRenderedPageBreak/>
+        <w:t>-</w:t>
+      </w:r>
+      <w:r>
+        <w:rPr>
+          <w:b/>
+          <w:color w:val="FF0000"/>
+          <w:lang w:val="es-ES"/>
+        </w:rPr>
+        <w:t>Requerimiento funcional de consulta 2:</w:t>
+      </w:r>
+    </w:p>
+    <w:p>
+      <w:pPr>
+        <w:pStyle w:val="Prrafodelista"/>
+        <w:ind w:firstLine="720"/>
+        <w:rPr>
+          <w:b/>
+          <w:color w:val="FF0000"/>
+          <w:lang w:val="es-ES"/>
+        </w:rPr>
+      </w:pPr>
+      <w:r>
+        <w:rPr>
+          <w:b/>
+          <w:color w:val="FF0000"/>
+          <w:lang w:val="es-ES"/>
+        </w:rPr>
+        <w:t>Mostrar los productos que cumplen con cierta característica:</w:t>
+      </w:r>
+    </w:p>
+    <w:p>
+      <w:pPr>
+        <w:pStyle w:val="Prrafodelista"/>
+        <w:ind w:firstLine="720"/>
         <w:rPr>
           <w:b/>
           <w:lang w:val="es-ES"/>
@@ -1881,12 +2347,11 @@
         <w:rPr>
           <w:noProof/>
         </w:rPr>
-        <w:lastRenderedPageBreak/>
         <w:drawing>
-          <wp:inline distT="0" distB="0" distL="0" distR="0" wp14:anchorId="61AD948A" wp14:editId="423AAC1C">
-            <wp:extent cx="5943600" cy="3343275"/>
-            <wp:effectExtent l="0" t="0" r="0" b="9525"/>
-            <wp:docPr id="20" name="Imagen 20"/>
+          <wp:inline distT="0" distB="0" distL="0" distR="0" wp14:anchorId="5B2A902B" wp14:editId="2A76C386">
+            <wp:extent cx="5943600" cy="3679825"/>
+            <wp:effectExtent l="0" t="0" r="0" b="0"/>
+            <wp:docPr id="18" name="Imagen 18"/>
             <wp:cNvGraphicFramePr>
               <a:graphicFrameLocks xmlns:a="http://schemas.openxmlformats.org/drawingml/2006/main" noChangeAspect="1"/>
             </wp:cNvGraphicFramePr>
@@ -1906,7 +2371,7 @@
                   <pic:spPr>
                     <a:xfrm>
                       <a:off x="0" y="0"/>
-                      <a:ext cx="5943600" cy="3343275"/>
+                      <a:ext cx="5943600" cy="3679825"/>
                     </a:xfrm>
                     <a:prstGeom prst="rect">
                       <a:avLst/>
@@ -1933,12 +2398,22 @@
         <w:pStyle w:val="Prrafodelista"/>
         <w:rPr>
           <w:b/>
-          <w:lang w:val="es-ES"/>
-        </w:rPr>
-      </w:pPr>
-      <w:r>
-        <w:rPr>
-          <w:b/>
+          <w:color w:val="FF0000"/>
+          <w:lang w:val="es-ES"/>
+        </w:rPr>
+      </w:pPr>
+      <w:r>
+        <w:rPr>
+          <w:b/>
+          <w:color w:val="FF0000"/>
+          <w:lang w:val="es-ES"/>
+        </w:rPr>
+        <w:t>-</w:t>
+      </w:r>
+      <w:r>
+        <w:rPr>
+          <w:b/>
+          <w:color w:val="FF0000"/>
           <w:lang w:val="es-ES"/>
         </w:rPr>
         <w:t>Reque</w:t>
@@ -1946,13 +2421,15 @@
       <w:r>
         <w:rPr>
           <w:b/>
-          <w:lang w:val="es-ES"/>
-        </w:rPr>
-        <w:t>rimiento funcional de consulta 5</w:t>
-      </w:r>
-      <w:r>
-        <w:rPr>
-          <w:b/>
+          <w:color w:val="FF0000"/>
+          <w:lang w:val="es-ES"/>
+        </w:rPr>
+        <w:t>rimiento funcional de consulta 3</w:t>
+      </w:r>
+      <w:r>
+        <w:rPr>
+          <w:b/>
+          <w:color w:val="FF0000"/>
           <w:lang w:val="es-ES"/>
         </w:rPr>
         <w:t>:</w:t>
@@ -1961,38 +2438,45 @@
     <w:p>
       <w:pPr>
         <w:pStyle w:val="Prrafodelista"/>
-        <w:rPr>
-          <w:b/>
-          <w:lang w:val="es-ES"/>
-        </w:rPr>
-      </w:pPr>
-      <w:r>
-        <w:rPr>
-          <w:b/>
-          <w:lang w:val="es-ES"/>
-        </w:rPr>
-        <w:t xml:space="preserve">Mostrar </w:t>
-      </w:r>
-      <w:r>
-        <w:rPr>
-          <w:b/>
-          <w:lang w:val="es-ES"/>
-        </w:rPr>
-        <w:t>todos los productos que requieren una orden de compra</w:t>
-      </w:r>
-      <w:r>
-        <w:rPr>
-          <w:b/>
+        <w:ind w:firstLine="720"/>
+        <w:rPr>
+          <w:b/>
+          <w:color w:val="FF0000"/>
+          <w:lang w:val="es-ES"/>
+        </w:rPr>
+      </w:pPr>
+      <w:r>
+        <w:rPr>
+          <w:b/>
+          <w:color w:val="FF0000"/>
+          <w:lang w:val="es-ES"/>
+        </w:rPr>
+        <w:t>Inventario de productos en bodega</w:t>
+      </w:r>
+      <w:r>
+        <w:rPr>
+          <w:b/>
+          <w:color w:val="FF0000"/>
           <w:lang w:val="es-ES"/>
         </w:rPr>
         <w:t>:</w:t>
       </w:r>
-    </w:p>
-    <w:p>
-      <w:pPr>
-        <w:pStyle w:val="Prrafodelista"/>
-        <w:rPr>
-          <w:b/>
+      <w:r>
+        <w:rPr>
+          <w:b/>
+          <w:color w:val="FF0000"/>
+          <w:lang w:val="es-ES"/>
+        </w:rPr>
+        <w:tab/>
+      </w:r>
+    </w:p>
+    <w:p>
+      <w:pPr>
+        <w:pStyle w:val="Prrafodelista"/>
+        <w:ind w:firstLine="720"/>
+        <w:rPr>
+          <w:b/>
+          <w:color w:val="FF0000"/>
           <w:lang w:val="es-ES"/>
         </w:rPr>
       </w:pPr>
@@ -2001,10 +2485,10 @@
           <w:noProof/>
         </w:rPr>
         <w:drawing>
-          <wp:inline distT="0" distB="0" distL="0" distR="0" wp14:anchorId="3F468E56" wp14:editId="54FA1F66">
-            <wp:extent cx="5943600" cy="3776345"/>
+          <wp:inline distT="0" distB="0" distL="0" distR="0" wp14:anchorId="2C8F4227" wp14:editId="229AE93F">
+            <wp:extent cx="5943600" cy="3644900"/>
             <wp:effectExtent l="0" t="0" r="0" b="0"/>
-            <wp:docPr id="21" name="Imagen 21"/>
+            <wp:docPr id="26" name="Imagen 26"/>
             <wp:cNvGraphicFramePr>
               <a:graphicFrameLocks xmlns:a="http://schemas.openxmlformats.org/drawingml/2006/main" noChangeAspect="1"/>
             </wp:cNvGraphicFramePr>
@@ -2024,6 +2508,215 @@
                   <pic:spPr>
                     <a:xfrm>
                       <a:off x="0" y="0"/>
+                      <a:ext cx="5943600" cy="3644900"/>
+                    </a:xfrm>
+                    <a:prstGeom prst="rect">
+                      <a:avLst/>
+                    </a:prstGeom>
+                  </pic:spPr>
+                </pic:pic>
+              </a:graphicData>
+            </a:graphic>
+          </wp:inline>
+        </w:drawing>
+      </w:r>
+    </w:p>
+    <w:p>
+      <w:pPr>
+        <w:pStyle w:val="Prrafodelista"/>
+        <w:rPr>
+          <w:b/>
+          <w:color w:val="FF0000"/>
+          <w:lang w:val="es-ES"/>
+        </w:rPr>
+      </w:pPr>
+    </w:p>
+    <w:p>
+      <w:pPr>
+        <w:pStyle w:val="Prrafodelista"/>
+        <w:rPr>
+          <w:b/>
+          <w:color w:val="FF0000"/>
+          <w:lang w:val="es-ES"/>
+        </w:rPr>
+      </w:pPr>
+      <w:r>
+        <w:rPr>
+          <w:b/>
+          <w:color w:val="FF0000"/>
+          <w:lang w:val="es-ES"/>
+        </w:rPr>
+        <w:t>-</w:t>
+      </w:r>
+      <w:r>
+        <w:rPr>
+          <w:b/>
+          <w:color w:val="FF0000"/>
+          <w:lang w:val="es-ES"/>
+        </w:rPr>
+        <w:t>Requerimiento funcional de consulta 4:</w:t>
+      </w:r>
+    </w:p>
+    <w:p>
+      <w:pPr>
+        <w:pStyle w:val="Prrafodelista"/>
+        <w:ind w:firstLine="720"/>
+        <w:rPr>
+          <w:b/>
+          <w:color w:val="FF0000"/>
+          <w:lang w:val="es-ES"/>
+        </w:rPr>
+      </w:pPr>
+      <w:r>
+        <w:rPr>
+          <w:b/>
+          <w:color w:val="FF0000"/>
+          <w:lang w:val="es-ES"/>
+        </w:rPr>
+        <w:t>Mostrar sucursales en las que hay disponibilidad de un producto:</w:t>
+      </w:r>
+    </w:p>
+    <w:p>
+      <w:pPr>
+        <w:pStyle w:val="Prrafodelista"/>
+        <w:ind w:firstLine="720"/>
+        <w:rPr>
+          <w:b/>
+          <w:lang w:val="es-ES"/>
+        </w:rPr>
+      </w:pPr>
+      <w:r>
+        <w:rPr>
+          <w:noProof/>
+        </w:rPr>
+        <w:drawing>
+          <wp:inline distT="0" distB="0" distL="0" distR="0" wp14:anchorId="61AD948A" wp14:editId="423AAC1C">
+            <wp:extent cx="5943600" cy="3343275"/>
+            <wp:effectExtent l="0" t="0" r="0" b="9525"/>
+            <wp:docPr id="20" name="Imagen 20"/>
+            <wp:cNvGraphicFramePr>
+              <a:graphicFrameLocks xmlns:a="http://schemas.openxmlformats.org/drawingml/2006/main" noChangeAspect="1"/>
+            </wp:cNvGraphicFramePr>
+            <a:graphic xmlns:a="http://schemas.openxmlformats.org/drawingml/2006/main">
+              <a:graphicData uri="http://schemas.openxmlformats.org/drawingml/2006/picture">
+                <pic:pic xmlns:pic="http://schemas.openxmlformats.org/drawingml/2006/picture">
+                  <pic:nvPicPr>
+                    <pic:cNvPr id="1" name=""/>
+                    <pic:cNvPicPr/>
+                  </pic:nvPicPr>
+                  <pic:blipFill>
+                    <a:blip r:embed="rId27"/>
+                    <a:stretch>
+                      <a:fillRect/>
+                    </a:stretch>
+                  </pic:blipFill>
+                  <pic:spPr>
+                    <a:xfrm>
+                      <a:off x="0" y="0"/>
+                      <a:ext cx="5943600" cy="3343275"/>
+                    </a:xfrm>
+                    <a:prstGeom prst="rect">
+                      <a:avLst/>
+                    </a:prstGeom>
+                  </pic:spPr>
+                </pic:pic>
+              </a:graphicData>
+            </a:graphic>
+          </wp:inline>
+        </w:drawing>
+      </w:r>
+    </w:p>
+    <w:p>
+      <w:pPr>
+        <w:pStyle w:val="Prrafodelista"/>
+        <w:rPr>
+          <w:b/>
+          <w:lang w:val="es-ES"/>
+        </w:rPr>
+      </w:pPr>
+    </w:p>
+    <w:p>
+      <w:pPr>
+        <w:pStyle w:val="Prrafodelista"/>
+        <w:rPr>
+          <w:b/>
+          <w:color w:val="FF0000"/>
+          <w:lang w:val="es-ES"/>
+        </w:rPr>
+      </w:pPr>
+      <w:r>
+        <w:rPr>
+          <w:b/>
+          <w:color w:val="FF0000"/>
+          <w:lang w:val="es-ES"/>
+        </w:rPr>
+        <w:t>-</w:t>
+      </w:r>
+      <w:r>
+        <w:rPr>
+          <w:b/>
+          <w:color w:val="FF0000"/>
+          <w:lang w:val="es-ES"/>
+        </w:rPr>
+        <w:t>Requerimiento funcional de consulta 5:</w:t>
+      </w:r>
+    </w:p>
+    <w:p>
+      <w:pPr>
+        <w:pStyle w:val="Prrafodelista"/>
+        <w:ind w:firstLine="720"/>
+        <w:rPr>
+          <w:b/>
+          <w:color w:val="FF0000"/>
+          <w:lang w:val="es-ES"/>
+        </w:rPr>
+      </w:pPr>
+      <w:r>
+        <w:rPr>
+          <w:b/>
+          <w:color w:val="FF0000"/>
+          <w:lang w:val="es-ES"/>
+        </w:rPr>
+        <w:t>Mostrar todos los productos que requieren una orden de compra:</w:t>
+      </w:r>
+    </w:p>
+    <w:p>
+      <w:pPr>
+        <w:pStyle w:val="Prrafodelista"/>
+        <w:ind w:firstLine="720"/>
+        <w:rPr>
+          <w:b/>
+          <w:lang w:val="es-ES"/>
+        </w:rPr>
+      </w:pPr>
+      <w:r>
+        <w:rPr>
+          <w:noProof/>
+        </w:rPr>
+        <w:drawing>
+          <wp:inline distT="0" distB="0" distL="0" distR="0" wp14:anchorId="3F468E56" wp14:editId="54FA1F66">
+            <wp:extent cx="5943600" cy="3776345"/>
+            <wp:effectExtent l="0" t="0" r="0" b="0"/>
+            <wp:docPr id="21" name="Imagen 21"/>
+            <wp:cNvGraphicFramePr>
+              <a:graphicFrameLocks xmlns:a="http://schemas.openxmlformats.org/drawingml/2006/main" noChangeAspect="1"/>
+            </wp:cNvGraphicFramePr>
+            <a:graphic xmlns:a="http://schemas.openxmlformats.org/drawingml/2006/main">
+              <a:graphicData uri="http://schemas.openxmlformats.org/drawingml/2006/picture">
+                <pic:pic xmlns:pic="http://schemas.openxmlformats.org/drawingml/2006/picture">
+                  <pic:nvPicPr>
+                    <pic:cNvPr id="1" name=""/>
+                    <pic:cNvPicPr/>
+                  </pic:nvPicPr>
+                  <pic:blipFill>
+                    <a:blip r:embed="rId28"/>
+                    <a:stretch>
+                      <a:fillRect/>
+                    </a:stretch>
+                  </pic:blipFill>
+                  <pic:spPr>
+                    <a:xfrm>
+                      <a:off x="0" y="0"/>
                       <a:ext cx="5943600" cy="3776345"/>
                     </a:xfrm>
                     <a:prstGeom prst="rect">
@@ -2051,7 +2744,302 @@
         <w:pStyle w:val="Prrafodelista"/>
         <w:rPr>
           <w:b/>
-          <w:lang w:val="es-ES"/>
+          <w:color w:val="FF0000"/>
+          <w:lang w:val="es-ES"/>
+        </w:rPr>
+      </w:pPr>
+      <w:r>
+        <w:rPr>
+          <w:b/>
+          <w:color w:val="FF0000"/>
+          <w:lang w:val="es-ES"/>
+        </w:rPr>
+        <w:t>-</w:t>
+      </w:r>
+      <w:r>
+        <w:rPr>
+          <w:b/>
+          <w:color w:val="FF0000"/>
+          <w:lang w:val="es-ES"/>
+        </w:rPr>
+        <w:t>Reque</w:t>
+      </w:r>
+      <w:r>
+        <w:rPr>
+          <w:b/>
+          <w:color w:val="FF0000"/>
+          <w:lang w:val="es-ES"/>
+        </w:rPr>
+        <w:t>rimiento funcional de consulta 6</w:t>
+      </w:r>
+      <w:r>
+        <w:rPr>
+          <w:b/>
+          <w:color w:val="FF0000"/>
+          <w:lang w:val="es-ES"/>
+        </w:rPr>
+        <w:t>:</w:t>
+      </w:r>
+    </w:p>
+    <w:p>
+      <w:pPr>
+        <w:pStyle w:val="Prrafodelista"/>
+        <w:ind w:firstLine="720"/>
+        <w:rPr>
+          <w:b/>
+          <w:color w:val="FF0000"/>
+          <w:lang w:val="es-ES"/>
+        </w:rPr>
+      </w:pPr>
+      <w:r>
+        <w:rPr>
+          <w:b/>
+          <w:color w:val="FF0000"/>
+          <w:lang w:val="es-ES"/>
+        </w:rPr>
+        <w:t xml:space="preserve">Consulta de documentos de ingreso de productos a bodega - </w:t>
+      </w:r>
+      <w:proofErr w:type="spellStart"/>
+      <w:r>
+        <w:rPr>
+          <w:b/>
+          <w:color w:val="FF0000"/>
+          <w:lang w:val="es-ES"/>
+        </w:rPr>
+        <w:t>Serializable</w:t>
+      </w:r>
+      <w:proofErr w:type="spellEnd"/>
+      <w:r>
+        <w:rPr>
+          <w:b/>
+          <w:color w:val="FF0000"/>
+          <w:lang w:val="es-ES"/>
+        </w:rPr>
+        <w:t>:</w:t>
+      </w:r>
+    </w:p>
+    <w:p>
+      <w:pPr>
+        <w:pStyle w:val="Prrafodelista"/>
+        <w:ind w:firstLine="720"/>
+        <w:rPr>
+          <w:b/>
+          <w:color w:val="FF0000"/>
+          <w:lang w:val="es-ES"/>
+        </w:rPr>
+      </w:pPr>
+      <w:r>
+        <w:rPr>
+          <w:noProof/>
+        </w:rPr>
+        <w:drawing>
+          <wp:inline distT="0" distB="0" distL="0" distR="0" wp14:anchorId="02566656" wp14:editId="0FDBCB1C">
+            <wp:extent cx="5943600" cy="3495040"/>
+            <wp:effectExtent l="0" t="0" r="0" b="0"/>
+            <wp:docPr id="10" name="Imagen 10"/>
+            <wp:cNvGraphicFramePr>
+              <a:graphicFrameLocks xmlns:a="http://schemas.openxmlformats.org/drawingml/2006/main" noChangeAspect="1"/>
+            </wp:cNvGraphicFramePr>
+            <a:graphic xmlns:a="http://schemas.openxmlformats.org/drawingml/2006/main">
+              <a:graphicData uri="http://schemas.openxmlformats.org/drawingml/2006/picture">
+                <pic:pic xmlns:pic="http://schemas.openxmlformats.org/drawingml/2006/picture">
+                  <pic:nvPicPr>
+                    <pic:cNvPr id="1" name=""/>
+                    <pic:cNvPicPr/>
+                  </pic:nvPicPr>
+                  <pic:blipFill>
+                    <a:blip r:embed="rId29"/>
+                    <a:stretch>
+                      <a:fillRect/>
+                    </a:stretch>
+                  </pic:blipFill>
+                  <pic:spPr>
+                    <a:xfrm>
+                      <a:off x="0" y="0"/>
+                      <a:ext cx="5943600" cy="3495040"/>
+                    </a:xfrm>
+                    <a:prstGeom prst="rect">
+                      <a:avLst/>
+                    </a:prstGeom>
+                  </pic:spPr>
+                </pic:pic>
+              </a:graphicData>
+            </a:graphic>
+          </wp:inline>
+        </w:drawing>
+      </w:r>
+    </w:p>
+    <w:p>
+      <w:pPr>
+        <w:pStyle w:val="Prrafodelista"/>
+        <w:rPr>
+          <w:b/>
+          <w:lang w:val="es-ES"/>
+        </w:rPr>
+      </w:pPr>
+    </w:p>
+    <w:p>
+      <w:pPr>
+        <w:pStyle w:val="Prrafodelista"/>
+        <w:rPr>
+          <w:b/>
+          <w:color w:val="FF0000"/>
+          <w:lang w:val="es-ES"/>
+        </w:rPr>
+      </w:pPr>
+      <w:r>
+        <w:rPr>
+          <w:b/>
+          <w:color w:val="FF0000"/>
+          <w:lang w:val="es-ES"/>
+        </w:rPr>
+        <w:t>-</w:t>
+      </w:r>
+      <w:r>
+        <w:rPr>
+          <w:b/>
+          <w:color w:val="FF0000"/>
+          <w:lang w:val="es-ES"/>
+        </w:rPr>
+        <w:t>Reque</w:t>
+      </w:r>
+      <w:r>
+        <w:rPr>
+          <w:b/>
+          <w:color w:val="FF0000"/>
+          <w:lang w:val="es-ES"/>
+        </w:rPr>
+        <w:t>rimiento funcional de consulta 7</w:t>
+      </w:r>
+      <w:r>
+        <w:rPr>
+          <w:b/>
+          <w:color w:val="FF0000"/>
+          <w:lang w:val="es-ES"/>
+        </w:rPr>
+        <w:t>:</w:t>
+      </w:r>
+    </w:p>
+    <w:p>
+      <w:pPr>
+        <w:pStyle w:val="Prrafodelista"/>
+        <w:ind w:left="1440"/>
+        <w:rPr>
+          <w:b/>
+          <w:color w:val="FF0000"/>
+          <w:lang w:val="es-ES"/>
+        </w:rPr>
+      </w:pPr>
+      <w:r>
+        <w:rPr>
+          <w:b/>
+          <w:color w:val="FF0000"/>
+          <w:lang w:val="es-ES"/>
+        </w:rPr>
+        <w:t>Consulta de documentos de i</w:t>
+      </w:r>
+      <w:r>
+        <w:rPr>
+          <w:b/>
+          <w:color w:val="FF0000"/>
+          <w:lang w:val="es-ES"/>
+        </w:rPr>
+        <w:t xml:space="preserve">ngreso de productos a bodega – </w:t>
+      </w:r>
+      <w:proofErr w:type="spellStart"/>
+      <w:r>
+        <w:rPr>
+          <w:b/>
+          <w:color w:val="FF0000"/>
+          <w:lang w:val="es-ES"/>
+        </w:rPr>
+        <w:t>Read</w:t>
+      </w:r>
+      <w:proofErr w:type="spellEnd"/>
+      <w:r>
+        <w:rPr>
+          <w:b/>
+          <w:color w:val="FF0000"/>
+          <w:lang w:val="es-ES"/>
+        </w:rPr>
+        <w:t xml:space="preserve"> </w:t>
+      </w:r>
+      <w:proofErr w:type="spellStart"/>
+      <w:r>
+        <w:rPr>
+          <w:b/>
+          <w:color w:val="FF0000"/>
+          <w:lang w:val="es-ES"/>
+        </w:rPr>
+        <w:t>Commited</w:t>
+      </w:r>
+      <w:proofErr w:type="spellEnd"/>
+      <w:r>
+        <w:rPr>
+          <w:b/>
+          <w:color w:val="FF0000"/>
+          <w:lang w:val="es-ES"/>
+        </w:rPr>
+        <w:t>:</w:t>
+      </w:r>
+    </w:p>
+    <w:p>
+      <w:pPr>
+        <w:pStyle w:val="Prrafodelista"/>
+        <w:ind w:firstLine="720"/>
+        <w:rPr>
+          <w:b/>
+          <w:lang w:val="es-ES"/>
+        </w:rPr>
+      </w:pPr>
+      <w:r>
+        <w:rPr>
+          <w:noProof/>
+        </w:rPr>
+        <w:drawing>
+          <wp:inline distT="0" distB="0" distL="0" distR="0" wp14:anchorId="7BFC2FEB" wp14:editId="07D64014">
+            <wp:extent cx="5943600" cy="3485515"/>
+            <wp:effectExtent l="0" t="0" r="0" b="635"/>
+            <wp:docPr id="22" name="Imagen 22"/>
+            <wp:cNvGraphicFramePr>
+              <a:graphicFrameLocks xmlns:a="http://schemas.openxmlformats.org/drawingml/2006/main" noChangeAspect="1"/>
+            </wp:cNvGraphicFramePr>
+            <a:graphic xmlns:a="http://schemas.openxmlformats.org/drawingml/2006/main">
+              <a:graphicData uri="http://schemas.openxmlformats.org/drawingml/2006/picture">
+                <pic:pic xmlns:pic="http://schemas.openxmlformats.org/drawingml/2006/picture">
+                  <pic:nvPicPr>
+                    <pic:cNvPr id="1" name=""/>
+                    <pic:cNvPicPr/>
+                  </pic:nvPicPr>
+                  <pic:blipFill>
+                    <a:blip r:embed="rId30"/>
+                    <a:stretch>
+                      <a:fillRect/>
+                    </a:stretch>
+                  </pic:blipFill>
+                  <pic:spPr>
+                    <a:xfrm>
+                      <a:off x="0" y="0"/>
+                      <a:ext cx="5943600" cy="3485515"/>
+                    </a:xfrm>
+                    <a:prstGeom prst="rect">
+                      <a:avLst/>
+                    </a:prstGeom>
+                  </pic:spPr>
+                </pic:pic>
+              </a:graphicData>
+            </a:graphic>
+          </wp:inline>
+        </w:drawing>
+      </w:r>
+    </w:p>
+    <w:p>
+      <w:pPr>
+        <w:pStyle w:val="Prrafodelista"/>
+        <w:rPr>
+          <w:b/>
+          <w:sz w:val="26"/>
+          <w:lang w:val="es-CO"/>
         </w:rPr>
       </w:pPr>
     </w:p>
@@ -2065,20 +3053,20 @@
         <w:rPr>
           <w:b/>
           <w:sz w:val="26"/>
+          <w:highlight w:val="cyan"/>
           <w:lang w:val="es-CO"/>
         </w:rPr>
       </w:pPr>
-      <w:bookmarkStart w:id="0" w:name="_GoBack"/>
       <w:r>
         <w:rPr>
           <w:b/>
           <w:sz w:val="26"/>
+          <w:highlight w:val="cyan"/>
           <w:lang w:val="es-CO"/>
         </w:rPr>
         <w:t xml:space="preserve">Escenarios de prueba </w:t>
       </w:r>
     </w:p>
-    <w:bookmarkEnd w:id="0"/>
     <w:p>
       <w:pPr>
         <w:pStyle w:val="Prrafodelista"/>
@@ -2090,7 +3078,6 @@
         <w:rPr>
           <w:noProof/>
         </w:rPr>
-        <w:lastRenderedPageBreak/>
         <w:drawing>
           <wp:inline distT="0" distB="0" distL="0" distR="0" wp14:anchorId="276F376A" wp14:editId="395A016B">
             <wp:extent cx="5943600" cy="2118360"/>
@@ -2107,7 +3094,7 @@
                     <pic:cNvPicPr/>
                   </pic:nvPicPr>
                   <pic:blipFill>
-                    <a:blip r:embed="rId27"/>
+                    <a:blip r:embed="rId31"/>
                     <a:stretch>
                       <a:fillRect/>
                     </a:stretch>
@@ -2155,7 +3142,7 @@
                     <pic:cNvPicPr/>
                   </pic:nvPicPr>
                   <pic:blipFill>
-                    <a:blip r:embed="rId28"/>
+                    <a:blip r:embed="rId32"/>
                     <a:stretch>
                       <a:fillRect/>
                     </a:stretch>
@@ -2203,7 +3190,7 @@
                     <pic:cNvPicPr/>
                   </pic:nvPicPr>
                   <pic:blipFill>
-                    <a:blip r:embed="rId29"/>
+                    <a:blip r:embed="rId33"/>
                     <a:stretch>
                       <a:fillRect/>
                     </a:stretch>
@@ -2325,8 +3312,124 @@
       </w:pPr>
     </w:lvl>
   </w:abstractNum>
+  <w:abstractNum w:abstractNumId="1" w15:restartNumberingAfterBreak="0">
+    <w:nsid w:val="29206C30"/>
+    <w:multiLevelType w:val="hybridMultilevel"/>
+    <w:tmpl w:val="C3CAD456"/>
+    <w:lvl w:ilvl="0" w:tplc="A49A251A">
+      <w:numFmt w:val="bullet"/>
+      <w:lvlText w:val="-"/>
+      <w:lvlJc w:val="left"/>
+      <w:pPr>
+        <w:ind w:left="1080" w:hanging="360"/>
+      </w:pPr>
+      <w:rPr>
+        <w:rFonts w:ascii="Aptos" w:eastAsiaTheme="minorHAnsi" w:hAnsi="Aptos" w:cstheme="minorBidi" w:hint="default"/>
+        <w:b/>
+      </w:rPr>
+    </w:lvl>
+    <w:lvl w:ilvl="1" w:tplc="04090003" w:tentative="1">
+      <w:start w:val="1"/>
+      <w:numFmt w:val="bullet"/>
+      <w:lvlText w:val="o"/>
+      <w:lvlJc w:val="left"/>
+      <w:pPr>
+        <w:ind w:left="1800" w:hanging="360"/>
+      </w:pPr>
+      <w:rPr>
+        <w:rFonts w:ascii="Courier New" w:hAnsi="Courier New" w:cs="Courier New" w:hint="default"/>
+      </w:rPr>
+    </w:lvl>
+    <w:lvl w:ilvl="2" w:tplc="04090005" w:tentative="1">
+      <w:start w:val="1"/>
+      <w:numFmt w:val="bullet"/>
+      <w:lvlText w:val=""/>
+      <w:lvlJc w:val="left"/>
+      <w:pPr>
+        <w:ind w:left="2520" w:hanging="360"/>
+      </w:pPr>
+      <w:rPr>
+        <w:rFonts w:ascii="Wingdings" w:hAnsi="Wingdings" w:hint="default"/>
+      </w:rPr>
+    </w:lvl>
+    <w:lvl w:ilvl="3" w:tplc="04090001" w:tentative="1">
+      <w:start w:val="1"/>
+      <w:numFmt w:val="bullet"/>
+      <w:lvlText w:val=""/>
+      <w:lvlJc w:val="left"/>
+      <w:pPr>
+        <w:ind w:left="3240" w:hanging="360"/>
+      </w:pPr>
+      <w:rPr>
+        <w:rFonts w:ascii="Symbol" w:hAnsi="Symbol" w:hint="default"/>
+      </w:rPr>
+    </w:lvl>
+    <w:lvl w:ilvl="4" w:tplc="04090003" w:tentative="1">
+      <w:start w:val="1"/>
+      <w:numFmt w:val="bullet"/>
+      <w:lvlText w:val="o"/>
+      <w:lvlJc w:val="left"/>
+      <w:pPr>
+        <w:ind w:left="3960" w:hanging="360"/>
+      </w:pPr>
+      <w:rPr>
+        <w:rFonts w:ascii="Courier New" w:hAnsi="Courier New" w:cs="Courier New" w:hint="default"/>
+      </w:rPr>
+    </w:lvl>
+    <w:lvl w:ilvl="5" w:tplc="04090005" w:tentative="1">
+      <w:start w:val="1"/>
+      <w:numFmt w:val="bullet"/>
+      <w:lvlText w:val=""/>
+      <w:lvlJc w:val="left"/>
+      <w:pPr>
+        <w:ind w:left="4680" w:hanging="360"/>
+      </w:pPr>
+      <w:rPr>
+        <w:rFonts w:ascii="Wingdings" w:hAnsi="Wingdings" w:hint="default"/>
+      </w:rPr>
+    </w:lvl>
+    <w:lvl w:ilvl="6" w:tplc="04090001" w:tentative="1">
+      <w:start w:val="1"/>
+      <w:numFmt w:val="bullet"/>
+      <w:lvlText w:val=""/>
+      <w:lvlJc w:val="left"/>
+      <w:pPr>
+        <w:ind w:left="5400" w:hanging="360"/>
+      </w:pPr>
+      <w:rPr>
+        <w:rFonts w:ascii="Symbol" w:hAnsi="Symbol" w:hint="default"/>
+      </w:rPr>
+    </w:lvl>
+    <w:lvl w:ilvl="7" w:tplc="04090003" w:tentative="1">
+      <w:start w:val="1"/>
+      <w:numFmt w:val="bullet"/>
+      <w:lvlText w:val="o"/>
+      <w:lvlJc w:val="left"/>
+      <w:pPr>
+        <w:ind w:left="6120" w:hanging="360"/>
+      </w:pPr>
+      <w:rPr>
+        <w:rFonts w:ascii="Courier New" w:hAnsi="Courier New" w:cs="Courier New" w:hint="default"/>
+      </w:rPr>
+    </w:lvl>
+    <w:lvl w:ilvl="8" w:tplc="04090005" w:tentative="1">
+      <w:start w:val="1"/>
+      <w:numFmt w:val="bullet"/>
+      <w:lvlText w:val=""/>
+      <w:lvlJc w:val="left"/>
+      <w:pPr>
+        <w:ind w:left="6840" w:hanging="360"/>
+      </w:pPr>
+      <w:rPr>
+        <w:rFonts w:ascii="Wingdings" w:hAnsi="Wingdings" w:hint="default"/>
+      </w:rPr>
+    </w:lvl>
+  </w:abstractNum>
   <w:num w:numId="1">
     <w:abstractNumId w:val="0"/>
+  </w:num>
+  <w:num w:numId="2">
+    <w:abstractNumId w:val="1"/>
   </w:num>
 </w:numbering>
 </file>
@@ -2726,6 +3829,7 @@
   <w:style w:type="paragraph" w:default="1" w:styleId="Normal">
     <w:name w:val="Normal"/>
     <w:qFormat/>
+    <w:rsid w:val="00CD0859"/>
   </w:style>
   <w:style w:type="paragraph" w:styleId="Ttulo1">
     <w:name w:val="heading 1"/>
@@ -3243,6 +4347,31 @@
       <w:spacing w:val="5"/>
     </w:rPr>
   </w:style>
+  <w:style w:type="paragraph" w:customStyle="1" w:styleId="paragraph">
+    <w:name w:val="paragraph"/>
+    <w:basedOn w:val="Normal"/>
+    <w:rsid w:val="00B75643"/>
+    <w:pPr>
+      <w:spacing w:before="100" w:beforeAutospacing="1" w:after="100" w:afterAutospacing="1" w:line="240" w:lineRule="auto"/>
+    </w:pPr>
+    <w:rPr>
+      <w:rFonts w:ascii="Times New Roman" w:eastAsia="Times New Roman" w:hAnsi="Times New Roman" w:cs="Times New Roman"/>
+      <w:kern w:val="0"/>
+      <w:sz w:val="24"/>
+      <w:szCs w:val="24"/>
+      <w14:ligatures w14:val="none"/>
+    </w:rPr>
+  </w:style>
+  <w:style w:type="character" w:customStyle="1" w:styleId="normaltextrun">
+    <w:name w:val="normaltextrun"/>
+    <w:basedOn w:val="Fuentedeprrafopredeter"/>
+    <w:rsid w:val="00B75643"/>
+  </w:style>
+  <w:style w:type="character" w:customStyle="1" w:styleId="eop">
+    <w:name w:val="eop"/>
+    <w:basedOn w:val="Fuentedeprrafopredeter"/>
+    <w:rsid w:val="00B75643"/>
+  </w:style>
 </w:styles>
 </file>
 

--- a/docs/Documentación con imágenes.docx
+++ b/docs/Documentación con imágenes.docx
@@ -1,6 +1,6 @@
 
 <file path=word/document.xml><?xml version="1.0" encoding="utf-8"?>
-<w:document xmlns:wpc="http://schemas.microsoft.com/office/word/2010/wordprocessingCanvas" xmlns:cx="http://schemas.microsoft.com/office/drawing/2014/chartex" xmlns:cx1="http://schemas.microsoft.com/office/drawing/2015/9/8/chartex" xmlns:cx2="http://schemas.microsoft.com/office/drawing/2015/10/21/chartex" xmlns:cx3="http://schemas.microsoft.com/office/drawing/2016/5/9/chartex" xmlns:cx4="http://schemas.microsoft.com/office/drawing/2016/5/10/chartex" xmlns:cx5="http://schemas.microsoft.com/office/drawing/2016/5/11/chartex" xmlns:cx6="http://schemas.microsoft.com/office/drawing/2016/5/12/chartex" xmlns:cx7="http://schemas.microsoft.com/office/drawing/2016/5/13/chartex" xmlns:cx8="http://schemas.microsoft.com/office/drawing/2016/5/14/chartex" xmlns:mc="http://schemas.openxmlformats.org/markup-compatibility/2006" xmlns:aink="http://schemas.microsoft.com/office/drawing/2016/ink" xmlns:am3d="http://schemas.microsoft.com/office/drawing/2017/model3d" xmlns:o="urn:schemas-microsoft-com:office:office" xmlns:oel="http://schemas.microsoft.com/office/2019/extlst" xmlns:r="http://schemas.openxmlformats.org/officeDocument/2006/relationships" xmlns:m="http://schemas.openxmlformats.org/officeDocument/2006/math" xmlns:v="urn:schemas-microsoft-com:vml" xmlns:wp14="http://schemas.microsoft.com/office/word/2010/wordprocessingDrawing" xmlns:wp="http://schemas.openxmlformats.org/drawingml/2006/wordprocessingDrawing" xmlns:w10="urn:schemas-microsoft-com:office:word" xmlns:w="http://schemas.openxmlformats.org/wordprocessingml/2006/main" xmlns:w14="http://schemas.microsoft.com/office/word/2010/wordml" xmlns:w15="http://schemas.microsoft.com/office/word/2012/wordml" xmlns:w16cex="http://schemas.microsoft.com/office/word/2018/wordml/cex" xmlns:w16cid="http://schemas.microsoft.com/office/word/2016/wordml/cid" xmlns:w16="http://schemas.microsoft.com/office/word/2018/wordml" xmlns:w16du="http://schemas.microsoft.com/office/word/2023/wordml/word16du" xmlns:w16sdtdh="http://schemas.microsoft.com/office/word/2020/wordml/sdtdatahash" xmlns:w16se="http://schemas.microsoft.com/office/word/2015/wordml/symex" xmlns:wpg="http://schemas.microsoft.com/office/word/2010/wordprocessingGroup" xmlns:wpi="http://schemas.microsoft.com/office/word/2010/wordprocessingInk" xmlns:wne="http://schemas.microsoft.com/office/word/2006/wordml" xmlns:wps="http://schemas.microsoft.com/office/word/2010/wordprocessingShape" mc:Ignorable="w14 w15 w16se w16cid w16 w16cex w16sdtdh w16du wp14">
+<w:document xmlns:wpc="http://schemas.microsoft.com/office/word/2010/wordprocessingCanvas" xmlns:cx="http://schemas.microsoft.com/office/drawing/2014/chartex" xmlns:mc="http://schemas.openxmlformats.org/markup-compatibility/2006" xmlns:o="urn:schemas-microsoft-com:office:office" xmlns:r="http://schemas.openxmlformats.org/officeDocument/2006/relationships" xmlns:m="http://schemas.openxmlformats.org/officeDocument/2006/math" xmlns:v="urn:schemas-microsoft-com:vml" xmlns:wp14="http://schemas.microsoft.com/office/word/2010/wordprocessingDrawing" xmlns:wp="http://schemas.openxmlformats.org/drawingml/2006/wordprocessingDrawing" xmlns:w10="urn:schemas-microsoft-com:office:word" xmlns:w="http://schemas.openxmlformats.org/wordprocessingml/2006/main" xmlns:w14="http://schemas.microsoft.com/office/word/2010/wordml" xmlns:w15="http://schemas.microsoft.com/office/word/2012/wordml" xmlns:w16se="http://schemas.microsoft.com/office/word/2015/wordml/symex" xmlns:wpg="http://schemas.microsoft.com/office/word/2010/wordprocessingGroup" xmlns:wpi="http://schemas.microsoft.com/office/word/2010/wordprocessingInk" xmlns:wne="http://schemas.microsoft.com/office/word/2006/wordml" xmlns:wps="http://schemas.microsoft.com/office/word/2010/wordprocessingShape" mc:Ignorable="w14 w15 w16se wp14">
   <w:body>
     <w:p>
       <w:pPr>
@@ -127,14 +127,7 @@
         <w:rPr>
           <w:sz w:val="24"/>
         </w:rPr>
-        <w:t xml:space="preserve">Ángela </w:t>
-      </w:r>
-      <w:proofErr w:type="gramStart"/>
-      <w:r>
-        <w:rPr>
-          <w:sz w:val="24"/>
-        </w:rPr>
-        <w:t xml:space="preserve">Jiménez </w:t>
+        <w:t xml:space="preserve">Ángela Jiménez </w:t>
       </w:r>
       <w:r>
         <w:rPr>
@@ -148,14 +141,7 @@
         <w:rPr>
           <w:sz w:val="24"/>
         </w:rPr>
-        <w:t>-</w:t>
-      </w:r>
-      <w:proofErr w:type="gramEnd"/>
-      <w:r>
-        <w:rPr>
-          <w:sz w:val="24"/>
-        </w:rPr>
-        <w:t xml:space="preserve"> Kevin Castillo </w:t>
+        <w:t xml:space="preserve">- Kevin Castillo </w:t>
       </w:r>
       <w:r>
         <w:rPr>
@@ -223,6 +209,7 @@
       <w:r>
         <w:rPr>
           <w:noProof/>
+          <w:lang w:val="en-US" w:eastAsia="en-US"/>
         </w:rPr>
         <w:drawing>
           <wp:inline distT="0" distB="0" distL="0" distR="0" wp14:anchorId="7C586C51" wp14:editId="6740641F">
@@ -271,6 +258,7 @@
       <w:r>
         <w:rPr>
           <w:noProof/>
+          <w:lang w:val="en-US" w:eastAsia="en-US"/>
         </w:rPr>
         <w:lastRenderedPageBreak/>
         <w:drawing>
@@ -334,25 +322,7 @@
           <w:sz w:val="26"/>
           <w:shd w:val="clear" w:color="auto" w:fill="00FFFF"/>
         </w:rPr>
-        <w:t xml:space="preserve">Pruebas en </w:t>
-      </w:r>
-      <w:proofErr w:type="spellStart"/>
-      <w:r>
-        <w:rPr>
-          <w:b/>
-          <w:sz w:val="26"/>
-          <w:shd w:val="clear" w:color="auto" w:fill="00FFFF"/>
-        </w:rPr>
-        <w:t>PostMan</w:t>
-      </w:r>
-      <w:proofErr w:type="spellEnd"/>
-      <w:r>
-        <w:rPr>
-          <w:b/>
-          <w:sz w:val="26"/>
-          <w:shd w:val="clear" w:color="auto" w:fill="00FFFF"/>
-        </w:rPr>
-        <w:t xml:space="preserve"> de requerimientos:</w:t>
+        <w:t>Pruebas en PostMan de requerimientos:</w:t>
       </w:r>
       <w:r>
         <w:rPr>
@@ -395,6 +365,7 @@
       <w:r>
         <w:rPr>
           <w:noProof/>
+          <w:lang w:val="en-US" w:eastAsia="en-US"/>
         </w:rPr>
         <w:drawing>
           <wp:inline distT="0" distB="0" distL="0" distR="0" wp14:anchorId="370117CD" wp14:editId="3FFAF27B">
@@ -478,6 +449,7 @@
       <w:r>
         <w:rPr>
           <w:noProof/>
+          <w:lang w:val="en-US" w:eastAsia="en-US"/>
         </w:rPr>
         <w:lastRenderedPageBreak/>
         <w:drawing>
@@ -551,7 +523,13 @@
         <w:rPr>
           <w:b/>
         </w:rPr>
-        <w:t>Crear y borrar una bodega: Crear:</w:t>
+        <w:t>Crear y borrar una</w:t>
+      </w:r>
+      <w:r>
+        <w:rPr>
+          <w:b/>
+        </w:rPr>
+        <w:t xml:space="preserve"> bodega: Crear:</w:t>
       </w:r>
       <w:r>
         <w:t xml:space="preserve"> </w:t>
@@ -565,6 +543,7 @@
       <w:r>
         <w:rPr>
           <w:noProof/>
+          <w:lang w:val="en-US" w:eastAsia="en-US"/>
         </w:rPr>
         <w:drawing>
           <wp:inline distT="0" distB="0" distL="0" distR="0" wp14:anchorId="5BFBFC27" wp14:editId="6D054978">
@@ -627,6 +606,7 @@
       <w:r>
         <w:rPr>
           <w:noProof/>
+          <w:lang w:val="en-US" w:eastAsia="en-US"/>
         </w:rPr>
         <w:lastRenderedPageBreak/>
         <w:drawing>
@@ -714,6 +694,7 @@
       <w:r>
         <w:rPr>
           <w:noProof/>
+          <w:lang w:val="en-US" w:eastAsia="en-US"/>
         </w:rPr>
         <w:drawing>
           <wp:inline distT="0" distB="0" distL="0" distR="0" wp14:anchorId="3BFDD09C" wp14:editId="1338BD8E">
@@ -776,6 +757,7 @@
       <w:r>
         <w:rPr>
           <w:noProof/>
+          <w:lang w:val="en-US" w:eastAsia="en-US"/>
         </w:rPr>
         <w:lastRenderedPageBreak/>
         <w:drawing>
@@ -839,6 +821,7 @@
       <w:r>
         <w:rPr>
           <w:noProof/>
+          <w:lang w:val="en-US" w:eastAsia="en-US"/>
         </w:rPr>
         <w:drawing>
           <wp:anchor distT="0" distB="0" distL="114300" distR="114300" simplePos="0" relativeHeight="251658240" behindDoc="0" locked="0" layoutInCell="1" allowOverlap="0" wp14:anchorId="26575185" wp14:editId="7EDF1322">
@@ -924,6 +907,7 @@
       <w:r>
         <w:rPr>
           <w:noProof/>
+          <w:lang w:val="en-US" w:eastAsia="en-US"/>
         </w:rPr>
         <w:lastRenderedPageBreak/>
         <w:drawing>
@@ -971,6 +955,7 @@
       <w:r>
         <w:rPr>
           <w:noProof/>
+          <w:lang w:val="en-US" w:eastAsia="en-US"/>
         </w:rPr>
         <w:drawing>
           <wp:anchor distT="0" distB="0" distL="114300" distR="114300" simplePos="0" relativeHeight="251660288" behindDoc="0" locked="0" layoutInCell="1" allowOverlap="0" wp14:anchorId="08B24954" wp14:editId="3AB3DAD5">
@@ -1078,6 +1063,7 @@
       <w:r>
         <w:rPr>
           <w:noProof/>
+          <w:lang w:val="en-US" w:eastAsia="en-US"/>
         </w:rPr>
         <w:lastRenderedPageBreak/>
         <w:drawing>
@@ -1125,6 +1111,7 @@
       <w:r>
         <w:rPr>
           <w:noProof/>
+          <w:lang w:val="en-US" w:eastAsia="en-US"/>
         </w:rPr>
         <w:drawing>
           <wp:anchor distT="0" distB="0" distL="114300" distR="114300" simplePos="0" relativeHeight="251662336" behindDoc="0" locked="0" layoutInCell="1" allowOverlap="0" wp14:anchorId="01DA369A" wp14:editId="2B6D6A5E">
@@ -1196,6 +1183,7 @@
       <w:r>
         <w:rPr>
           <w:noProof/>
+          <w:lang w:val="en-US" w:eastAsia="en-US"/>
         </w:rPr>
         <w:lastRenderedPageBreak/>
         <w:drawing>
@@ -1243,6 +1231,7 @@
       <w:r>
         <w:rPr>
           <w:noProof/>
+          <w:lang w:val="en-US" w:eastAsia="en-US"/>
         </w:rPr>
         <w:drawing>
           <wp:anchor distT="0" distB="0" distL="114300" distR="114300" simplePos="0" relativeHeight="251664384" behindDoc="0" locked="0" layoutInCell="1" allowOverlap="0" wp14:anchorId="2BAFBC64" wp14:editId="0FDB12A9">
@@ -1302,6 +1291,7 @@
       <w:r>
         <w:rPr>
           <w:noProof/>
+          <w:lang w:val="en-US" w:eastAsia="en-US"/>
         </w:rPr>
         <w:lastRenderedPageBreak/>
         <w:drawing>
@@ -1349,6 +1339,7 @@
       <w:r>
         <w:rPr>
           <w:noProof/>
+          <w:lang w:val="en-US" w:eastAsia="en-US"/>
         </w:rPr>
         <w:drawing>
           <wp:anchor distT="0" distB="0" distL="114300" distR="114300" simplePos="0" relativeHeight="251666432" behindDoc="0" locked="0" layoutInCell="1" allowOverlap="0" wp14:anchorId="5AE2A477" wp14:editId="43CC5B6C">
@@ -1481,6 +1472,7 @@
       <w:r>
         <w:rPr>
           <w:noProof/>
+          <w:lang w:val="en-US" w:eastAsia="en-US"/>
         </w:rPr>
         <w:drawing>
           <wp:anchor distT="0" distB="0" distL="114300" distR="114300" simplePos="0" relativeHeight="251667456" behindDoc="0" locked="0" layoutInCell="1" allowOverlap="0" wp14:anchorId="11DC112F" wp14:editId="428BEE79">
@@ -1525,7 +1517,10 @@
         </w:drawing>
       </w:r>
       <w:r>
-        <w:t xml:space="preserve">Para este requerimiento hicimos dos pruebas, una es recepción hoy la cual prueba una parte importante del requerimiento (principalmente para detectar errores y verificar la respuesta que da) y el otro es el requerimiento completo y se llama registrar productos en bodega. </w:t>
+        <w:t>Para este requerimiento hicimos dos pruebas, una es recepción hoy la cual prueba una parte importante del requerim</w:t>
+      </w:r>
+      <w:r>
+        <w:t xml:space="preserve">iento (principalmente para detectar errores y verificar la respuesta que da) y el otro es el requerimiento completo y se llama registrar productos en bodega. </w:t>
       </w:r>
       <w:r>
         <w:rPr>
@@ -1583,7 +1578,14 @@
           <w:b/>
           <w:color w:val="FF0000"/>
         </w:rPr>
-        <w:t xml:space="preserve">-Requerimiento funcional de consulta 1: </w:t>
+        <w:t>-Requer</w:t>
+      </w:r>
+      <w:r>
+        <w:rPr>
+          <w:b/>
+          <w:color w:val="FF0000"/>
+        </w:rPr>
+        <w:t xml:space="preserve">imiento funcional de consulta 1: </w:t>
       </w:r>
     </w:p>
     <w:p>
@@ -1595,6 +1597,7 @@
       <w:r>
         <w:rPr>
           <w:noProof/>
+          <w:lang w:val="en-US" w:eastAsia="en-US"/>
         </w:rPr>
         <w:lastRenderedPageBreak/>
         <w:drawing>
@@ -1642,6 +1645,7 @@
       <w:r>
         <w:rPr>
           <w:noProof/>
+          <w:lang w:val="en-US" w:eastAsia="en-US"/>
         </w:rPr>
         <w:drawing>
           <wp:anchor distT="0" distB="0" distL="114300" distR="114300" simplePos="0" relativeHeight="251669504" behindDoc="0" locked="0" layoutInCell="1" allowOverlap="0" wp14:anchorId="34C63543" wp14:editId="32F62734">
@@ -1702,6 +1706,7 @@
       <w:r>
         <w:rPr>
           <w:noProof/>
+          <w:lang w:val="en-US" w:eastAsia="en-US"/>
         </w:rPr>
         <w:lastRenderedPageBreak/>
         <w:drawing>
@@ -1827,6 +1832,7 @@
       <w:r>
         <w:rPr>
           <w:noProof/>
+          <w:lang w:val="en-US" w:eastAsia="en-US"/>
         </w:rPr>
         <w:lastRenderedPageBreak/>
         <w:drawing>
@@ -1874,6 +1880,7 @@
       <w:r>
         <w:rPr>
           <w:noProof/>
+          <w:lang w:val="en-US" w:eastAsia="en-US"/>
         </w:rPr>
         <w:drawing>
           <wp:anchor distT="0" distB="0" distL="114300" distR="114300" simplePos="0" relativeHeight="251672576" behindDoc="0" locked="0" layoutInCell="1" allowOverlap="0" wp14:anchorId="64973710" wp14:editId="18284DE9">
@@ -1974,6 +1981,7 @@
       <w:r>
         <w:rPr>
           <w:noProof/>
+          <w:lang w:val="en-US" w:eastAsia="en-US"/>
         </w:rPr>
         <w:drawing>
           <wp:anchor distT="0" distB="0" distL="114300" distR="114300" simplePos="0" relativeHeight="251673600" behindDoc="0" locked="0" layoutInCell="1" allowOverlap="0" wp14:anchorId="5D41A91A" wp14:editId="3B0132E5">
@@ -2020,6 +2028,7 @@
       <w:r>
         <w:rPr>
           <w:noProof/>
+          <w:lang w:val="en-US" w:eastAsia="en-US"/>
         </w:rPr>
         <w:drawing>
           <wp:anchor distT="0" distB="0" distL="114300" distR="114300" simplePos="0" relativeHeight="251674624" behindDoc="0" locked="0" layoutInCell="1" allowOverlap="0" wp14:anchorId="380A5CF9" wp14:editId="009D97E0">
@@ -2068,23 +2077,7 @@
           <w:b/>
           <w:color w:val="FF0000"/>
         </w:rPr>
-        <w:t xml:space="preserve">Consulta de documentos de ingreso de productos a bodega - </w:t>
-      </w:r>
-      <w:proofErr w:type="spellStart"/>
-      <w:r>
-        <w:rPr>
-          <w:b/>
-          <w:color w:val="FF0000"/>
-        </w:rPr>
-        <w:t>Serializable</w:t>
-      </w:r>
-      <w:proofErr w:type="spellEnd"/>
-      <w:r>
-        <w:rPr>
-          <w:b/>
-          <w:color w:val="FF0000"/>
-        </w:rPr>
-        <w:t xml:space="preserve">: </w:t>
+        <w:t xml:space="preserve">Consulta de documentos de ingreso de productos a bodega - Serializable: </w:t>
       </w:r>
     </w:p>
     <w:p>
@@ -2120,6 +2113,7 @@
       <w:r>
         <w:rPr>
           <w:noProof/>
+          <w:lang w:val="en-US" w:eastAsia="en-US"/>
         </w:rPr>
         <w:lastRenderedPageBreak/>
         <w:drawing>
@@ -2169,39 +2163,7 @@
           <w:b/>
           <w:color w:val="FF0000"/>
         </w:rPr>
-        <w:t xml:space="preserve">Consulta de documentos de ingreso de productos a bodega – </w:t>
-      </w:r>
-      <w:proofErr w:type="spellStart"/>
-      <w:r>
-        <w:rPr>
-          <w:b/>
-          <w:color w:val="FF0000"/>
-        </w:rPr>
-        <w:t>Read</w:t>
-      </w:r>
-      <w:proofErr w:type="spellEnd"/>
-      <w:r>
-        <w:rPr>
-          <w:b/>
-          <w:color w:val="FF0000"/>
-        </w:rPr>
-        <w:t xml:space="preserve"> </w:t>
-      </w:r>
-      <w:proofErr w:type="spellStart"/>
-      <w:r>
-        <w:rPr>
-          <w:b/>
-          <w:color w:val="FF0000"/>
-        </w:rPr>
-        <w:t>Commited</w:t>
-      </w:r>
-      <w:proofErr w:type="spellEnd"/>
-      <w:r>
-        <w:rPr>
-          <w:b/>
-          <w:color w:val="FF0000"/>
-        </w:rPr>
-        <w:t xml:space="preserve">: </w:t>
+        <w:t xml:space="preserve">Consulta de documentos de ingreso de productos a bodega – Read Commited: </w:t>
       </w:r>
     </w:p>
     <w:p>
@@ -2251,6 +2213,7 @@
       <w:r>
         <w:rPr>
           <w:noProof/>
+          <w:lang w:val="en-US" w:eastAsia="en-US"/>
         </w:rPr>
         <w:drawing>
           <wp:inline distT="0" distB="0" distL="0" distR="0" wp14:anchorId="2C932ACF" wp14:editId="24DE0DB5">
@@ -2298,6 +2261,7 @@
       <w:r>
         <w:rPr>
           <w:noProof/>
+          <w:lang w:val="en-US" w:eastAsia="en-US"/>
         </w:rPr>
         <w:lastRenderedPageBreak/>
         <mc:AlternateContent>
@@ -2368,7 +2332,7 @@
               </wp:inline>
             </w:drawing>
           </mc:Choice>
-          <mc:Fallback xmlns:a="http://schemas.openxmlformats.org/drawingml/2006/main">
+          <mc:Fallback xmlns:a="http://schemas.openxmlformats.org/drawingml/2006/main" xmlns:w16sdtdh="http://schemas.microsoft.com/office/word/2020/wordml/sdtdatahash" xmlns:w16du="http://schemas.microsoft.com/office/word/2023/wordml/word16du" xmlns:w16="http://schemas.microsoft.com/office/word/2018/wordml" xmlns:w16cid="http://schemas.microsoft.com/office/word/2016/wordml/cid" xmlns:w16cex="http://schemas.microsoft.com/office/word/2018/wordml/cex" xmlns:oel="http://schemas.microsoft.com/office/2019/extlst" xmlns:am3d="http://schemas.microsoft.com/office/drawing/2017/model3d" xmlns:aink="http://schemas.microsoft.com/office/drawing/2016/ink" xmlns:cx8="http://schemas.microsoft.com/office/drawing/2016/5/14/chartex" xmlns:cx7="http://schemas.microsoft.com/office/drawing/2016/5/13/chartex" xmlns:cx6="http://schemas.microsoft.com/office/drawing/2016/5/12/chartex" xmlns:cx5="http://schemas.microsoft.com/office/drawing/2016/5/11/chartex" xmlns:cx4="http://schemas.microsoft.com/office/drawing/2016/5/10/chartex" xmlns:cx3="http://schemas.microsoft.com/office/drawing/2016/5/9/chartex" xmlns:cx2="http://schemas.microsoft.com/office/drawing/2015/10/21/chartex" xmlns:cx1="http://schemas.microsoft.com/office/drawing/2015/9/8/chartex">
             <w:pict>
               <v:group id="Group 3874" style="width:468pt;height:364.86pt;mso-position-horizontal-relative:char;mso-position-vertical-relative:line" coordsize="59436,46337">
                 <v:shape id="Picture 387" style="position:absolute;width:59436;height:22796;left:0;top:0;" filled="f">
@@ -2394,438 +2358,394 @@
     </w:p>
     <w:p>
       <w:pPr>
-        <w:numPr>
-          <w:ilvl w:val="0"/>
-          <w:numId w:val="2"/>
-        </w:numPr>
-        <w:spacing w:after="1"/>
-        <w:ind w:hanging="360"/>
-      </w:pPr>
-      <w:r>
-        <w:rPr>
+        <w:rPr>
+          <w:rFonts w:ascii="Amasis MT Pro Light" w:hAnsi="Amasis MT Pro Light"/>
           <w:b/>
           <w:sz w:val="26"/>
-          <w:shd w:val="clear" w:color="auto" w:fill="00FFFF"/>
-        </w:rPr>
-        <w:t>ESCENARIO DE PRUEBA DE CONCURRENCIA 2:</w:t>
-      </w:r>
-      <w:r>
-        <w:rPr>
+          <w:lang w:val="es-ES"/>
+        </w:rPr>
+      </w:pPr>
+      <w:r>
+        <w:rPr>
+          <w:rFonts w:ascii="Amasis MT Pro Light" w:hAnsi="Amasis MT Pro Light"/>
           <w:b/>
           <w:sz w:val="26"/>
+          <w:highlight w:val="cyan"/>
+          <w:lang w:val="es-ES"/>
+        </w:rPr>
+        <w:t>ESCENARIOS DE PRUEBAS DE CONCURRENCIA:</w:t>
+      </w:r>
+      <w:r>
+        <w:rPr>
+          <w:rFonts w:ascii="Amasis MT Pro Light" w:hAnsi="Amasis MT Pro Light"/>
+          <w:b/>
+          <w:sz w:val="26"/>
+          <w:lang w:val="es-ES"/>
         </w:rPr>
         <w:t xml:space="preserve"> </w:t>
       </w:r>
     </w:p>
     <w:p>
       <w:pPr>
-        <w:spacing w:after="3" w:line="265" w:lineRule="auto"/>
-        <w:ind w:left="730" w:hanging="10"/>
-      </w:pPr>
-      <w:r>
-        <w:rPr>
-          <w:b/>
-        </w:rPr>
-        <w:t xml:space="preserve">1. Pasos para la Ejecución Concurrente de RFC7 y RF10 a través de la Línea de Tiempo </w:t>
-      </w:r>
-    </w:p>
-    <w:p>
-      <w:pPr>
-        <w:numPr>
-          <w:ilvl w:val="0"/>
-          <w:numId w:val="3"/>
-        </w:numPr>
-        <w:spacing w:after="3" w:line="258" w:lineRule="auto"/>
-        <w:ind w:right="959" w:hanging="360"/>
-      </w:pPr>
-      <w:r>
-        <w:rPr>
-          <w:b/>
-        </w:rPr>
-        <w:t>Paso 1</w:t>
-      </w:r>
-      <w:r>
-        <w:t xml:space="preserve">: Se inició RFC7 con el nivel de aislamiento </w:t>
-      </w:r>
-      <w:r>
-        <w:rPr>
-          <w:b/>
-        </w:rPr>
-        <w:t>READ COMMITTED</w:t>
-      </w:r>
-      <w:r>
-        <w:t xml:space="preserve">, lo cual comenzó una consulta de documentos de ingreso de productos a bodega, incluyendo un temporizador de 30 segundos. </w:t>
-      </w:r>
-    </w:p>
-    <w:p>
-      <w:pPr>
-        <w:numPr>
-          <w:ilvl w:val="0"/>
-          <w:numId w:val="3"/>
-        </w:numPr>
-        <w:spacing w:after="3" w:line="258" w:lineRule="auto"/>
-        <w:ind w:right="959" w:hanging="360"/>
-      </w:pPr>
-      <w:r>
-        <w:rPr>
-          <w:b/>
-        </w:rPr>
-        <w:t>Paso 2</w:t>
-      </w:r>
-      <w:r>
-        <w:t xml:space="preserve">: Mientras RFC7 estaba en ejecución, se inició RF10 para registrar un nuevo ingreso de producto en la bodega. </w:t>
-      </w:r>
-    </w:p>
-    <w:p>
-      <w:pPr>
-        <w:numPr>
-          <w:ilvl w:val="0"/>
-          <w:numId w:val="3"/>
-        </w:numPr>
-        <w:spacing w:after="3" w:line="258" w:lineRule="auto"/>
-        <w:ind w:right="959" w:hanging="360"/>
-      </w:pPr>
-      <w:r>
-        <w:rPr>
-          <w:b/>
-        </w:rPr>
-        <w:t>Paso 3</w:t>
-      </w:r>
-      <w:r>
-        <w:t xml:space="preserve">: RF10 finalizó rápidamente y confirmó la transacción de inserción, mientras RFC7 aún estaba en el proceso de espera. </w:t>
-      </w:r>
-    </w:p>
-    <w:p>
-      <w:pPr>
-        <w:numPr>
-          <w:ilvl w:val="0"/>
-          <w:numId w:val="3"/>
-        </w:numPr>
-        <w:spacing w:after="3" w:line="258" w:lineRule="auto"/>
-        <w:ind w:right="959" w:hanging="360"/>
-      </w:pPr>
-      <w:r>
-        <w:rPr>
-          <w:b/>
-        </w:rPr>
-        <w:t>Paso 4</w:t>
-      </w:r>
-      <w:r>
-        <w:t xml:space="preserve">: Al finalizar los 30 segundos, RFC7 completó su consulta y devolvió los documentos de ingreso de los últimos 30 días. </w:t>
-      </w:r>
-    </w:p>
-    <w:p>
-      <w:pPr>
-        <w:spacing w:after="3" w:line="265" w:lineRule="auto"/>
-        <w:ind w:left="730" w:hanging="10"/>
-      </w:pPr>
-      <w:r>
-        <w:rPr>
-          <w:b/>
-        </w:rPr>
-        <w:t xml:space="preserve">2. Descripción de lo Sucedido </w:t>
-      </w:r>
-    </w:p>
-    <w:p>
-      <w:pPr>
-        <w:numPr>
-          <w:ilvl w:val="0"/>
-          <w:numId w:val="3"/>
-        </w:numPr>
-        <w:spacing w:after="3" w:line="265" w:lineRule="auto"/>
-        <w:ind w:right="959" w:hanging="360"/>
-      </w:pPr>
-      <w:r>
-        <w:rPr>
-          <w:b/>
-        </w:rPr>
-        <w:t>¿RF10 Debió Esperar a RFC7?</w:t>
-      </w:r>
-      <w:r>
-        <w:t xml:space="preserve"> </w:t>
-      </w:r>
-    </w:p>
-    <w:p>
-      <w:pPr>
-        <w:spacing w:after="3" w:line="258" w:lineRule="auto"/>
-        <w:ind w:left="730" w:right="1189" w:hanging="10"/>
-      </w:pPr>
-      <w:r>
-        <w:t xml:space="preserve">No, RF10 no tuvo que esperar a que terminara RFC7. Dado que el nivel de aislamiento de RFC7 es </w:t>
-      </w:r>
-      <w:r>
-        <w:rPr>
-          <w:b/>
-        </w:rPr>
-        <w:t>READ COMMITTED</w:t>
-      </w:r>
-      <w:r>
-        <w:t xml:space="preserve">, no bloquea la escritura concurrente de RF10. Esto significa que RF10 pudo registrar el ingreso del producto de manera simultánea sin interferir con la consulta en curso de RFC7. </w:t>
-      </w:r>
-      <w:r>
-        <w:rPr>
-          <w:b/>
-        </w:rPr>
-        <w:t xml:space="preserve">3. Resultado Presentado por RFC7 </w:t>
-      </w:r>
-    </w:p>
-    <w:p>
-      <w:pPr>
-        <w:numPr>
-          <w:ilvl w:val="0"/>
-          <w:numId w:val="3"/>
-        </w:numPr>
-        <w:spacing w:after="3" w:line="265" w:lineRule="auto"/>
-        <w:ind w:right="959" w:hanging="360"/>
-      </w:pPr>
-      <w:r>
-        <w:rPr>
-          <w:b/>
+        <w:rPr>
+          <w:rFonts w:ascii="Amasis MT Pro Light" w:hAnsi="Amasis MT Pro Light"/>
+          <w:b/>
+          <w:sz w:val="26"/>
+        </w:rPr>
+      </w:pPr>
+      <w:r>
+        <w:rPr>
+          <w:rFonts w:ascii="Amasis MT Pro Light" w:hAnsi="Amasis MT Pro Light"/>
+          <w:b/>
+          <w:sz w:val="26"/>
+        </w:rPr>
+        <w:tab/>
+      </w:r>
+      <w:r>
+        <w:rPr>
+          <w:rFonts w:ascii="Amasis MT Pro Light" w:hAnsi="Amasis MT Pro Light"/>
+          <w:b/>
+          <w:sz w:val="26"/>
+        </w:rPr>
+        <w:tab/>
+      </w:r>
+      <w:r>
+        <w:rPr>
+          <w:rFonts w:ascii="Amasis MT Pro Light" w:hAnsi="Amasis MT Pro Light"/>
+          <w:b/>
+          <w:sz w:val="32"/>
+          <w:highlight w:val="cyan"/>
+        </w:rPr>
+        <w:t>Escenario 2</w:t>
+      </w:r>
+      <w:r>
+        <w:rPr>
+          <w:rFonts w:ascii="Amasis MT Pro Light" w:hAnsi="Amasis MT Pro Light"/>
+          <w:sz w:val="26"/>
+        </w:rPr>
+        <w:br/>
+      </w:r>
+    </w:p>
+    <w:p>
+      <w:pPr>
+        <w:ind w:left="1440"/>
+        <w:rPr>
+          <w:rFonts w:ascii="Amasis MT Pro Light" w:hAnsi="Amasis MT Pro Light"/>
+          <w:b/>
+        </w:rPr>
+      </w:pPr>
+      <w:r>
+        <w:rPr>
+          <w:rFonts w:ascii="Amasis MT Pro Light" w:hAnsi="Amasis MT Pro Light"/>
+          <w:b/>
+        </w:rPr>
+        <w:t>Para el escenario 1 llegamos a las siguientes conclusiones:</w:t>
+      </w:r>
+    </w:p>
+    <w:p>
+      <w:pPr>
+        <w:ind w:left="1440"/>
+        <w:rPr>
+          <w:rFonts w:ascii="Amasis MT Pro Light" w:hAnsi="Amasis MT Pro Light"/>
+        </w:rPr>
+      </w:pPr>
+      <w:r>
+        <w:rPr>
+          <w:rFonts w:ascii="Amasis MT Pro Light" w:hAnsi="Amasis MT Pro Light"/>
+        </w:rPr>
+        <w:t>Se lanza la consulta consultaIngresoProductoBodega_SERIALIZABLE, que busca obtener los documentos de ingreso de productos en una bodega específica.</w:t>
+      </w:r>
+    </w:p>
+    <w:p>
+      <w:pPr>
+        <w:ind w:left="1440"/>
+        <w:rPr>
+          <w:rFonts w:ascii="Amasis MT Pro Light" w:hAnsi="Amasis MT Pro Light"/>
+        </w:rPr>
+      </w:pPr>
+      <w:r>
+        <w:rPr>
+          <w:rFonts w:ascii="Amasis MT Pro Light" w:hAnsi="Amasis MT Pro Light"/>
+        </w:rPr>
+        <w:t>Esta operación es transaccional y se ejecuta en un nivel de aislamiento SERIALIZABLE, lo cual es el nivel más estricto. Este nivel de aislamiento garantiza que no habrá interferencias de otras transacciones y asegura la consistencia en los datos durante la ejecución de RFC6.</w:t>
+      </w:r>
+    </w:p>
+    <w:p>
+      <w:pPr>
+        <w:ind w:left="1440"/>
+        <w:rPr>
+          <w:rFonts w:ascii="Amasis MT Pro Light" w:hAnsi="Amasis MT Pro Light"/>
+        </w:rPr>
+      </w:pPr>
+      <w:r>
+        <w:rPr>
+          <w:rFonts w:ascii="Amasis MT Pro Light" w:hAnsi="Amasis MT Pro Light"/>
+        </w:rPr>
+        <w:t>La consulta realiza una primera obtención de los datos (almacenados en respuestaConsultaIgreso), espera 30 segundos (Thread.sleep(30000)), y luego vuelve a realizar la consulta en el repositorio antes de retornar los datos.</w:t>
+      </w:r>
+    </w:p>
+    <w:p>
+      <w:pPr>
+        <w:ind w:left="1440"/>
+        <w:rPr>
+          <w:rFonts w:ascii="Amasis MT Pro Light" w:hAnsi="Amasis MT Pro Light"/>
+          <w:b/>
+        </w:rPr>
+      </w:pPr>
+      <w:r>
+        <w:rPr>
+          <w:rFonts w:ascii="Amasis MT Pro Light" w:hAnsi="Amasis MT Pro Light"/>
+          <w:b/>
+        </w:rPr>
+        <w:t>Ejecución Concurrente de RF10:</w:t>
+      </w:r>
+    </w:p>
+    <w:p>
+      <w:pPr>
+        <w:ind w:left="1440"/>
+        <w:rPr>
+          <w:rFonts w:ascii="Amasis MT Pro Light" w:hAnsi="Amasis MT Pro Light"/>
+        </w:rPr>
+      </w:pPr>
+      <w:r>
+        <w:rPr>
+          <w:rFonts w:ascii="Amasis MT Pro Light" w:hAnsi="Amasis MT Pro Light"/>
         </w:rPr>
         <w:lastRenderedPageBreak/>
-        <w:t>¿Apareció el Nuevo Documento de Ingreso?</w:t>
-      </w:r>
-      <w:r>
-        <w:t xml:space="preserve"> </w:t>
-      </w:r>
-    </w:p>
-    <w:p>
-      <w:pPr>
-        <w:spacing w:after="3" w:line="258" w:lineRule="auto"/>
-        <w:ind w:left="730" w:right="959" w:hanging="10"/>
-      </w:pPr>
-      <w:r>
-        <w:t xml:space="preserve">Sí, el nuevo documento de ingreso creado por RF10 apareció en los resultados de la consulta de RFC7. Esto se debe a que RFC7, con el nivel de aislamiento </w:t>
-      </w:r>
-      <w:r>
-        <w:rPr>
-          <w:b/>
-        </w:rPr>
-        <w:t xml:space="preserve">READ </w:t>
-      </w:r>
-    </w:p>
-    <w:p>
-      <w:pPr>
-        <w:spacing w:after="3" w:line="258" w:lineRule="auto"/>
-        <w:ind w:left="730" w:right="959" w:hanging="10"/>
-      </w:pPr>
-      <w:r>
-        <w:rPr>
-          <w:b/>
-        </w:rPr>
-        <w:t>COMMITTED</w:t>
-      </w:r>
-      <w:r>
-        <w:t xml:space="preserve">, puede ver las transacciones confirmadas durante su ejecución. Al completar el temporizador de 30 segundos, RFC7 incluyó el nuevo documento de ingreso registrado por RF10 en sus resultados. </w:t>
-      </w:r>
-    </w:p>
-    <w:p>
-      <w:pPr>
-        <w:spacing w:after="3" w:line="265" w:lineRule="auto"/>
-        <w:ind w:left="730" w:hanging="10"/>
-      </w:pPr>
-      <w:r>
-        <w:rPr>
-          <w:b/>
-        </w:rPr>
-        <w:t xml:space="preserve">Conclusión </w:t>
-      </w:r>
-    </w:p>
-    <w:p>
-      <w:pPr>
-        <w:spacing w:after="3" w:line="258" w:lineRule="auto"/>
-        <w:ind w:left="730" w:right="959" w:hanging="10"/>
-      </w:pPr>
-      <w:r>
-        <w:t xml:space="preserve">El nivel de aislamiento </w:t>
-      </w:r>
-      <w:r>
-        <w:rPr>
-          <w:b/>
-        </w:rPr>
-        <w:t>READ COMMITTED</w:t>
-      </w:r>
-      <w:r>
-        <w:t xml:space="preserve"> permitió que la consulta de RFC7 incluyera el documento de ingreso de productos realizado por RF10 de manera simultánea, ya que la transacción de RF10 se confirmó antes de que finalizara la ejecución de RFC7. Esto demuestra que </w:t>
-      </w:r>
-      <w:r>
-        <w:rPr>
-          <w:b/>
-        </w:rPr>
-        <w:t>READ COMMITTED</w:t>
-      </w:r>
-      <w:r>
-        <w:t xml:space="preserve"> permite ver los datos confirmados sin bloquear las transacciones de escritura concurrentes. </w:t>
-      </w:r>
-    </w:p>
-    <w:p>
-      <w:pPr>
-        <w:spacing w:after="0"/>
-        <w:ind w:right="3090"/>
-        <w:jc w:val="center"/>
-      </w:pPr>
-      <w:r>
-        <w:rPr>
-          <w:noProof/>
-        </w:rPr>
-        <mc:AlternateContent>
-          <mc:Choice Requires="wpg">
-            <w:drawing>
-              <wp:inline distT="0" distB="0" distL="0" distR="0" wp14:anchorId="78A8DC8E" wp14:editId="0122209C">
-                <wp:extent cx="3649599" cy="5440177"/>
-                <wp:effectExtent l="0" t="0" r="0" b="0"/>
-                <wp:docPr id="3819" name="Group 3819"/>
-                <wp:cNvGraphicFramePr/>
-                <a:graphic xmlns:a="http://schemas.openxmlformats.org/drawingml/2006/main">
-                  <a:graphicData uri="http://schemas.microsoft.com/office/word/2010/wordprocessingGroup">
-                    <wpg:wgp>
-                      <wpg:cNvGrpSpPr/>
-                      <wpg:grpSpPr>
-                        <a:xfrm>
-                          <a:off x="0" y="0"/>
-                          <a:ext cx="3649599" cy="5440177"/>
-                          <a:chOff x="0" y="0"/>
-                          <a:chExt cx="3649599" cy="5440177"/>
-                        </a:xfrm>
-                      </wpg:grpSpPr>
-                      <wps:wsp>
-                        <wps:cNvPr id="433" name="Rectangle 433"/>
-                        <wps:cNvSpPr/>
-                        <wps:spPr>
-                          <a:xfrm>
-                            <a:off x="3582289" y="5269024"/>
-                            <a:ext cx="37855" cy="227633"/>
-                          </a:xfrm>
-                          <a:prstGeom prst="rect">
-                            <a:avLst/>
-                          </a:prstGeom>
-                          <a:ln>
-                            <a:noFill/>
-                          </a:ln>
-                        </wps:spPr>
-                        <wps:txbx>
-                          <w:txbxContent>
-                            <w:p>
-                              <w:r>
-                                <w:t xml:space="preserve"> </w:t>
-                              </w:r>
-                            </w:p>
-                          </w:txbxContent>
-                        </wps:txbx>
-                        <wps:bodyPr horzOverflow="overflow" vert="horz" lIns="0" tIns="0" rIns="0" bIns="0" rtlCol="0">
-                          <a:noAutofit/>
-                        </wps:bodyPr>
-                      </wps:wsp>
-                      <pic:pic xmlns:pic="http://schemas.openxmlformats.org/drawingml/2006/picture">
-                        <pic:nvPicPr>
-                          <pic:cNvPr id="435" name="Picture 435"/>
-                          <pic:cNvPicPr/>
-                        </pic:nvPicPr>
-                        <pic:blipFill>
-                          <a:blip r:embed="rId36"/>
-                          <a:stretch>
-                            <a:fillRect/>
-                          </a:stretch>
-                        </pic:blipFill>
-                        <pic:spPr>
-                          <a:xfrm>
-                            <a:off x="0" y="0"/>
-                            <a:ext cx="3649599" cy="2711450"/>
-                          </a:xfrm>
-                          <a:prstGeom prst="rect">
-                            <a:avLst/>
-                          </a:prstGeom>
-                        </pic:spPr>
-                      </pic:pic>
-                      <pic:pic xmlns:pic="http://schemas.openxmlformats.org/drawingml/2006/picture">
-                        <pic:nvPicPr>
-                          <pic:cNvPr id="437" name="Picture 437"/>
-                          <pic:cNvPicPr/>
-                        </pic:nvPicPr>
-                        <pic:blipFill>
-                          <a:blip r:embed="rId37"/>
-                          <a:stretch>
-                            <a:fillRect/>
-                          </a:stretch>
-                        </pic:blipFill>
-                        <pic:spPr>
-                          <a:xfrm>
-                            <a:off x="0" y="2724912"/>
-                            <a:ext cx="3576320" cy="2674620"/>
-                          </a:xfrm>
-                          <a:prstGeom prst="rect">
-                            <a:avLst/>
-                          </a:prstGeom>
-                        </pic:spPr>
-                      </pic:pic>
-                    </wpg:wgp>
-                  </a:graphicData>
-                </a:graphic>
-              </wp:inline>
-            </w:drawing>
-          </mc:Choice>
-          <mc:Fallback xmlns:a="http://schemas.openxmlformats.org/drawingml/2006/main">
-            <w:pict>
-              <v:group id="Group 3819" style="width:287.37pt;height:428.36pt;mso-position-horizontal-relative:char;mso-position-vertical-relative:line" coordsize="36495,54401">
-                <v:rect id="Rectangle 433" style="position:absolute;width:378;height:2276;left:35822;top:52690;" filled="f" stroked="f">
-                  <v:textbox inset="0,0,0,0">
-                    <w:txbxContent>
-                      <w:p>
-                        <w:pPr>
-                          <w:spacing w:before="0" w:after="160" w:line="259" w:lineRule="auto"/>
-                        </w:pPr>
-                        <w:r>
-                          <w:rPr>
-                            <w:rFonts w:cs="Calibri" w:hAnsi="Calibri" w:eastAsia="Calibri" w:ascii="Calibri"/>
-                            <w:sz w:val="22"/>
-                          </w:rPr>
-                          <w:t xml:space="preserve"> </w:t>
-                        </w:r>
-                      </w:p>
-                    </w:txbxContent>
-                  </v:textbox>
-                </v:rect>
-                <v:shape id="Picture 435" style="position:absolute;width:36495;height:27114;left:0;top:0;" filled="f">
-                  <v:imagedata r:id="rId38"/>
-                </v:shape>
-                <v:shape id="Picture 437" style="position:absolute;width:35763;height:26746;left:0;top:27249;" filled="f">
-                  <v:imagedata r:id="rId39"/>
-                </v:shape>
-              </v:group>
-            </w:pict>
-          </mc:Fallback>
-        </mc:AlternateContent>
-      </w:r>
-      <w:r>
-        <w:t xml:space="preserve"> </w:t>
-      </w:r>
-    </w:p>
-    <w:p>
-      <w:pPr>
-        <w:spacing w:after="0"/>
-        <w:ind w:left="720"/>
-        <w:jc w:val="both"/>
-      </w:pPr>
-      <w:r>
-        <w:rPr>
-          <w:noProof/>
+        <w:t>Antes de que transcurran los 30 segundos de espera en RFC6, se ejecuta la operación registroProductoBodega (RF10), cuyo propósito es registrar el ingreso de productos en la bodega. Esta operación también es transaccional, con un nivel  READ COMMITTED.</w:t>
+      </w:r>
+    </w:p>
+    <w:p>
+      <w:pPr>
+        <w:ind w:left="1440"/>
+        <w:rPr>
+          <w:rFonts w:ascii="Amasis MT Pro Light" w:hAnsi="Amasis MT Pro Light"/>
+        </w:rPr>
+      </w:pPr>
+      <w:r>
+        <w:rPr>
+          <w:rFonts w:ascii="Amasis MT Pro Light" w:hAnsi="Amasis MT Pro Light"/>
+        </w:rPr>
+        <w:t>RF10 busca actualizar el estado del inventario en la bodega y marcar la orden de compra como "ENTREGADA".</w:t>
+      </w:r>
+    </w:p>
+    <w:p>
+      <w:pPr>
+        <w:ind w:left="1440"/>
+        <w:rPr>
+          <w:rFonts w:ascii="Amasis MT Pro Light" w:hAnsi="Amasis MT Pro Light"/>
+          <w:b/>
+        </w:rPr>
+      </w:pPr>
+      <w:r>
+        <w:rPr>
+          <w:rFonts w:ascii="Amasis MT Pro Light" w:hAnsi="Amasis MT Pro Light"/>
+          <w:b/>
+        </w:rPr>
+        <w:t>Paso a Paso en la Línea de Tiempo</w:t>
+      </w:r>
+    </w:p>
+    <w:p>
+      <w:pPr>
+        <w:ind w:left="1440"/>
+        <w:rPr>
+          <w:rFonts w:ascii="Amasis MT Pro Light" w:hAnsi="Amasis MT Pro Light"/>
+        </w:rPr>
+      </w:pPr>
+      <w:r>
+        <w:rPr>
+          <w:rFonts w:ascii="Amasis MT Pro Light" w:hAnsi="Amasis MT Pro Light"/>
+        </w:rPr>
+        <w:t>T=0 segundos:</w:t>
+      </w:r>
+    </w:p>
+    <w:p>
+      <w:pPr>
+        <w:ind w:left="1440"/>
+        <w:rPr>
+          <w:rFonts w:ascii="Amasis MT Pro Light" w:hAnsi="Amasis MT Pro Light"/>
+        </w:rPr>
+      </w:pPr>
+      <w:r>
+        <w:rPr>
+          <w:rFonts w:ascii="Amasis MT Pro Light" w:hAnsi="Amasis MT Pro Light"/>
+        </w:rPr>
+        <w:t>RFC6 comienza a ejecutarse y realiza la primera consulta en el repositorio para obtener los documentos de ingreso de productos. Como está en modo SERIALIZABLE, se "bloquea" un conjunto de datos, evitando que otros procesos modifiquen el mismo conjunto durante la transacción.</w:t>
+      </w:r>
+    </w:p>
+    <w:p>
+      <w:pPr>
+        <w:ind w:left="1440"/>
+        <w:rPr>
+          <w:rFonts w:ascii="Amasis MT Pro Light" w:hAnsi="Amasis MT Pro Light"/>
+        </w:rPr>
+      </w:pPr>
+    </w:p>
+    <w:p>
+      <w:pPr>
+        <w:ind w:left="1440"/>
+        <w:rPr>
+          <w:rFonts w:ascii="Amasis MT Pro Light" w:hAnsi="Amasis MT Pro Light"/>
+        </w:rPr>
+      </w:pPr>
+      <w:r>
+        <w:rPr>
+          <w:rFonts w:ascii="Amasis MT Pro Light" w:hAnsi="Amasis MT Pro Light"/>
+        </w:rPr>
+        <w:t>T=15 segundos:</w:t>
+      </w:r>
+    </w:p>
+    <w:p>
+      <w:pPr>
+        <w:ind w:left="1440"/>
+        <w:rPr>
+          <w:rFonts w:ascii="Amasis MT Pro Light" w:hAnsi="Amasis MT Pro Light"/>
+        </w:rPr>
+      </w:pPr>
+      <w:r>
+        <w:rPr>
+          <w:rFonts w:ascii="Amasis MT Pro Light" w:hAnsi="Amasis MT Pro Light"/>
+        </w:rPr>
+        <w:t>Se lanza RF10 mientras RFC6 aún está en espera. Debido a la serialización de RFC6, RF10 no puede modificar o registrar ningún ingreso de producto en la bodega hasta que RFC6 termine su ejecución.</w:t>
+      </w:r>
+    </w:p>
+    <w:p>
+      <w:pPr>
+        <w:ind w:left="1440"/>
+        <w:rPr>
+          <w:rFonts w:ascii="Amasis MT Pro Light" w:hAnsi="Amasis MT Pro Light"/>
+        </w:rPr>
+      </w:pPr>
+    </w:p>
+    <w:p>
+      <w:pPr>
+        <w:ind w:left="1440"/>
+        <w:rPr>
+          <w:rFonts w:ascii="Amasis MT Pro Light" w:hAnsi="Amasis MT Pro Light"/>
+        </w:rPr>
+      </w:pPr>
+      <w:r>
+        <w:rPr>
+          <w:rFonts w:ascii="Amasis MT Pro Light" w:hAnsi="Amasis MT Pro Light"/>
+        </w:rPr>
+        <w:t>T=30 segundos:</w:t>
+      </w:r>
+    </w:p>
+    <w:p>
+      <w:pPr>
+        <w:ind w:left="1440"/>
+        <w:rPr>
+          <w:rFonts w:ascii="Amasis MT Pro Light" w:hAnsi="Amasis MT Pro Light"/>
+        </w:rPr>
+      </w:pPr>
+      <w:r>
+        <w:rPr>
+          <w:rFonts w:ascii="Amasis MT Pro Light" w:hAnsi="Amasis MT Pro Light"/>
+        </w:rPr>
+        <w:t>RFC6 realiza la segunda consulta en el repositorio y finaliza, liberando el bloqueo serializable.</w:t>
+      </w:r>
+    </w:p>
+    <w:p>
+      <w:pPr>
+        <w:ind w:left="1440"/>
+        <w:rPr>
+          <w:rFonts w:ascii="Amasis MT Pro Light" w:hAnsi="Amasis MT Pro Light"/>
+        </w:rPr>
+      </w:pPr>
+    </w:p>
+    <w:p>
+      <w:pPr>
+        <w:ind w:left="1440"/>
+        <w:rPr>
+          <w:rFonts w:ascii="Amasis MT Pro Light" w:hAnsi="Amasis MT Pro Light"/>
+        </w:rPr>
+      </w:pPr>
+      <w:r>
+        <w:rPr>
+          <w:rFonts w:ascii="Amasis MT Pro Light" w:hAnsi="Amasis MT Pro Light"/>
+        </w:rPr>
+        <w:t>T=31 segundos:</w:t>
+      </w:r>
+    </w:p>
+    <w:p>
+      <w:pPr>
+        <w:ind w:left="1440"/>
+        <w:rPr>
+          <w:rFonts w:ascii="Amasis MT Pro Light" w:hAnsi="Amasis MT Pro Light"/>
+        </w:rPr>
+      </w:pPr>
+      <w:r>
+        <w:rPr>
+          <w:rFonts w:ascii="Amasis MT Pro Light" w:hAnsi="Amasis MT Pro Light"/>
+        </w:rPr>
+        <w:t>RF10 puede ahora registrar los productos en la bodega y finalizar su proceso.</w:t>
+      </w:r>
+    </w:p>
+    <w:p>
+      <w:pPr>
+        <w:ind w:left="1440"/>
+        <w:rPr>
+          <w:rFonts w:ascii="Amasis MT Pro Light" w:hAnsi="Amasis MT Pro Light"/>
+        </w:rPr>
+      </w:pPr>
+    </w:p>
+    <w:p>
+      <w:pPr>
+        <w:ind w:left="1440"/>
+        <w:rPr>
+          <w:rFonts w:ascii="Amasis MT Pro Light" w:hAnsi="Amasis MT Pro Light"/>
+          <w:b/>
+        </w:rPr>
+      </w:pPr>
+      <w:r>
+        <w:rPr>
+          <w:rFonts w:ascii="Amasis MT Pro Light" w:hAnsi="Amasis MT Pro Light"/>
+          <w:b/>
+        </w:rPr>
+        <w:t>Resultado y Observaciones</w:t>
+      </w:r>
+    </w:p>
+    <w:p>
+      <w:pPr>
+        <w:ind w:left="1440"/>
+        <w:rPr>
+          <w:rFonts w:ascii="Amasis MT Pro Light" w:hAnsi="Amasis MT Pro Light"/>
+        </w:rPr>
+      </w:pPr>
+      <w:r>
+        <w:rPr>
+          <w:rFonts w:ascii="Amasis MT Pro Light" w:hAnsi="Amasis MT Pro Light"/>
+        </w:rPr>
+        <w:tab/>
+      </w:r>
+      <w:r>
+        <w:rPr>
+          <w:rFonts w:ascii="Amasis MT Pro Light" w:hAnsi="Amasis MT Pro Light"/>
+        </w:rPr>
+        <w:tab/>
+      </w:r>
+      <w:r>
+        <w:rPr>
+          <w:rFonts w:ascii="Amasis MT Pro Light" w:hAnsi="Amasis MT Pro Light"/>
         </w:rPr>
         <w:lastRenderedPageBreak/>
         <w:drawing>
-          <wp:inline distT="0" distB="0" distL="0" distR="0" wp14:anchorId="1549BF3D" wp14:editId="493A5456">
-            <wp:extent cx="4385310" cy="3329686"/>
-            <wp:effectExtent l="0" t="0" r="0" b="0"/>
-            <wp:docPr id="442" name="Picture 442"/>
-            <wp:cNvGraphicFramePr/>
+          <wp:inline distT="0" distB="0" distL="0" distR="0" wp14:anchorId="50B6FE61" wp14:editId="1749A316">
+            <wp:extent cx="5943600" cy="1178560"/>
+            <wp:effectExtent l="0" t="0" r="0" b="2540"/>
+            <wp:docPr id="2142793198" name="Imagen 1" descr="Interfaz de usuario gráfica, Aplicación, Teams&#10;&#10;Descripción generada automáticamente"/>
+            <wp:cNvGraphicFramePr>
+              <a:graphicFrameLocks xmlns:a="http://schemas.openxmlformats.org/drawingml/2006/main" noChangeAspect="1"/>
+            </wp:cNvGraphicFramePr>
             <a:graphic xmlns:a="http://schemas.openxmlformats.org/drawingml/2006/main">
               <a:graphicData uri="http://schemas.openxmlformats.org/drawingml/2006/picture">
                 <pic:pic xmlns:pic="http://schemas.openxmlformats.org/drawingml/2006/picture">
                   <pic:nvPicPr>
-                    <pic:cNvPr id="442" name="Picture 442"/>
+                    <pic:cNvPr id="2142793198" name="Imagen 1" descr="Interfaz de usuario gráfica, Aplicación, Teams&#10;&#10;Descripción generada automáticamente"/>
                     <pic:cNvPicPr/>
                   </pic:nvPicPr>
                   <pic:blipFill>
-                    <a:blip r:embed="rId40"/>
+                    <a:blip r:embed="rId36"/>
                     <a:stretch>
                       <a:fillRect/>
                     </a:stretch>
@@ -2833,7 +2753,7 @@
                   <pic:spPr>
                     <a:xfrm>
                       <a:off x="0" y="0"/>
-                      <a:ext cx="4385310" cy="3329686"/>
+                      <a:ext cx="5943600" cy="1178560"/>
                     </a:xfrm>
                     <a:prstGeom prst="rect">
                       <a:avLst/>
@@ -2846,8 +2766,675 @@
         </w:drawing>
       </w:r>
       <w:r>
-        <w:t xml:space="preserve"> </w:t>
-      </w:r>
+        <w:rPr>
+          <w:rFonts w:ascii="Amasis MT Pro Light" w:hAnsi="Amasis MT Pro Light"/>
+        </w:rPr>
+        <w:drawing>
+          <wp:inline distT="0" distB="0" distL="0" distR="0" wp14:anchorId="7F024048" wp14:editId="1468FA54">
+            <wp:extent cx="4201111" cy="1886213"/>
+            <wp:effectExtent l="0" t="0" r="9525" b="0"/>
+            <wp:docPr id="838693099" name="Imagen 1"/>
+            <wp:cNvGraphicFramePr>
+              <a:graphicFrameLocks xmlns:a="http://schemas.openxmlformats.org/drawingml/2006/main" noChangeAspect="1"/>
+            </wp:cNvGraphicFramePr>
+            <a:graphic xmlns:a="http://schemas.openxmlformats.org/drawingml/2006/main">
+              <a:graphicData uri="http://schemas.openxmlformats.org/drawingml/2006/picture">
+                <pic:pic xmlns:pic="http://schemas.openxmlformats.org/drawingml/2006/picture">
+                  <pic:nvPicPr>
+                    <pic:cNvPr id="838693099" name=""/>
+                    <pic:cNvPicPr/>
+                  </pic:nvPicPr>
+                  <pic:blipFill>
+                    <a:blip r:embed="rId37"/>
+                    <a:stretch>
+                      <a:fillRect/>
+                    </a:stretch>
+                  </pic:blipFill>
+                  <pic:spPr>
+                    <a:xfrm>
+                      <a:off x="0" y="0"/>
+                      <a:ext cx="4201111" cy="1886213"/>
+                    </a:xfrm>
+                    <a:prstGeom prst="rect">
+                      <a:avLst/>
+                    </a:prstGeom>
+                  </pic:spPr>
+                </pic:pic>
+              </a:graphicData>
+            </a:graphic>
+          </wp:inline>
+        </w:drawing>
+      </w:r>
+    </w:p>
+    <w:p>
+      <w:pPr>
+        <w:ind w:left="1440"/>
+        <w:rPr>
+          <w:rFonts w:ascii="Amasis MT Pro Light" w:hAnsi="Amasis MT Pro Light"/>
+        </w:rPr>
+      </w:pPr>
+    </w:p>
+    <w:p>
+      <w:pPr>
+        <w:ind w:left="1440"/>
+        <w:rPr>
+          <w:rFonts w:ascii="Amasis MT Pro Light" w:hAnsi="Amasis MT Pro Light"/>
+          <w:b/>
+        </w:rPr>
+      </w:pPr>
+      <w:r>
+        <w:rPr>
+          <w:rFonts w:ascii="Amasis MT Pro Light" w:hAnsi="Amasis MT Pro Light"/>
+          <w:b/>
+        </w:rPr>
+        <w:t>Descripción de lo sucedido:</w:t>
+      </w:r>
+    </w:p>
+    <w:p>
+      <w:pPr>
+        <w:ind w:left="1440"/>
+        <w:rPr>
+          <w:rFonts w:ascii="Amasis MT Pro Light" w:hAnsi="Amasis MT Pro Light"/>
+        </w:rPr>
+      </w:pPr>
+      <w:r>
+        <w:rPr>
+          <w:rFonts w:ascii="Amasis MT Pro Light" w:hAnsi="Amasis MT Pro Light"/>
+        </w:rPr>
+        <w:t>El componente RF10 no pudo registrar el ingreso de productos en la bodega hasta que finalizó la ejecución de RFC6. Esto se debe a que el nivel de aislamiento SERIALIZABLE de RFC6 bloquea las modificaciones concurrentes de los datos que está leyendo.</w:t>
+      </w:r>
+    </w:p>
+    <w:p>
+      <w:pPr>
+        <w:ind w:left="1440"/>
+        <w:rPr>
+          <w:rFonts w:ascii="Amasis MT Pro Light" w:hAnsi="Amasis MT Pro Light"/>
+        </w:rPr>
+      </w:pPr>
+      <w:r>
+        <w:rPr>
+          <w:rFonts w:ascii="Amasis MT Pro Light" w:hAnsi="Amasis MT Pro Light"/>
+        </w:rPr>
+        <w:t>Al estar en aislamiento serializable, RFC6 garantiza que los datos que leyó inicialmente permanecen inalterados hasta el final de la transacción. RF10, que requiere modificar estos datos, tiene que esperar a que RFC6 libere el bloqueo.</w:t>
+      </w:r>
+    </w:p>
+    <w:p>
+      <w:pPr>
+        <w:pStyle w:val="Prrafodelista"/>
+        <w:ind w:left="1440"/>
+        <w:rPr>
+          <w:lang w:val="es-CO"/>
+        </w:rPr>
+      </w:pPr>
+    </w:p>
+    <w:p>
+      <w:pPr>
+        <w:pStyle w:val="Prrafodelista"/>
+        <w:ind w:left="1440"/>
+        <w:rPr>
+          <w:rFonts w:ascii="Amasis MT Pro Light" w:hAnsi="Amasis MT Pro Light"/>
+          <w:lang w:val="es-CO"/>
+        </w:rPr>
+      </w:pPr>
+      <w:r>
+        <w:rPr>
+          <w:rFonts w:ascii="Amasis MT Pro Light" w:hAnsi="Amasis MT Pro Light"/>
+          <w:b/>
+          <w:sz w:val="32"/>
+          <w:highlight w:val="cyan"/>
+          <w:lang w:val="es-CO"/>
+        </w:rPr>
+        <w:t>Escenario 2</w:t>
+      </w:r>
+      <w:r>
+        <w:rPr>
+          <w:rFonts w:ascii="Amasis MT Pro Light" w:hAnsi="Amasis MT Pro Light"/>
+          <w:sz w:val="26"/>
+          <w:lang w:val="es-CO"/>
+        </w:rPr>
+        <w:br/>
+      </w:r>
+      <w:r>
+        <w:rPr>
+          <w:rFonts w:ascii="Amasis MT Pro Light" w:hAnsi="Amasis MT Pro Light"/>
+          <w:b/>
+          <w:bCs/>
+          <w:lang w:val="es-CO"/>
+        </w:rPr>
+        <w:t>1. Pasos para la Ejecución Concurrente de RFC7 y RF10 a través de la Línea de Tiempo</w:t>
+      </w:r>
+    </w:p>
+    <w:p>
+      <w:pPr>
+        <w:ind w:left="1440"/>
+        <w:rPr>
+          <w:rFonts w:ascii="Amasis MT Pro Light" w:hAnsi="Amasis MT Pro Light"/>
+        </w:rPr>
+      </w:pPr>
+      <w:r>
+        <w:rPr>
+          <w:rFonts w:ascii="Amasis MT Pro Light" w:hAnsi="Amasis MT Pro Light"/>
+        </w:rPr>
+        <w:t xml:space="preserve">• Paso 1: Se inició RFC7 con el nivel de aislamiento READ COMMITTED, lo cual comenzó una </w:t>
+      </w:r>
+    </w:p>
+    <w:p>
+      <w:pPr>
+        <w:ind w:left="1440"/>
+        <w:rPr>
+          <w:rFonts w:ascii="Amasis MT Pro Light" w:hAnsi="Amasis MT Pro Light"/>
+        </w:rPr>
+      </w:pPr>
+      <w:r>
+        <w:rPr>
+          <w:rFonts w:ascii="Amasis MT Pro Light" w:hAnsi="Amasis MT Pro Light"/>
+        </w:rPr>
+        <w:t xml:space="preserve">consulta de documentos de ingreso de productos a bodega, incluyendo un temporizador </w:t>
+      </w:r>
+    </w:p>
+    <w:p>
+      <w:pPr>
+        <w:ind w:left="1440"/>
+        <w:rPr>
+          <w:rFonts w:ascii="Amasis MT Pro Light" w:hAnsi="Amasis MT Pro Light"/>
+        </w:rPr>
+      </w:pPr>
+      <w:r>
+        <w:rPr>
+          <w:rFonts w:ascii="Amasis MT Pro Light" w:hAnsi="Amasis MT Pro Light"/>
+        </w:rPr>
+        <w:t>de 30 segundos.</w:t>
+      </w:r>
+    </w:p>
+    <w:p>
+      <w:pPr>
+        <w:ind w:left="1440"/>
+        <w:rPr>
+          <w:rFonts w:ascii="Amasis MT Pro Light" w:hAnsi="Amasis MT Pro Light"/>
+        </w:rPr>
+      </w:pPr>
+      <w:r>
+        <w:rPr>
+          <w:rFonts w:ascii="Amasis MT Pro Light" w:hAnsi="Amasis MT Pro Light"/>
+        </w:rPr>
+        <w:t xml:space="preserve">• Paso 2: Mientras RFC7 estaba en ejecución, se inició RF10 para registrar un nuevo ingreso </w:t>
+      </w:r>
+    </w:p>
+    <w:p>
+      <w:pPr>
+        <w:ind w:left="1440"/>
+        <w:rPr>
+          <w:rFonts w:ascii="Amasis MT Pro Light" w:hAnsi="Amasis MT Pro Light"/>
+        </w:rPr>
+      </w:pPr>
+      <w:r>
+        <w:rPr>
+          <w:rFonts w:ascii="Amasis MT Pro Light" w:hAnsi="Amasis MT Pro Light"/>
+        </w:rPr>
+        <w:t>de product</w:t>
+      </w:r>
+      <w:bookmarkStart w:id="0" w:name="_GoBack"/>
+      <w:bookmarkEnd w:id="0"/>
+      <w:r>
+        <w:rPr>
+          <w:rFonts w:ascii="Amasis MT Pro Light" w:hAnsi="Amasis MT Pro Light"/>
+        </w:rPr>
+        <w:t>o en la bodega.</w:t>
+      </w:r>
+    </w:p>
+    <w:p>
+      <w:pPr>
+        <w:ind w:left="1440"/>
+        <w:rPr>
+          <w:rFonts w:ascii="Amasis MT Pro Light" w:hAnsi="Amasis MT Pro Light"/>
+        </w:rPr>
+      </w:pPr>
+      <w:r>
+        <w:rPr>
+          <w:rFonts w:ascii="Amasis MT Pro Light" w:hAnsi="Amasis MT Pro Light"/>
+        </w:rPr>
+        <w:t xml:space="preserve">• Paso 3: RF10 finalizó rápidamente y confirmó la transacción de inserción, mientras RFC7 </w:t>
+      </w:r>
+    </w:p>
+    <w:p>
+      <w:pPr>
+        <w:ind w:left="1440"/>
+        <w:rPr>
+          <w:rFonts w:ascii="Amasis MT Pro Light" w:hAnsi="Amasis MT Pro Light"/>
+        </w:rPr>
+      </w:pPr>
+      <w:r>
+        <w:rPr>
+          <w:rFonts w:ascii="Amasis MT Pro Light" w:hAnsi="Amasis MT Pro Light"/>
+        </w:rPr>
+        <w:t>aún estaba en el proceso de espera.</w:t>
+      </w:r>
+    </w:p>
+    <w:p>
+      <w:pPr>
+        <w:ind w:left="1440"/>
+        <w:rPr>
+          <w:rFonts w:ascii="Amasis MT Pro Light" w:hAnsi="Amasis MT Pro Light"/>
+        </w:rPr>
+      </w:pPr>
+      <w:r>
+        <w:rPr>
+          <w:rFonts w:ascii="Amasis MT Pro Light" w:hAnsi="Amasis MT Pro Light"/>
+        </w:rPr>
+        <w:t xml:space="preserve">• Paso 4: Al finalizar los 30 segundos, RFC7 completó su consulta y devolvió los documentos </w:t>
+      </w:r>
+    </w:p>
+    <w:p>
+      <w:pPr>
+        <w:ind w:left="1440"/>
+        <w:rPr>
+          <w:rFonts w:ascii="Amasis MT Pro Light" w:hAnsi="Amasis MT Pro Light"/>
+        </w:rPr>
+      </w:pPr>
+      <w:r>
+        <w:rPr>
+          <w:rFonts w:ascii="Amasis MT Pro Light" w:hAnsi="Amasis MT Pro Light"/>
+        </w:rPr>
+        <w:t>de ingreso de los últimos 30 días.</w:t>
+      </w:r>
+    </w:p>
+    <w:p>
+      <w:pPr>
+        <w:ind w:left="1440"/>
+        <w:rPr>
+          <w:rFonts w:ascii="Amasis MT Pro Light" w:hAnsi="Amasis MT Pro Light"/>
+          <w:b/>
+          <w:bCs/>
+        </w:rPr>
+      </w:pPr>
+      <w:r>
+        <w:rPr>
+          <w:rFonts w:ascii="Amasis MT Pro Light" w:hAnsi="Amasis MT Pro Light"/>
+          <w:b/>
+          <w:bCs/>
+        </w:rPr>
+        <w:lastRenderedPageBreak/>
+        <w:t>2. Descripción de lo Sucedido</w:t>
+      </w:r>
+    </w:p>
+    <w:p>
+      <w:pPr>
+        <w:ind w:left="1440"/>
+        <w:rPr>
+          <w:rFonts w:ascii="Amasis MT Pro Light" w:hAnsi="Amasis MT Pro Light"/>
+        </w:rPr>
+      </w:pPr>
+      <w:r>
+        <w:rPr>
+          <w:rFonts w:ascii="Amasis MT Pro Light" w:hAnsi="Amasis MT Pro Light"/>
+        </w:rPr>
+        <w:t>• ¿RF10 Debió Esperar a RFC7?</w:t>
+      </w:r>
+    </w:p>
+    <w:p>
+      <w:pPr>
+        <w:ind w:left="1440"/>
+        <w:rPr>
+          <w:rFonts w:ascii="Amasis MT Pro Light" w:hAnsi="Amasis MT Pro Light"/>
+        </w:rPr>
+      </w:pPr>
+      <w:r>
+        <w:rPr>
+          <w:rFonts w:ascii="Amasis MT Pro Light" w:hAnsi="Amasis MT Pro Light"/>
+        </w:rPr>
+        <w:t xml:space="preserve">No, RF10 no tuvo que esperar a que terminara RFC7. Dado que el nivel de aislamiento de </w:t>
+      </w:r>
+    </w:p>
+    <w:p>
+      <w:pPr>
+        <w:ind w:left="1440"/>
+        <w:rPr>
+          <w:rFonts w:ascii="Amasis MT Pro Light" w:hAnsi="Amasis MT Pro Light"/>
+        </w:rPr>
+      </w:pPr>
+      <w:r>
+        <w:rPr>
+          <w:rFonts w:ascii="Amasis MT Pro Light" w:hAnsi="Amasis MT Pro Light"/>
+        </w:rPr>
+        <w:t xml:space="preserve">RFC7 es READ COMMITTED, no bloquea la escritura concurrente de RF10. Esto significa </w:t>
+      </w:r>
+    </w:p>
+    <w:p>
+      <w:pPr>
+        <w:ind w:left="1440"/>
+        <w:rPr>
+          <w:rFonts w:ascii="Amasis MT Pro Light" w:hAnsi="Amasis MT Pro Light"/>
+        </w:rPr>
+      </w:pPr>
+      <w:r>
+        <w:rPr>
+          <w:rFonts w:ascii="Amasis MT Pro Light" w:hAnsi="Amasis MT Pro Light"/>
+        </w:rPr>
+        <w:t xml:space="preserve">que RF10 pudo registrar el ingreso del producto de manera simultánea sin interferir con la </w:t>
+      </w:r>
+    </w:p>
+    <w:p>
+      <w:pPr>
+        <w:ind w:left="1440"/>
+        <w:rPr>
+          <w:rFonts w:ascii="Amasis MT Pro Light" w:hAnsi="Amasis MT Pro Light"/>
+        </w:rPr>
+      </w:pPr>
+      <w:r>
+        <w:rPr>
+          <w:rFonts w:ascii="Amasis MT Pro Light" w:hAnsi="Amasis MT Pro Light"/>
+        </w:rPr>
+        <w:t>consulta en curso de RFC7.</w:t>
+      </w:r>
+    </w:p>
+    <w:p>
+      <w:pPr>
+        <w:ind w:left="1440"/>
+        <w:rPr>
+          <w:rFonts w:ascii="Amasis MT Pro Light" w:hAnsi="Amasis MT Pro Light"/>
+          <w:b/>
+          <w:bCs/>
+        </w:rPr>
+      </w:pPr>
+      <w:r>
+        <w:rPr>
+          <w:rFonts w:ascii="Amasis MT Pro Light" w:hAnsi="Amasis MT Pro Light"/>
+          <w:b/>
+          <w:bCs/>
+        </w:rPr>
+        <w:t>3. Resultado Presentado por RFC7</w:t>
+      </w:r>
+    </w:p>
+    <w:p>
+      <w:pPr>
+        <w:ind w:left="1440"/>
+        <w:rPr>
+          <w:rFonts w:ascii="Amasis MT Pro Light" w:hAnsi="Amasis MT Pro Light"/>
+        </w:rPr>
+      </w:pPr>
+      <w:r>
+        <w:rPr>
+          <w:rFonts w:ascii="Amasis MT Pro Light" w:hAnsi="Amasis MT Pro Light"/>
+        </w:rPr>
+        <w:t>• ¿Apareció el Nuevo Documento de Ingreso?</w:t>
+      </w:r>
+    </w:p>
+    <w:p>
+      <w:pPr>
+        <w:ind w:left="1440"/>
+        <w:rPr>
+          <w:rFonts w:ascii="Amasis MT Pro Light" w:hAnsi="Amasis MT Pro Light"/>
+        </w:rPr>
+      </w:pPr>
+      <w:r>
+        <w:rPr>
+          <w:rFonts w:ascii="Amasis MT Pro Light" w:hAnsi="Amasis MT Pro Light"/>
+        </w:rPr>
+        <w:t xml:space="preserve">Sí, el nuevo documento de ingreso creado por RF10 apareció en los resultados de la </w:t>
+      </w:r>
+    </w:p>
+    <w:p>
+      <w:pPr>
+        <w:ind w:left="1440"/>
+        <w:rPr>
+          <w:rFonts w:ascii="Amasis MT Pro Light" w:hAnsi="Amasis MT Pro Light"/>
+        </w:rPr>
+      </w:pPr>
+      <w:r>
+        <w:rPr>
+          <w:rFonts w:ascii="Amasis MT Pro Light" w:hAnsi="Amasis MT Pro Light"/>
+        </w:rPr>
+        <w:t xml:space="preserve">consulta de RFC7. Esto se debe a que RFC7, con el nivel de aislamiento READ </w:t>
+      </w:r>
+    </w:p>
+    <w:p>
+      <w:pPr>
+        <w:ind w:left="1440"/>
+        <w:rPr>
+          <w:rFonts w:ascii="Amasis MT Pro Light" w:hAnsi="Amasis MT Pro Light"/>
+        </w:rPr>
+      </w:pPr>
+      <w:r>
+        <w:rPr>
+          <w:rFonts w:ascii="Amasis MT Pro Light" w:hAnsi="Amasis MT Pro Light"/>
+        </w:rPr>
+        <w:t xml:space="preserve">COMMITTED, puede ver las transacciones confirmadas durante su ejecución. Al completar </w:t>
+      </w:r>
+    </w:p>
+    <w:p>
+      <w:pPr>
+        <w:ind w:left="1440"/>
+        <w:rPr>
+          <w:rFonts w:ascii="Amasis MT Pro Light" w:hAnsi="Amasis MT Pro Light"/>
+        </w:rPr>
+      </w:pPr>
+      <w:r>
+        <w:rPr>
+          <w:rFonts w:ascii="Amasis MT Pro Light" w:hAnsi="Amasis MT Pro Light"/>
+        </w:rPr>
+        <w:t xml:space="preserve">el temporizador de 30 segundos, RFC7 incluyó el nuevo documento de ingreso registrado </w:t>
+      </w:r>
+    </w:p>
+    <w:p>
+      <w:pPr>
+        <w:ind w:left="1440"/>
+        <w:rPr>
+          <w:rFonts w:ascii="Amasis MT Pro Light" w:hAnsi="Amasis MT Pro Light"/>
+        </w:rPr>
+      </w:pPr>
+      <w:r>
+        <w:rPr>
+          <w:rFonts w:ascii="Amasis MT Pro Light" w:hAnsi="Amasis MT Pro Light"/>
+        </w:rPr>
+        <w:t>por RF10 en sus resultados.</w:t>
+      </w:r>
+    </w:p>
+    <w:p>
+      <w:pPr>
+        <w:ind w:left="1440"/>
+        <w:rPr>
+          <w:rFonts w:ascii="Amasis MT Pro Light" w:hAnsi="Amasis MT Pro Light"/>
+          <w:b/>
+          <w:bCs/>
+        </w:rPr>
+      </w:pPr>
+      <w:r>
+        <w:rPr>
+          <w:rFonts w:ascii="Amasis MT Pro Light" w:hAnsi="Amasis MT Pro Light"/>
+          <w:b/>
+          <w:bCs/>
+        </w:rPr>
+        <w:t>Conclusión</w:t>
+      </w:r>
+    </w:p>
+    <w:p>
+      <w:pPr>
+        <w:ind w:left="1440"/>
+        <w:rPr>
+          <w:rFonts w:ascii="Amasis MT Pro Light" w:hAnsi="Amasis MT Pro Light"/>
+        </w:rPr>
+      </w:pPr>
+      <w:r>
+        <w:rPr>
+          <w:rFonts w:ascii="Amasis MT Pro Light" w:hAnsi="Amasis MT Pro Light"/>
+        </w:rPr>
+        <w:t xml:space="preserve">El nivel de aislamiento READ COMMITTED permitió que la consulta de RFC7 incluyera el </w:t>
+      </w:r>
+    </w:p>
+    <w:p>
+      <w:pPr>
+        <w:ind w:left="1440"/>
+        <w:rPr>
+          <w:rFonts w:ascii="Amasis MT Pro Light" w:hAnsi="Amasis MT Pro Light"/>
+        </w:rPr>
+      </w:pPr>
+      <w:r>
+        <w:rPr>
+          <w:rFonts w:ascii="Amasis MT Pro Light" w:hAnsi="Amasis MT Pro Light"/>
+        </w:rPr>
+        <w:t xml:space="preserve">documento de ingreso de productos realizado por RF10 de manera simultánea, ya que la </w:t>
+      </w:r>
+    </w:p>
+    <w:p>
+      <w:pPr>
+        <w:ind w:left="1440"/>
+        <w:rPr>
+          <w:rFonts w:ascii="Amasis MT Pro Light" w:hAnsi="Amasis MT Pro Light"/>
+        </w:rPr>
+      </w:pPr>
+      <w:r>
+        <w:rPr>
+          <w:rFonts w:ascii="Amasis MT Pro Light" w:hAnsi="Amasis MT Pro Light"/>
+        </w:rPr>
+        <w:t xml:space="preserve">transacción de RF10 se confirmó antes de que finalizara la ejecución de RFC7. Esto </w:t>
+      </w:r>
+    </w:p>
+    <w:p>
+      <w:pPr>
+        <w:ind w:left="1440"/>
+        <w:rPr>
+          <w:rFonts w:ascii="Amasis MT Pro Light" w:hAnsi="Amasis MT Pro Light"/>
+        </w:rPr>
+      </w:pPr>
+      <w:r>
+        <w:rPr>
+          <w:rFonts w:ascii="Amasis MT Pro Light" w:hAnsi="Amasis MT Pro Light"/>
+        </w:rPr>
+        <w:t xml:space="preserve">demuestra que READ COMMITTED permite ver los datos confirmados sin bloquear las </w:t>
+      </w:r>
+    </w:p>
+    <w:p>
+      <w:pPr>
+        <w:ind w:left="1440"/>
+        <w:rPr>
+          <w:rFonts w:ascii="Amasis MT Pro Light" w:hAnsi="Amasis MT Pro Light"/>
+        </w:rPr>
+      </w:pPr>
+      <w:r>
+        <w:rPr>
+          <w:rFonts w:ascii="Amasis MT Pro Light" w:hAnsi="Amasis MT Pro Light"/>
+        </w:rPr>
+        <w:t>transacciones de escritura concurrentes</w:t>
+      </w:r>
+      <w:r>
+        <w:rPr>
+          <w:rFonts w:ascii="Amasis MT Pro Light" w:hAnsi="Amasis MT Pro Light"/>
+        </w:rPr>
+        <w:t>.</w:t>
+      </w:r>
+    </w:p>
+    <w:p>
+      <w:pPr>
+        <w:ind w:left="1440"/>
+        <w:rPr>
+          <w:rFonts w:ascii="Amasis MT Pro Light" w:hAnsi="Amasis MT Pro Light"/>
+        </w:rPr>
+      </w:pPr>
+      <w:r>
+        <w:rPr>
+          <w:rFonts w:ascii="Amasis MT Pro Light" w:hAnsi="Amasis MT Pro Light"/>
+        </w:rPr>
+        <w:lastRenderedPageBreak/>
+        <w:br/>
+      </w:r>
+      <w:r>
+        <w:rPr>
+          <w:rFonts w:ascii="Amasis MT Pro Light" w:hAnsi="Amasis MT Pro Light"/>
+          <w:noProof/>
+        </w:rPr>
+        <w:drawing>
+          <wp:inline distT="0" distB="0" distL="0" distR="0" wp14:anchorId="1A5818D9" wp14:editId="40BDF661">
+            <wp:extent cx="4117553" cy="2930237"/>
+            <wp:effectExtent l="0" t="0" r="0" b="3810"/>
+            <wp:docPr id="2072213123" name="Imagen 1" descr="Interfaz de usuario gráfica, Texto, Aplicación, Correo electrónico&#10;&#10;Descripción generada automáticamente"/>
+            <wp:cNvGraphicFramePr>
+              <a:graphicFrameLocks xmlns:a="http://schemas.openxmlformats.org/drawingml/2006/main" noChangeAspect="1"/>
+            </wp:cNvGraphicFramePr>
+            <a:graphic xmlns:a="http://schemas.openxmlformats.org/drawingml/2006/main">
+              <a:graphicData uri="http://schemas.openxmlformats.org/drawingml/2006/picture">
+                <pic:pic xmlns:pic="http://schemas.openxmlformats.org/drawingml/2006/picture">
+                  <pic:nvPicPr>
+                    <pic:cNvPr id="2072213123" name="Imagen 1" descr="Interfaz de usuario gráfica, Texto, Aplicación, Correo electrónico&#10;&#10;Descripción generada automáticamente"/>
+                    <pic:cNvPicPr/>
+                  </pic:nvPicPr>
+                  <pic:blipFill>
+                    <a:blip r:embed="rId38"/>
+                    <a:stretch>
+                      <a:fillRect/>
+                    </a:stretch>
+                  </pic:blipFill>
+                  <pic:spPr>
+                    <a:xfrm>
+                      <a:off x="0" y="0"/>
+                      <a:ext cx="4126675" cy="2936729"/>
+                    </a:xfrm>
+                    <a:prstGeom prst="rect">
+                      <a:avLst/>
+                    </a:prstGeom>
+                  </pic:spPr>
+                </pic:pic>
+              </a:graphicData>
+            </a:graphic>
+          </wp:inline>
+        </w:drawing>
+      </w:r>
+      <w:r>
+        <w:rPr>
+          <w:rFonts w:ascii="Amasis MT Pro Light" w:hAnsi="Amasis MT Pro Light"/>
+        </w:rPr>
+        <w:br/>
+      </w:r>
+      <w:r>
+        <w:rPr>
+          <w:rFonts w:ascii="Amasis MT Pro Light" w:hAnsi="Amasis MT Pro Light"/>
+          <w:noProof/>
+        </w:rPr>
+        <w:drawing>
+          <wp:inline distT="0" distB="0" distL="0" distR="0" wp14:anchorId="52A1ADE5" wp14:editId="1F990F0C">
+            <wp:extent cx="3919565" cy="2709776"/>
+            <wp:effectExtent l="0" t="0" r="5080" b="0"/>
+            <wp:docPr id="1106445352" name="Imagen 1" descr="Interfaz de usuario gráfica, Texto, Aplicación, Correo electrónico&#10;&#10;Descripción generada automáticamente"/>
+            <wp:cNvGraphicFramePr>
+              <a:graphicFrameLocks xmlns:a="http://schemas.openxmlformats.org/drawingml/2006/main" noChangeAspect="1"/>
+            </wp:cNvGraphicFramePr>
+            <a:graphic xmlns:a="http://schemas.openxmlformats.org/drawingml/2006/main">
+              <a:graphicData uri="http://schemas.openxmlformats.org/drawingml/2006/picture">
+                <pic:pic xmlns:pic="http://schemas.openxmlformats.org/drawingml/2006/picture">
+                  <pic:nvPicPr>
+                    <pic:cNvPr id="1106445352" name="Imagen 1" descr="Interfaz de usuario gráfica, Texto, Aplicación, Correo electrónico&#10;&#10;Descripción generada automáticamente"/>
+                    <pic:cNvPicPr/>
+                  </pic:nvPicPr>
+                  <pic:blipFill>
+                    <a:blip r:embed="rId39"/>
+                    <a:stretch>
+                      <a:fillRect/>
+                    </a:stretch>
+                  </pic:blipFill>
+                  <pic:spPr>
+                    <a:xfrm>
+                      <a:off x="0" y="0"/>
+                      <a:ext cx="3942721" cy="2725785"/>
+                    </a:xfrm>
+                    <a:prstGeom prst="rect">
+                      <a:avLst/>
+                    </a:prstGeom>
+                  </pic:spPr>
+                </pic:pic>
+              </a:graphicData>
+            </a:graphic>
+          </wp:inline>
+        </w:drawing>
+      </w:r>
+    </w:p>
+    <w:p>
+      <w:pPr>
+        <w:numPr>
+          <w:ilvl w:val="0"/>
+          <w:numId w:val="2"/>
+        </w:numPr>
+        <w:spacing w:after="1"/>
+        <w:ind w:hanging="360"/>
+      </w:pPr>
     </w:p>
     <w:sectPr>
       <w:pgSz w:w="12240" w:h="15840"/>
@@ -2859,7 +3446,7 @@
 </file>
 
 <file path=word/numbering.xml><?xml version="1.0" encoding="utf-8"?>
-<w:numbering xmlns:wpc="http://schemas.microsoft.com/office/word/2010/wordprocessingCanvas" xmlns:cx="http://schemas.microsoft.com/office/drawing/2014/chartex" xmlns:cx1="http://schemas.microsoft.com/office/drawing/2015/9/8/chartex" xmlns:cx2="http://schemas.microsoft.com/office/drawing/2015/10/21/chartex" xmlns:cx3="http://schemas.microsoft.com/office/drawing/2016/5/9/chartex" xmlns:cx4="http://schemas.microsoft.com/office/drawing/2016/5/10/chartex" xmlns:cx5="http://schemas.microsoft.com/office/drawing/2016/5/11/chartex" xmlns:cx6="http://schemas.microsoft.com/office/drawing/2016/5/12/chartex" xmlns:cx7="http://schemas.microsoft.com/office/drawing/2016/5/13/chartex" xmlns:cx8="http://schemas.microsoft.com/office/drawing/2016/5/14/chartex" xmlns:mc="http://schemas.openxmlformats.org/markup-compatibility/2006" xmlns:aink="http://schemas.microsoft.com/office/drawing/2016/ink" xmlns:am3d="http://schemas.microsoft.com/office/drawing/2017/model3d" xmlns:o="urn:schemas-microsoft-com:office:office" xmlns:oel="http://schemas.microsoft.com/office/2019/extlst" xmlns:r="http://schemas.openxmlformats.org/officeDocument/2006/relationships" xmlns:m="http://schemas.openxmlformats.org/officeDocument/2006/math" xmlns:v="urn:schemas-microsoft-com:vml" xmlns:wp14="http://schemas.microsoft.com/office/word/2010/wordprocessingDrawing" xmlns:wp="http://schemas.openxmlformats.org/drawingml/2006/wordprocessingDrawing" xmlns:w10="urn:schemas-microsoft-com:office:word" xmlns:w="http://schemas.openxmlformats.org/wordprocessingml/2006/main" xmlns:w14="http://schemas.microsoft.com/office/word/2010/wordml" xmlns:w15="http://schemas.microsoft.com/office/word/2012/wordml" xmlns:w16cex="http://schemas.microsoft.com/office/word/2018/wordml/cex" xmlns:w16cid="http://schemas.microsoft.com/office/word/2016/wordml/cid" xmlns:w16="http://schemas.microsoft.com/office/word/2018/wordml" xmlns:w16du="http://schemas.microsoft.com/office/word/2023/wordml/word16du" xmlns:w16sdtdh="http://schemas.microsoft.com/office/word/2020/wordml/sdtdatahash" xmlns:w16se="http://schemas.microsoft.com/office/word/2015/wordml/symex" xmlns:wpg="http://schemas.microsoft.com/office/word/2010/wordprocessingGroup" xmlns:wpi="http://schemas.microsoft.com/office/word/2010/wordprocessingInk" xmlns:wne="http://schemas.microsoft.com/office/word/2006/wordml" xmlns:wps="http://schemas.microsoft.com/office/word/2010/wordprocessingShape" mc:Ignorable="w14 w15 w16se w16cid w16 w16cex w16sdtdh w16du wp14">
+<w:numbering xmlns:wpc="http://schemas.microsoft.com/office/word/2010/wordprocessingCanvas" xmlns:cx="http://schemas.microsoft.com/office/drawing/2014/chartex" xmlns:mc="http://schemas.openxmlformats.org/markup-compatibility/2006" xmlns:o="urn:schemas-microsoft-com:office:office" xmlns:r="http://schemas.openxmlformats.org/officeDocument/2006/relationships" xmlns:m="http://schemas.openxmlformats.org/officeDocument/2006/math" xmlns:v="urn:schemas-microsoft-com:vml" xmlns:wp14="http://schemas.microsoft.com/office/word/2010/wordprocessingDrawing" xmlns:wp="http://schemas.openxmlformats.org/drawingml/2006/wordprocessingDrawing" xmlns:w10="urn:schemas-microsoft-com:office:word" xmlns:w="http://schemas.openxmlformats.org/wordprocessingml/2006/main" xmlns:w14="http://schemas.microsoft.com/office/word/2010/wordml" xmlns:w15="http://schemas.microsoft.com/office/word/2012/wordml" xmlns:w16se="http://schemas.microsoft.com/office/word/2015/wordml/symex" xmlns:wpg="http://schemas.microsoft.com/office/word/2010/wordprocessingGroup" xmlns:wpi="http://schemas.microsoft.com/office/word/2010/wordprocessingInk" xmlns:wne="http://schemas.microsoft.com/office/word/2006/wordml" xmlns:wps="http://schemas.microsoft.com/office/word/2010/wordprocessingShape" mc:Ignorable="w14 w15 w16se wp14">
   <w:abstractNum w:abstractNumId="0" w15:restartNumberingAfterBreak="0">
     <w:nsid w:val="0B112CAA"/>
     <w:multiLevelType w:val="hybridMultilevel"/>
@@ -3513,20 +4100,20 @@
       </w:rPr>
     </w:lvl>
   </w:abstractNum>
-  <w:num w:numId="1" w16cid:durableId="964118524">
+  <w:num w:numId="1">
     <w:abstractNumId w:val="1"/>
   </w:num>
-  <w:num w:numId="2" w16cid:durableId="2006590078">
+  <w:num w:numId="2">
     <w:abstractNumId w:val="2"/>
   </w:num>
-  <w:num w:numId="3" w16cid:durableId="1784887176">
+  <w:num w:numId="3">
     <w:abstractNumId w:val="0"/>
   </w:num>
 </w:numbering>
 </file>
 
 <file path=word/styles.xml><?xml version="1.0" encoding="utf-8"?>
-<w:styles xmlns:mc="http://schemas.openxmlformats.org/markup-compatibility/2006" xmlns:r="http://schemas.openxmlformats.org/officeDocument/2006/relationships" xmlns:w="http://schemas.openxmlformats.org/wordprocessingml/2006/main" xmlns:w14="http://schemas.microsoft.com/office/word/2010/wordml" xmlns:w15="http://schemas.microsoft.com/office/word/2012/wordml" xmlns:w16cex="http://schemas.microsoft.com/office/word/2018/wordml/cex" xmlns:w16cid="http://schemas.microsoft.com/office/word/2016/wordml/cid" xmlns:w16="http://schemas.microsoft.com/office/word/2018/wordml" xmlns:w16du="http://schemas.microsoft.com/office/word/2023/wordml/word16du" xmlns:w16sdtdh="http://schemas.microsoft.com/office/word/2020/wordml/sdtdatahash" xmlns:w16se="http://schemas.microsoft.com/office/word/2015/wordml/symex" mc:Ignorable="w14 w15 w16se w16cid w16 w16cex w16sdtdh w16du">
+<w:styles xmlns:mc="http://schemas.openxmlformats.org/markup-compatibility/2006" xmlns:r="http://schemas.openxmlformats.org/officeDocument/2006/relationships" xmlns:w="http://schemas.openxmlformats.org/wordprocessingml/2006/main" xmlns:w14="http://schemas.microsoft.com/office/word/2010/wordml" xmlns:w15="http://schemas.microsoft.com/office/word/2012/wordml" xmlns:w16se="http://schemas.microsoft.com/office/word/2015/wordml/symex" mc:Ignorable="w14 w15 w16se">
   <w:docDefaults>
     <w:rPrDefault>
       <w:rPr>
@@ -3544,7 +4131,7 @@
       </w:pPr>
     </w:pPrDefault>
   </w:docDefaults>
-  <w:latentStyles w:defLockedState="0" w:defUIPriority="99" w:defSemiHidden="0" w:defUnhideWhenUsed="0" w:defQFormat="0" w:count="376">
+  <w:latentStyles w:defLockedState="0" w:defUIPriority="99" w:defSemiHidden="0" w:defUnhideWhenUsed="0" w:defQFormat="0" w:count="371">
     <w:lsdException w:name="Normal" w:uiPriority="0" w:qFormat="1"/>
     <w:lsdException w:name="heading 1" w:uiPriority="9" w:qFormat="1"/>
     <w:lsdException w:name="heading 2" w:semiHidden="1" w:uiPriority="9" w:unhideWhenUsed="1" w:qFormat="1"/>
@@ -3916,11 +4503,6 @@
     <w:lsdException w:name="List Table 5 Dark Accent 6" w:uiPriority="50"/>
     <w:lsdException w:name="List Table 6 Colorful Accent 6" w:uiPriority="51"/>
     <w:lsdException w:name="List Table 7 Colorful Accent 6" w:uiPriority="52"/>
-    <w:lsdException w:name="Mention" w:semiHidden="1" w:unhideWhenUsed="1"/>
-    <w:lsdException w:name="Smart Hyperlink" w:semiHidden="1" w:unhideWhenUsed="1"/>
-    <w:lsdException w:name="Hashtag" w:semiHidden="1" w:unhideWhenUsed="1"/>
-    <w:lsdException w:name="Unresolved Mention" w:semiHidden="1" w:unhideWhenUsed="1"/>
-    <w:lsdException w:name="Smart Link" w:semiHidden="1" w:unhideWhenUsed="1"/>
   </w:latentStyles>
   <w:style w:type="paragraph" w:default="1" w:styleId="Normal">
     <w:name w:val="Normal"/>
@@ -3960,6 +4542,37 @@
     <w:uiPriority w:val="99"/>
     <w:semiHidden/>
     <w:unhideWhenUsed/>
+  </w:style>
+  <w:style w:type="paragraph" w:styleId="Prrafodelista">
+    <w:name w:val="List Paragraph"/>
+    <w:basedOn w:val="Normal"/>
+    <w:link w:val="PrrafodelistaCar"/>
+    <w:uiPriority w:val="34"/>
+    <w:qFormat/>
+    <w:rsid w:val="00801D63"/>
+    <w:pPr>
+      <w:ind w:left="720"/>
+      <w:contextualSpacing/>
+    </w:pPr>
+    <w:rPr>
+      <w:rFonts w:asciiTheme="minorHAnsi" w:eastAsiaTheme="minorHAnsi" w:hAnsiTheme="minorHAnsi" w:cstheme="minorBidi"/>
+      <w:color w:val="auto"/>
+      <w:szCs w:val="22"/>
+      <w:lang w:val="en-US" w:eastAsia="en-US"/>
+    </w:rPr>
+  </w:style>
+  <w:style w:type="character" w:customStyle="1" w:styleId="PrrafodelistaCar">
+    <w:name w:val="Párrafo de lista Car"/>
+    <w:basedOn w:val="Fuentedeprrafopredeter"/>
+    <w:link w:val="Prrafodelista"/>
+    <w:uiPriority w:val="34"/>
+    <w:rsid w:val="00801D63"/>
+    <w:rPr>
+      <w:rFonts w:eastAsiaTheme="minorHAnsi"/>
+      <w:sz w:val="22"/>
+      <w:szCs w:val="22"/>
+      <w:lang w:val="en-US" w:eastAsia="en-US"/>
+    </w:rPr>
   </w:style>
 </w:styles>
 </file>
